--- a/resumen.docx
+++ b/resumen.docx
@@ -77,13 +77,6 @@
     </w:p>
     <w:p>
       <w:pPr>
-        <w:rPr>
-          <w:lang w:val="es-ES"/>
-        </w:rPr>
-      </w:pPr>
-    </w:p>
-    <w:p>
-      <w:pPr>
         <w:pStyle w:val="Heading2"/>
         <w:rPr>
           <w:lang w:val="es-ES"/>
@@ -106,15 +99,14 @@
         <w:rPr>
           <w:lang w:val="es-ES"/>
         </w:rPr>
-        <w:t>consola de comandos de java que permite ejecutar codigo sin crear clases o un metodo principal, sirve probar fragmentos de codigo u aprender.</w:t>
-      </w:r>
-    </w:p>
-    <w:p>
-      <w:pPr>
-        <w:rPr>
-          <w:lang w:val="es-ES"/>
-        </w:rPr>
-      </w:pPr>
+        <w:t>C</w:t>
+      </w:r>
+      <w:r>
+        <w:rPr>
+          <w:lang w:val="es-ES"/>
+        </w:rPr>
+        <w:t>onsola de comandos de java que permite ejecutar codigo sin crear clases o un metodo principal, sirve probar fragmentos de codigo u aprender.</w:t>
+      </w:r>
     </w:p>
     <w:p>
       <w:pPr>
@@ -128,6 +120,63 @@
           <w:lang w:val="es-ES"/>
         </w:rPr>
         <w:t>Como corre java?</w:t>
+      </w:r>
+    </w:p>
+    <w:p>
+      <w:pPr>
+        <w:rPr>
+          <w:lang w:val="es-ES"/>
+        </w:rPr>
+      </w:pPr>
+      <w:r>
+        <w:rPr>
+          <w:lang w:val="es-ES"/>
+        </w:rPr>
+        <w:t>Compilador: se e</w:t>
+      </w:r>
+      <w:r>
+        <w:rPr>
+          <w:lang w:val="es-ES"/>
+        </w:rPr>
+        <w:t xml:space="preserve">ncarga de convertir el human-readable code en bytecode. </w:t>
+      </w:r>
+    </w:p>
+    <w:p>
+      <w:pPr>
+        <w:rPr>
+          <w:lang w:val="es-ES"/>
+        </w:rPr>
+      </w:pPr>
+      <w:r>
+        <w:rPr>
+          <w:lang w:val="es-ES"/>
+        </w:rPr>
+        <w:t>JVM: Java Virtual Machine, transforma e</w:t>
+      </w:r>
+      <w:r>
+        <w:rPr>
+          <w:lang w:val="es-ES"/>
+        </w:rPr>
+        <w:t>l btecodigo en machine code y lo ejecuta</w:t>
+      </w:r>
+      <w:r>
+        <w:rPr>
+          <w:lang w:val="es-ES"/>
+        </w:rPr>
+        <w:t>.</w:t>
+      </w:r>
+    </w:p>
+    <w:p>
+      <w:pPr>
+        <w:rPr>
+          <w:lang w:val="es-ES"/>
+        </w:rPr>
+      </w:pPr>
+      <w:r>
+        <w:rPr>
+          <w:lang w:val="es-ES"/>
+        </w:rPr>
+        <w:t>JRE: Provee a la JVM de las librerias y configuraciones necesarias para funcionar.</w:t>
       </w:r>
     </w:p>
     <w:p>
@@ -158,10 +207,7 @@
         <w:t>JVM</w:t>
       </w:r>
       <w:r>
-        <w:t xml:space="preserve"> -&gt; machine co</w:t>
-      </w:r>
-      <w:r>
-        <w:t xml:space="preserve">de -&gt; </w:t>
+        <w:t xml:space="preserve"> -&gt; machine code -&gt; </w:t>
       </w:r>
       <w:r>
         <w:rPr>
@@ -173,11 +219,57 @@
     </w:p>
     <w:p>
       <w:pPr>
-        <w:rPr>
-          <w:b/>
-          <w:bCs/>
-        </w:rPr>
-      </w:pPr>
+        <w:pStyle w:val="Heading2"/>
+        <w:rPr>
+          <w:lang w:val="es-ES"/>
+        </w:rPr>
+      </w:pPr>
+      <w:r>
+        <w:rPr>
+          <w:lang w:val="es-ES"/>
+        </w:rPr>
+        <w:t>JRE vs JVM</w:t>
+      </w:r>
+    </w:p>
+    <w:p>
+      <w:pPr>
+        <w:rPr>
+          <w:lang w:val="es-ES"/>
+        </w:rPr>
+      </w:pPr>
+      <w:r>
+        <w:rPr>
+          <w:lang w:val="es-ES"/>
+        </w:rPr>
+        <w:t>JRE es un paquete que incluye a la JVM, pero ademas tiene archivos de configuracion y las librerias necesarias para que la JVM pueda correr el codigo.</w:t>
+      </w:r>
+    </w:p>
+    <w:p>
+      <w:pPr>
+        <w:pStyle w:val="Heading2"/>
+        <w:rPr>
+          <w:lang w:val="es-ES"/>
+        </w:rPr>
+      </w:pPr>
+      <w:r>
+        <w:rPr>
+          <w:lang w:val="es-ES"/>
+        </w:rPr>
+        <w:t>JDK</w:t>
+      </w:r>
+    </w:p>
+    <w:p>
+      <w:pPr>
+        <w:rPr>
+          <w:lang w:val="es-ES"/>
+        </w:rPr>
+      </w:pPr>
+      <w:r>
+        <w:rPr>
+          <w:lang w:val="es-ES"/>
+        </w:rPr>
+        <w:t>Paquete que contiene un JRE, por lo tanto una JVM, y tambien un compilador de java  (javac).</w:t>
+      </w:r>
     </w:p>
     <w:p>
       <w:pPr>

--- a/resumen.docx
+++ b/resumen.docx
@@ -315,6 +315,211 @@
           <w:lang w:val="es-ES"/>
         </w:rPr>
         <w:t>java ${nombreArchivo}</w:t>
+      </w:r>
+    </w:p>
+    <w:p>
+      <w:pPr>
+        <w:rPr>
+          <w:lang w:val="es-ES"/>
+        </w:rPr>
+      </w:pPr>
+    </w:p>
+    <w:p>
+      <w:pPr>
+        <w:pStyle w:val="Heading2"/>
+        <w:rPr>
+          <w:lang w:val="es-ES"/>
+        </w:rPr>
+      </w:pPr>
+      <w:r>
+        <w:rPr>
+          <w:lang w:val="es-ES"/>
+        </w:rPr>
+        <w:lastRenderedPageBreak/>
+        <w:t>Variables primitivas</w:t>
+      </w:r>
+    </w:p>
+    <w:p>
+      <w:pPr>
+        <w:pStyle w:val="ListParagraph"/>
+        <w:numPr>
+          <w:ilvl w:val="0"/>
+          <w:numId w:val="1"/>
+        </w:numPr>
+      </w:pPr>
+      <w:r>
+        <w:t>Integer</w:t>
+      </w:r>
+      <w:r>
+        <w:t xml:space="preserve"> </w:t>
+      </w:r>
+    </w:p>
+    <w:p>
+      <w:pPr>
+        <w:pStyle w:val="ListParagraph"/>
+        <w:numPr>
+          <w:ilvl w:val="1"/>
+          <w:numId w:val="1"/>
+        </w:numPr>
+      </w:pPr>
+      <w:r>
+        <w:t>long (8 bytes)</w:t>
+      </w:r>
+    </w:p>
+    <w:p>
+      <w:pPr>
+        <w:pStyle w:val="ListParagraph"/>
+        <w:numPr>
+          <w:ilvl w:val="1"/>
+          <w:numId w:val="1"/>
+        </w:numPr>
+      </w:pPr>
+      <w:r>
+        <w:t>short (2 bytes)</w:t>
+      </w:r>
+    </w:p>
+    <w:p>
+      <w:pPr>
+        <w:pStyle w:val="ListParagraph"/>
+        <w:numPr>
+          <w:ilvl w:val="1"/>
+          <w:numId w:val="1"/>
+        </w:numPr>
+      </w:pPr>
+      <w:r>
+        <w:t xml:space="preserve">byte </w:t>
+      </w:r>
+    </w:p>
+    <w:p>
+      <w:pPr>
+        <w:pStyle w:val="ListParagraph"/>
+        <w:numPr>
+          <w:ilvl w:val="1"/>
+          <w:numId w:val="1"/>
+        </w:numPr>
+      </w:pPr>
+      <w:r>
+        <w:t>int (4 bytes)</w:t>
+      </w:r>
+    </w:p>
+    <w:p>
+      <w:pPr>
+        <w:pStyle w:val="ListParagraph"/>
+        <w:numPr>
+          <w:ilvl w:val="0"/>
+          <w:numId w:val="1"/>
+        </w:numPr>
+        <w:rPr>
+          <w:lang w:val="es-ES"/>
+        </w:rPr>
+      </w:pPr>
+      <w:r>
+        <w:rPr>
+          <w:lang w:val="es-ES"/>
+        </w:rPr>
+        <w:t>Float</w:t>
+      </w:r>
+      <w:r>
+        <w:rPr>
+          <w:lang w:val="es-ES"/>
+        </w:rPr>
+        <w:t xml:space="preserve"> </w:t>
+      </w:r>
+    </w:p>
+    <w:p>
+      <w:pPr>
+        <w:pStyle w:val="ListParagraph"/>
+        <w:numPr>
+          <w:ilvl w:val="1"/>
+          <w:numId w:val="1"/>
+        </w:numPr>
+        <w:rPr>
+          <w:lang w:val="es-ES"/>
+        </w:rPr>
+      </w:pPr>
+      <w:r>
+        <w:rPr>
+          <w:lang w:val="es-ES"/>
+        </w:rPr>
+        <w:t>double</w:t>
+      </w:r>
+      <w:r>
+        <w:rPr>
+          <w:lang w:val="es-ES"/>
+        </w:rPr>
+        <w:t xml:space="preserve"> (8 bytes)</w:t>
+      </w:r>
+    </w:p>
+    <w:p>
+      <w:pPr>
+        <w:pStyle w:val="ListParagraph"/>
+        <w:numPr>
+          <w:ilvl w:val="1"/>
+          <w:numId w:val="1"/>
+        </w:numPr>
+        <w:rPr>
+          <w:lang w:val="es-ES"/>
+        </w:rPr>
+      </w:pPr>
+      <w:r>
+        <w:rPr>
+          <w:lang w:val="es-ES"/>
+        </w:rPr>
+        <w:t>float</w:t>
+      </w:r>
+      <w:r>
+        <w:rPr>
+          <w:lang w:val="es-ES"/>
+        </w:rPr>
+        <w:t xml:space="preserve"> (4 bytes) </w:t>
+      </w:r>
+    </w:p>
+    <w:p>
+      <w:pPr>
+        <w:pStyle w:val="ListParagraph"/>
+        <w:numPr>
+          <w:ilvl w:val="0"/>
+          <w:numId w:val="1"/>
+        </w:numPr>
+        <w:rPr>
+          <w:lang w:val="es-ES"/>
+        </w:rPr>
+      </w:pPr>
+      <w:r>
+        <w:rPr>
+          <w:lang w:val="es-ES"/>
+        </w:rPr>
+        <w:t>Character</w:t>
+      </w:r>
+      <w:r>
+        <w:rPr>
+          <w:lang w:val="es-ES"/>
+        </w:rPr>
+        <w:t xml:space="preserve"> ( 2 bytes) </w:t>
+      </w:r>
+      <w:r>
+        <w:rPr>
+          <w:lang w:val="es-ES"/>
+        </w:rPr>
+        <w:t>(porque usa unicode y no ascii)</w:t>
+      </w:r>
+    </w:p>
+    <w:p>
+      <w:pPr>
+        <w:pStyle w:val="ListParagraph"/>
+        <w:numPr>
+          <w:ilvl w:val="0"/>
+          <w:numId w:val="1"/>
+        </w:numPr>
+        <w:rPr>
+          <w:lang w:val="es-ES"/>
+        </w:rPr>
+      </w:pPr>
+      <w:r>
+        <w:rPr>
+          <w:lang w:val="es-ES"/>
+        </w:rPr>
+        <w:t>Boolean</w:t>
       </w:r>
     </w:p>
     <w:sectPr>
@@ -325,6 +530,127 @@
     </w:sectPr>
   </w:body>
 </w:document>
+</file>
+
+<file path=word/numbering.xml><?xml version="1.0" encoding="utf-8"?>
+<w:numbering xmlns:wpc="http://schemas.microsoft.com/office/word/2010/wordprocessingCanvas" xmlns:cx="http://schemas.microsoft.com/office/drawing/2014/chartex" xmlns:cx1="http://schemas.microsoft.com/office/drawing/2015/9/8/chartex" xmlns:cx2="http://schemas.microsoft.com/office/drawing/2015/10/21/chartex" xmlns:cx3="http://schemas.microsoft.com/office/drawing/2016/5/9/chartex" xmlns:cx4="http://schemas.microsoft.com/office/drawing/2016/5/10/chartex" xmlns:cx5="http://schemas.microsoft.com/office/drawing/2016/5/11/chartex" xmlns:cx6="http://schemas.microsoft.com/office/drawing/2016/5/12/chartex" xmlns:cx7="http://schemas.microsoft.com/office/drawing/2016/5/13/chartex" xmlns:cx8="http://schemas.microsoft.com/office/drawing/2016/5/14/chartex" xmlns:mc="http://schemas.openxmlformats.org/markup-compatibility/2006" xmlns:aink="http://schemas.microsoft.com/office/drawing/2016/ink" xmlns:am3d="http://schemas.microsoft.com/office/drawing/2017/model3d" xmlns:o="urn:schemas-microsoft-com:office:office" xmlns:oel="http://schemas.microsoft.com/office/2019/extlst" xmlns:r="http://schemas.openxmlformats.org/officeDocument/2006/relationships" xmlns:m="http://schemas.openxmlformats.org/officeDocument/2006/math" xmlns:v="urn:schemas-microsoft-com:vml" xmlns:wp14="http://schemas.microsoft.com/office/word/2010/wordprocessingDrawing" xmlns:wp="http://schemas.openxmlformats.org/drawingml/2006/wordprocessingDrawing" xmlns:w10="urn:schemas-microsoft-com:office:word" xmlns:w="http://schemas.openxmlformats.org/wordprocessingml/2006/main" xmlns:w14="http://schemas.microsoft.com/office/word/2010/wordml" xmlns:w15="http://schemas.microsoft.com/office/word/2012/wordml" xmlns:w16cex="http://schemas.microsoft.com/office/word/2018/wordml/cex" xmlns:w16cid="http://schemas.microsoft.com/office/word/2016/wordml/cid" xmlns:w16="http://schemas.microsoft.com/office/word/2018/wordml" xmlns:w16du="http://schemas.microsoft.com/office/word/2023/wordml/word16du" xmlns:w16sdtdh="http://schemas.microsoft.com/office/word/2020/wordml/sdtdatahash" xmlns:w16sdtfl="http://schemas.microsoft.com/office/word/2024/wordml/sdtformatlock" xmlns:w16se="http://schemas.microsoft.com/office/word/2015/wordml/symex" xmlns:wpg="http://schemas.microsoft.com/office/word/2010/wordprocessingGroup" xmlns:wpi="http://schemas.microsoft.com/office/word/2010/wordprocessingInk" xmlns:wne="http://schemas.microsoft.com/office/word/2006/wordml" xmlns:wps="http://schemas.microsoft.com/office/word/2010/wordprocessingShape" mc:Ignorable="w14 w15 w16se w16cid w16 w16cex w16sdtdh w16sdtfl w16du wp14">
+  <w:abstractNum w:abstractNumId="0" w15:restartNumberingAfterBreak="0">
+    <w:nsid w:val="7DF91BBB"/>
+    <w:multiLevelType w:val="hybridMultilevel"/>
+    <w:tmpl w:val="0C70AA94"/>
+    <w:lvl w:ilvl="0" w:tplc="04090001">
+      <w:start w:val="1"/>
+      <w:numFmt w:val="bullet"/>
+      <w:lvlText w:val=""/>
+      <w:lvlJc w:val="left"/>
+      <w:pPr>
+        <w:ind w:left="720" w:hanging="360"/>
+      </w:pPr>
+      <w:rPr>
+        <w:rFonts w:ascii="Symbol" w:hAnsi="Symbol" w:hint="default"/>
+      </w:rPr>
+    </w:lvl>
+    <w:lvl w:ilvl="1" w:tplc="04090003">
+      <w:start w:val="1"/>
+      <w:numFmt w:val="bullet"/>
+      <w:lvlText w:val="o"/>
+      <w:lvlJc w:val="left"/>
+      <w:pPr>
+        <w:ind w:left="1440" w:hanging="360"/>
+      </w:pPr>
+      <w:rPr>
+        <w:rFonts w:ascii="Courier New" w:hAnsi="Courier New" w:cs="Courier New" w:hint="default"/>
+      </w:rPr>
+    </w:lvl>
+    <w:lvl w:ilvl="2" w:tplc="04090005" w:tentative="1">
+      <w:start w:val="1"/>
+      <w:numFmt w:val="bullet"/>
+      <w:lvlText w:val=""/>
+      <w:lvlJc w:val="left"/>
+      <w:pPr>
+        <w:ind w:left="2160" w:hanging="360"/>
+      </w:pPr>
+      <w:rPr>
+        <w:rFonts w:ascii="Wingdings" w:hAnsi="Wingdings" w:hint="default"/>
+      </w:rPr>
+    </w:lvl>
+    <w:lvl w:ilvl="3" w:tplc="04090001" w:tentative="1">
+      <w:start w:val="1"/>
+      <w:numFmt w:val="bullet"/>
+      <w:lvlText w:val=""/>
+      <w:lvlJc w:val="left"/>
+      <w:pPr>
+        <w:ind w:left="2880" w:hanging="360"/>
+      </w:pPr>
+      <w:rPr>
+        <w:rFonts w:ascii="Symbol" w:hAnsi="Symbol" w:hint="default"/>
+      </w:rPr>
+    </w:lvl>
+    <w:lvl w:ilvl="4" w:tplc="04090003" w:tentative="1">
+      <w:start w:val="1"/>
+      <w:numFmt w:val="bullet"/>
+      <w:lvlText w:val="o"/>
+      <w:lvlJc w:val="left"/>
+      <w:pPr>
+        <w:ind w:left="3600" w:hanging="360"/>
+      </w:pPr>
+      <w:rPr>
+        <w:rFonts w:ascii="Courier New" w:hAnsi="Courier New" w:cs="Courier New" w:hint="default"/>
+      </w:rPr>
+    </w:lvl>
+    <w:lvl w:ilvl="5" w:tplc="04090005" w:tentative="1">
+      <w:start w:val="1"/>
+      <w:numFmt w:val="bullet"/>
+      <w:lvlText w:val=""/>
+      <w:lvlJc w:val="left"/>
+      <w:pPr>
+        <w:ind w:left="4320" w:hanging="360"/>
+      </w:pPr>
+      <w:rPr>
+        <w:rFonts w:ascii="Wingdings" w:hAnsi="Wingdings" w:hint="default"/>
+      </w:rPr>
+    </w:lvl>
+    <w:lvl w:ilvl="6" w:tplc="04090001" w:tentative="1">
+      <w:start w:val="1"/>
+      <w:numFmt w:val="bullet"/>
+      <w:lvlText w:val=""/>
+      <w:lvlJc w:val="left"/>
+      <w:pPr>
+        <w:ind w:left="5040" w:hanging="360"/>
+      </w:pPr>
+      <w:rPr>
+        <w:rFonts w:ascii="Symbol" w:hAnsi="Symbol" w:hint="default"/>
+      </w:rPr>
+    </w:lvl>
+    <w:lvl w:ilvl="7" w:tplc="04090003" w:tentative="1">
+      <w:start w:val="1"/>
+      <w:numFmt w:val="bullet"/>
+      <w:lvlText w:val="o"/>
+      <w:lvlJc w:val="left"/>
+      <w:pPr>
+        <w:ind w:left="5760" w:hanging="360"/>
+      </w:pPr>
+      <w:rPr>
+        <w:rFonts w:ascii="Courier New" w:hAnsi="Courier New" w:cs="Courier New" w:hint="default"/>
+      </w:rPr>
+    </w:lvl>
+    <w:lvl w:ilvl="8" w:tplc="04090005" w:tentative="1">
+      <w:start w:val="1"/>
+      <w:numFmt w:val="bullet"/>
+      <w:lvlText w:val=""/>
+      <w:lvlJc w:val="left"/>
+      <w:pPr>
+        <w:ind w:left="6480" w:hanging="360"/>
+      </w:pPr>
+      <w:rPr>
+        <w:rFonts w:ascii="Wingdings" w:hAnsi="Wingdings" w:hint="default"/>
+      </w:rPr>
+    </w:lvl>
+  </w:abstractNum>
+  <w:num w:numId="1" w16cid:durableId="2067100419">
+    <w:abstractNumId w:val="0"/>
+  </w:num>
+</w:numbering>
 </file>
 
 <file path=word/styles.xml><?xml version="1.0" encoding="utf-8"?>

--- a/resumen.docx
+++ b/resumen.docx
@@ -520,6 +520,51 @@
           <w:lang w:val="es-ES"/>
         </w:rPr>
         <w:t>Boolean</w:t>
+      </w:r>
+    </w:p>
+    <w:p>
+      <w:pPr>
+        <w:pStyle w:val="Heading2"/>
+        <w:rPr>
+          <w:lang w:val="es-ES"/>
+        </w:rPr>
+      </w:pPr>
+      <w:r>
+        <w:rPr>
+          <w:lang w:val="es-ES"/>
+        </w:rPr>
+        <w:t>Trucos</w:t>
+      </w:r>
+    </w:p>
+    <w:p>
+      <w:pPr>
+        <w:pStyle w:val="Heading3"/>
+      </w:pPr>
+      <w:r>
+        <w:t>Caracteres</w:t>
+      </w:r>
+    </w:p>
+    <w:p>
+      <w:r>
+        <w:t>char c = ‘a’;</w:t>
+      </w:r>
+    </w:p>
+    <w:p>
+      <w:r>
+        <w:t>char result = (char)  c + 1;</w:t>
+      </w:r>
+    </w:p>
+    <w:p>
+      <w:pPr>
+        <w:rPr>
+          <w:lang w:val="es-ES"/>
+        </w:rPr>
+      </w:pPr>
+      <w:r>
+        <w:rPr>
+          <w:lang w:val="es-ES"/>
+        </w:rPr>
+        <w:t>result vale ‘b’ porque ‘a’  es 98 en ascii, por lo que al sumarle 1 y castearlo como char, es la letra ‘b’.</w:t>
       </w:r>
     </w:p>
     <w:sectPr>

--- a/resumen.docx
+++ b/resumen.docx
@@ -535,27 +535,57 @@
         </w:rPr>
         <w:t>Trucos</w:t>
       </w:r>
+      <w:r>
+        <w:rPr>
+          <w:lang w:val="es-ES"/>
+        </w:rPr>
+        <w:t xml:space="preserve"> / Preguntas dificiles</w:t>
+      </w:r>
     </w:p>
     <w:p>
       <w:pPr>
         <w:pStyle w:val="Heading3"/>
       </w:pPr>
       <w:r>
-        <w:t>Caracteres</w:t>
-      </w:r>
-    </w:p>
-    <w:p>
-      <w:r>
+        <w:t>1 Caracteres</w:t>
+      </w:r>
+    </w:p>
+    <w:p>
+      <w:pPr>
+        <w:pStyle w:val="ListParagraph"/>
+        <w:rPr>
+          <w:rFonts w:ascii="Consolas" w:hAnsi="Consolas"/>
+        </w:rPr>
+      </w:pPr>
+      <w:r>
+        <w:rPr>
+          <w:rFonts w:ascii="Consolas" w:hAnsi="Consolas"/>
+        </w:rPr>
         <w:t>char c = ‘a’;</w:t>
       </w:r>
     </w:p>
     <w:p>
-      <w:r>
+      <w:pPr>
+        <w:pStyle w:val="ListParagraph"/>
+        <w:rPr>
+          <w:rFonts w:ascii="Consolas" w:hAnsi="Consolas"/>
+        </w:rPr>
+      </w:pPr>
+      <w:r>
+        <w:rPr>
+          <w:rFonts w:ascii="Consolas" w:hAnsi="Consolas"/>
+        </w:rPr>
         <w:t>char result = (char)  c + 1;</w:t>
       </w:r>
     </w:p>
     <w:p>
       <w:pPr>
+        <w:pStyle w:val="ListParagraph"/>
+      </w:pPr>
+    </w:p>
+    <w:p>
+      <w:pPr>
+        <w:pStyle w:val="ListParagraph"/>
         <w:rPr>
           <w:lang w:val="es-ES"/>
         </w:rPr>
@@ -565,6 +595,256 @@
           <w:lang w:val="es-ES"/>
         </w:rPr>
         <w:t>result vale ‘b’ porque ‘a’  es 98 en ascii, por lo que al sumarle 1 y castearlo como char, es la letra ‘b’.</w:t>
+      </w:r>
+    </w:p>
+    <w:p>
+      <w:pPr>
+        <w:pStyle w:val="Heading3"/>
+        <w:rPr>
+          <w:lang w:val="es-ES"/>
+        </w:rPr>
+      </w:pPr>
+      <w:r>
+        <w:rPr>
+          <w:lang w:val="es-ES"/>
+        </w:rPr>
+        <w:t>2 Condicionales</w:t>
+      </w:r>
+      <w:r>
+        <w:rPr>
+          <w:lang w:val="es-ES"/>
+        </w:rPr>
+        <w:t xml:space="preserve"> con post increment</w:t>
+      </w:r>
+    </w:p>
+    <w:p>
+      <w:pPr>
+        <w:pStyle w:val="ListParagraph"/>
+      </w:pPr>
+      <w:r>
+        <w:t>What will be the value of variables ‘x’ and ‘y’ from the given code?</w:t>
+      </w:r>
+    </w:p>
+    <w:p>
+      <w:pPr>
+        <w:pStyle w:val="ListParagraph"/>
+      </w:pPr>
+    </w:p>
+    <w:p>
+      <w:pPr>
+        <w:pStyle w:val="ListParagraph"/>
+        <w:rPr>
+          <w:rFonts w:ascii="Consolas" w:hAnsi="Consolas"/>
+          <w:lang w:val="es-ES"/>
+        </w:rPr>
+      </w:pPr>
+      <w:r>
+        <w:rPr>
+          <w:rFonts w:ascii="Consolas" w:hAnsi="Consolas"/>
+          <w:lang w:val="es-ES"/>
+        </w:rPr>
+        <w:t>int x = 5;</w:t>
+      </w:r>
+    </w:p>
+    <w:p>
+      <w:pPr>
+        <w:pStyle w:val="ListParagraph"/>
+        <w:rPr>
+          <w:rFonts w:ascii="Consolas" w:hAnsi="Consolas"/>
+          <w:lang w:val="es-ES"/>
+        </w:rPr>
+      </w:pPr>
+      <w:r>
+        <w:rPr>
+          <w:rFonts w:ascii="Consolas" w:hAnsi="Consolas"/>
+          <w:lang w:val="es-ES"/>
+        </w:rPr>
+        <w:t>int y = 10;</w:t>
+      </w:r>
+    </w:p>
+    <w:p>
+      <w:pPr>
+        <w:pStyle w:val="ListParagraph"/>
+        <w:rPr>
+          <w:rFonts w:ascii="Consolas" w:hAnsi="Consolas"/>
+          <w:lang w:val="es-ES"/>
+        </w:rPr>
+      </w:pPr>
+      <w:r>
+        <w:rPr>
+          <w:rFonts w:ascii="Consolas" w:hAnsi="Consolas"/>
+          <w:lang w:val="es-ES"/>
+        </w:rPr>
+        <w:t>int z = (x++ &gt; 5 &amp;&amp; y-- &lt; 10) ? x-- : y;</w:t>
+      </w:r>
+    </w:p>
+    <w:p>
+      <w:pPr>
+        <w:pStyle w:val="ListParagraph"/>
+        <w:rPr>
+          <w:lang w:val="es-ES"/>
+        </w:rPr>
+      </w:pPr>
+    </w:p>
+    <w:p>
+      <w:pPr>
+        <w:pStyle w:val="ListParagraph"/>
+        <w:rPr>
+          <w:lang w:val="es-ES"/>
+        </w:rPr>
+      </w:pPr>
+      <w:r>
+        <w:rPr>
+          <w:lang w:val="es-ES"/>
+        </w:rPr>
+        <w:t>La respuesta es (6,10) porque al evaluar 5 &gt; 5 es false entonces no se ejecuta el resto del condicional, luego a X se le asigna el valor de 6 por ser un post increment, y el valor de Y queda intacto.</w:t>
+      </w:r>
+    </w:p>
+    <w:p>
+      <w:pPr>
+        <w:pStyle w:val="ListParagraph"/>
+        <w:rPr>
+          <w:lang w:val="es-ES"/>
+        </w:rPr>
+      </w:pPr>
+    </w:p>
+    <w:p>
+      <w:pPr>
+        <w:pStyle w:val="ListParagraph"/>
+        <w:rPr>
+          <w:lang w:val="es-ES"/>
+        </w:rPr>
+      </w:pPr>
+    </w:p>
+    <w:p>
+      <w:pPr>
+        <w:pStyle w:val="ListParagraph"/>
+        <w:rPr>
+          <w:lang w:val="es-ES"/>
+        </w:rPr>
+      </w:pPr>
+    </w:p>
+    <w:p>
+      <w:pPr>
+        <w:pStyle w:val="ListParagraph"/>
+        <w:rPr>
+          <w:lang w:val="es-ES"/>
+        </w:rPr>
+      </w:pPr>
+    </w:p>
+    <w:p>
+      <w:pPr>
+        <w:pStyle w:val="ListParagraph"/>
+        <w:rPr>
+          <w:lang w:val="es-ES"/>
+        </w:rPr>
+      </w:pPr>
+    </w:p>
+    <w:p>
+      <w:pPr>
+        <w:pStyle w:val="ListParagraph"/>
+        <w:rPr>
+          <w:lang w:val="es-ES"/>
+        </w:rPr>
+      </w:pPr>
+    </w:p>
+    <w:p>
+      <w:pPr>
+        <w:pStyle w:val="Heading3"/>
+        <w:rPr>
+          <w:lang w:val="es-ES"/>
+        </w:rPr>
+      </w:pPr>
+      <w:r>
+        <w:rPr>
+          <w:lang w:val="es-ES"/>
+        </w:rPr>
+        <w:lastRenderedPageBreak/>
+        <w:t xml:space="preserve">2 </w:t>
+      </w:r>
+      <w:r>
+        <w:rPr>
+          <w:lang w:val="es-ES"/>
+        </w:rPr>
+        <w:t>Condicionales que modifican variables</w:t>
+      </w:r>
+    </w:p>
+    <w:p>
+      <w:pPr>
+        <w:pStyle w:val="ListParagraph"/>
+        <w:rPr>
+          <w:lang w:val="es-ES"/>
+        </w:rPr>
+      </w:pPr>
+      <w:r>
+        <w:rPr>
+          <w:lang w:val="es-ES"/>
+        </w:rPr>
+        <w:t xml:space="preserve">    int i, j;</w:t>
+      </w:r>
+    </w:p>
+    <w:p>
+      <w:pPr>
+        <w:pStyle w:val="ListParagraph"/>
+      </w:pPr>
+      <w:r>
+        <w:rPr>
+          <w:lang w:val="es-ES"/>
+        </w:rPr>
+        <w:t xml:space="preserve">    </w:t>
+      </w:r>
+      <w:r>
+        <w:t>i = 100;</w:t>
+      </w:r>
+    </w:p>
+    <w:p>
+      <w:pPr>
+        <w:pStyle w:val="ListParagraph"/>
+      </w:pPr>
+      <w:r>
+        <w:t xml:space="preserve">    j = 300;</w:t>
+      </w:r>
+    </w:p>
+    <w:p>
+      <w:pPr>
+        <w:pStyle w:val="ListParagraph"/>
+        <w:rPr>
+          <w:lang w:val="es-ES"/>
+        </w:rPr>
+      </w:pPr>
+      <w:r>
+        <w:rPr>
+          <w:lang w:val="es-ES"/>
+        </w:rPr>
+        <w:t xml:space="preserve">    while(++i &lt; --j);</w:t>
+      </w:r>
+    </w:p>
+    <w:p>
+      <w:pPr>
+        <w:pStyle w:val="ListParagraph"/>
+        <w:rPr>
+          <w:lang w:val="es-ES"/>
+        </w:rPr>
+      </w:pPr>
+    </w:p>
+    <w:p>
+      <w:pPr>
+        <w:pStyle w:val="ListParagraph"/>
+        <w:rPr>
+          <w:lang w:val="es-ES"/>
+        </w:rPr>
+      </w:pPr>
+      <w:r>
+        <w:rPr>
+          <w:lang w:val="es-ES"/>
+        </w:rPr>
+        <w:t xml:space="preserve">Por mas que sea un condicional, las variables SI son modificadas, por el hecho de estar usando “++” y “—“ en cambio de j + 1, </w:t>
+      </w:r>
+      <w:r>
+        <w:rPr>
+          <w:lang w:val="es-ES"/>
+        </w:rPr>
+        <w:t>en donde no se modificaria la variable.</w:t>
       </w:r>
     </w:p>
     <w:sectPr>
@@ -1299,7 +1579,6 @@
   <w:style w:type="character" w:default="1" w:styleId="DefaultParagraphFont">
     <w:name w:val="Default Paragraph Font"/>
     <w:uiPriority w:val="1"/>
-    <w:semiHidden/>
     <w:unhideWhenUsed/>
   </w:style>
   <w:style w:type="table" w:default="1" w:styleId="TableNormal">

--- a/resumen.docx
+++ b/resumen.docx
@@ -533,6 +533,33 @@
         <w:rPr>
           <w:lang w:val="es-ES"/>
         </w:rPr>
+        <w:t>Method overloading</w:t>
+      </w:r>
+    </w:p>
+    <w:p>
+      <w:pPr>
+        <w:rPr>
+          <w:lang w:val="es-ES"/>
+        </w:rPr>
+      </w:pPr>
+      <w:r>
+        <w:rPr>
+          <w:lang w:val="es-ES"/>
+        </w:rPr>
+        <w:t>Una clase puede tener metodos con los mismos nombres siempre y cuando tengan distintos parametros.</w:t>
+      </w:r>
+    </w:p>
+    <w:p>
+      <w:pPr>
+        <w:pStyle w:val="Heading2"/>
+        <w:rPr>
+          <w:lang w:val="es-ES"/>
+        </w:rPr>
+      </w:pPr>
+      <w:r>
+        <w:rPr>
+          <w:lang w:val="es-ES"/>
+        </w:rPr>
         <w:t>Trucos</w:t>
       </w:r>
       <w:r>
@@ -545,8 +572,14 @@
     <w:p>
       <w:pPr>
         <w:pStyle w:val="Heading3"/>
-      </w:pPr>
-      <w:r>
+        <w:rPr>
+          <w:lang w:val="es-ES"/>
+        </w:rPr>
+      </w:pPr>
+      <w:r>
+        <w:rPr>
+          <w:lang w:val="es-ES"/>
+        </w:rPr>
         <w:t>1 Caracteres</w:t>
       </w:r>
     </w:p>
@@ -555,11 +588,13 @@
         <w:pStyle w:val="ListParagraph"/>
         <w:rPr>
           <w:rFonts w:ascii="Consolas" w:hAnsi="Consolas"/>
+          <w:lang w:val="es-ES"/>
         </w:rPr>
       </w:pPr>
       <w:r>
         <w:rPr>
           <w:rFonts w:ascii="Consolas" w:hAnsi="Consolas"/>
+          <w:lang w:val="es-ES"/>
         </w:rPr>
         <w:t>char c = ‘a’;</w:t>
       </w:r>
@@ -569,11 +604,13 @@
         <w:pStyle w:val="ListParagraph"/>
         <w:rPr>
           <w:rFonts w:ascii="Consolas" w:hAnsi="Consolas"/>
+          <w:lang w:val="es-ES"/>
         </w:rPr>
       </w:pPr>
       <w:r>
         <w:rPr>
           <w:rFonts w:ascii="Consolas" w:hAnsi="Consolas"/>
+          <w:lang w:val="es-ES"/>
         </w:rPr>
         <w:t>char result = (char)  c + 1;</w:t>
       </w:r>
@@ -581,6 +618,9 @@
     <w:p>
       <w:pPr>
         <w:pStyle w:val="ListParagraph"/>
+        <w:rPr>
+          <w:lang w:val="es-ES"/>
+        </w:rPr>
       </w:pPr>
     </w:p>
     <w:p>
@@ -600,20 +640,11 @@
     <w:p>
       <w:pPr>
         <w:pStyle w:val="Heading3"/>
-        <w:rPr>
-          <w:lang w:val="es-ES"/>
-        </w:rPr>
-      </w:pPr>
-      <w:r>
-        <w:rPr>
-          <w:lang w:val="es-ES"/>
-        </w:rPr>
+      </w:pPr>
+      <w:r>
         <w:t>2 Condicionales</w:t>
       </w:r>
       <w:r>
-        <w:rPr>
-          <w:lang w:val="es-ES"/>
-        </w:rPr>
         <w:t xml:space="preserve"> con post increment</w:t>
       </w:r>
     </w:p>
@@ -759,14 +790,7 @@
         <w:rPr>
           <w:lang w:val="es-ES"/>
         </w:rPr>
-        <w:lastRenderedPageBreak/>
-        <w:t xml:space="preserve">2 </w:t>
-      </w:r>
-      <w:r>
-        <w:rPr>
-          <w:lang w:val="es-ES"/>
-        </w:rPr>
-        <w:t>Condicionales que modifican variables</w:t>
+        <w:t>2 Condicionales que modifican variables</w:t>
       </w:r>
     </w:p>
     <w:p>
@@ -786,6 +810,9 @@
     <w:p>
       <w:pPr>
         <w:pStyle w:val="ListParagraph"/>
+        <w:rPr>
+          <w:lang w:val="es-ES"/>
+        </w:rPr>
       </w:pPr>
       <w:r>
         <w:rPr>
@@ -794,14 +821,23 @@
         <w:t xml:space="preserve">    </w:t>
       </w:r>
       <w:r>
+        <w:rPr>
+          <w:lang w:val="es-ES"/>
+        </w:rPr>
         <w:t>i = 100;</w:t>
       </w:r>
     </w:p>
     <w:p>
       <w:pPr>
         <w:pStyle w:val="ListParagraph"/>
-      </w:pPr>
-      <w:r>
+        <w:rPr>
+          <w:lang w:val="es-ES"/>
+        </w:rPr>
+      </w:pPr>
+      <w:r>
+        <w:rPr>
+          <w:lang w:val="es-ES"/>
+        </w:rPr>
         <w:t xml:space="preserve">    j = 300;</w:t>
       </w:r>
     </w:p>
@@ -1579,6 +1615,7 @@
   <w:style w:type="character" w:default="1" w:styleId="DefaultParagraphFont">
     <w:name w:val="Default Paragraph Font"/>
     <w:uiPriority w:val="1"/>
+    <w:semiHidden/>
     <w:unhideWhenUsed/>
   </w:style>
   <w:style w:type="table" w:default="1" w:styleId="TableNormal">

--- a/resumen.docx
+++ b/resumen.docx
@@ -18,20 +18,6 @@
     </w:p>
     <w:p>
       <w:pPr>
-        <w:pStyle w:val="Heading1"/>
-        <w:rPr>
-          <w:lang w:val="es-ES"/>
-        </w:rPr>
-      </w:pPr>
-      <w:r>
-        <w:rPr>
-          <w:lang w:val="es-ES"/>
-        </w:rPr>
-        <w:t>20/5/2025</w:t>
-      </w:r>
-    </w:p>
-    <w:p>
-      <w:pPr>
         <w:pStyle w:val="Heading2"/>
         <w:rPr>
           <w:lang w:val="es-ES"/>
@@ -335,7 +321,6 @@
         <w:rPr>
           <w:lang w:val="es-ES"/>
         </w:rPr>
-        <w:lastRenderedPageBreak/>
         <w:t>Variables primitivas</w:t>
       </w:r>
     </w:p>
@@ -387,6 +372,7 @@
         </w:numPr>
       </w:pPr>
       <w:r>
+        <w:lastRenderedPageBreak/>
         <w:t xml:space="preserve">byte </w:t>
       </w:r>
     </w:p>
@@ -560,6 +546,154 @@
         <w:rPr>
           <w:lang w:val="es-ES"/>
         </w:rPr>
+        <w:t xml:space="preserve">Stack </w:t>
+      </w:r>
+    </w:p>
+    <w:p>
+      <w:pPr>
+        <w:rPr>
+          <w:lang w:val="es-ES"/>
+        </w:rPr>
+      </w:pPr>
+      <w:r>
+        <w:rPr>
+          <w:lang w:val="es-ES"/>
+        </w:rPr>
+        <w:t xml:space="preserve">Es una pila </w:t>
+      </w:r>
+      <w:r>
+        <w:rPr>
+          <w:lang w:val="es-ES"/>
+        </w:rPr>
+        <w:t xml:space="preserve">con disciplina </w:t>
+      </w:r>
+      <w:r>
+        <w:rPr>
+          <w:lang w:val="es-ES"/>
+        </w:rPr>
+        <w:t>LIFO</w:t>
+      </w:r>
+      <w:r>
+        <w:rPr>
+          <w:lang w:val="es-ES"/>
+        </w:rPr>
+        <w:t>, en formato KEY:VALUE . Cada key es el nombre de una variable, y el value es su valor. Cada metodo de una clase, va a tener su propio stack.</w:t>
+      </w:r>
+    </w:p>
+    <w:p>
+      <w:pPr>
+        <w:rPr>
+          <w:noProof/>
+          <w:lang w:val="es-ES"/>
+        </w:rPr>
+      </w:pPr>
+      <w:r>
+        <w:rPr>
+          <w:lang w:val="es-ES"/>
+        </w:rPr>
+        <w:drawing>
+          <wp:anchor distT="0" distB="0" distL="114300" distR="114300" simplePos="0" relativeHeight="251658240" behindDoc="0" locked="0" layoutInCell="1" allowOverlap="1" wp14:anchorId="7A1EEDDC" wp14:editId="73B5BED5">
+            <wp:simplePos x="0" y="0"/>
+            <wp:positionH relativeFrom="margin">
+              <wp:posOffset>3274657</wp:posOffset>
+            </wp:positionH>
+            <wp:positionV relativeFrom="paragraph">
+              <wp:posOffset>295493</wp:posOffset>
+            </wp:positionV>
+            <wp:extent cx="2579370" cy="866140"/>
+            <wp:effectExtent l="0" t="0" r="0" b="0"/>
+            <wp:wrapSquare wrapText="bothSides"/>
+            <wp:docPr id="2068084023" name="Picture 1"/>
+            <wp:cNvGraphicFramePr>
+              <a:graphicFrameLocks xmlns:a="http://schemas.openxmlformats.org/drawingml/2006/main" noChangeAspect="1"/>
+            </wp:cNvGraphicFramePr>
+            <a:graphic xmlns:a="http://schemas.openxmlformats.org/drawingml/2006/main">
+              <a:graphicData uri="http://schemas.openxmlformats.org/drawingml/2006/picture">
+                <pic:pic xmlns:pic="http://schemas.openxmlformats.org/drawingml/2006/picture">
+                  <pic:nvPicPr>
+                    <pic:cNvPr id="2068084023" name=""/>
+                    <pic:cNvPicPr/>
+                  </pic:nvPicPr>
+                  <pic:blipFill>
+                    <a:blip r:embed="rId5" cstate="print">
+                      <a:extLst>
+                        <a:ext uri="{28A0092B-C50C-407E-A947-70E740481C1C}">
+                          <a14:useLocalDpi xmlns:a14="http://schemas.microsoft.com/office/drawing/2010/main" val="0"/>
+                        </a:ext>
+                      </a:extLst>
+                    </a:blip>
+                    <a:stretch>
+                      <a:fillRect/>
+                    </a:stretch>
+                  </pic:blipFill>
+                  <pic:spPr>
+                    <a:xfrm>
+                      <a:off x="0" y="0"/>
+                      <a:ext cx="2579370" cy="866140"/>
+                    </a:xfrm>
+                    <a:prstGeom prst="rect">
+                      <a:avLst/>
+                    </a:prstGeom>
+                  </pic:spPr>
+                </pic:pic>
+              </a:graphicData>
+            </a:graphic>
+            <wp14:sizeRelH relativeFrom="page">
+              <wp14:pctWidth>0</wp14:pctWidth>
+            </wp14:sizeRelH>
+            <wp14:sizeRelV relativeFrom="page">
+              <wp14:pctHeight>0</wp14:pctHeight>
+            </wp14:sizeRelV>
+          </wp:anchor>
+        </w:drawing>
+      </w:r>
+      <w:r>
+        <w:rPr>
+          <w:lang w:val="es-ES"/>
+        </w:rPr>
+        <w:t>Al instanciar un objeto y asignarlo a una variable “obj” , el objeto, junto con sus variables de instancia y metodos, seran guardados en el heap, mientras que el value de “obj” será la direccion en memoria de este objeto en el heap. Entonces las variables objeto, son en realidad, referencias al objeto real.</w:t>
+      </w:r>
+      <w:r>
+        <w:rPr>
+          <w:noProof/>
+          <w:lang w:val="es-ES"/>
+        </w:rPr>
+        <w:t xml:space="preserve"> </w:t>
+      </w:r>
+    </w:p>
+    <w:p>
+      <w:pPr>
+        <w:rPr>
+          <w:noProof/>
+          <w:lang w:val="es-ES"/>
+        </w:rPr>
+      </w:pPr>
+      <w:r>
+        <w:rPr>
+          <w:noProof/>
+          <w:lang w:val="es-ES"/>
+        </w:rPr>
+        <w:t>Heap</w:t>
+      </w:r>
+    </w:p>
+    <w:p>
+      <w:pPr>
+        <w:rPr>
+          <w:lang w:val="es-ES"/>
+        </w:rPr>
+      </w:pPr>
+    </w:p>
+    <w:p>
+      <w:pPr>
+        <w:pStyle w:val="Heading2"/>
+        <w:rPr>
+          <w:lang w:val="es-ES"/>
+        </w:rPr>
+      </w:pPr>
+      <w:r>
+        <w:rPr>
+          <w:lang w:val="es-ES"/>
+        </w:rPr>
         <w:t>Trucos</w:t>
       </w:r>
       <w:r>
@@ -690,6 +824,7 @@
           <w:rFonts w:ascii="Consolas" w:hAnsi="Consolas"/>
           <w:lang w:val="es-ES"/>
         </w:rPr>
+        <w:lastRenderedPageBreak/>
         <w:t>int y = 10;</w:t>
       </w:r>
     </w:p>

--- a/resumen.docx
+++ b/resumen.docx
@@ -663,14 +663,18 @@
     </w:p>
     <w:p>
       <w:pPr>
+        <w:pStyle w:val="Heading2"/>
         <w:rPr>
           <w:noProof/>
+          <w:color w:val="auto"/>
           <w:lang w:val="es-ES"/>
         </w:rPr>
       </w:pPr>
       <w:r>
         <w:rPr>
           <w:noProof/>
+          <w:color w:val="auto"/>
+          <w:highlight w:val="yellow"/>
           <w:lang w:val="es-ES"/>
         </w:rPr>
         <w:t>Heap</w:t>
@@ -678,15 +682,96 @@
     </w:p>
     <w:p>
       <w:pPr>
-        <w:rPr>
-          <w:lang w:val="es-ES"/>
-        </w:rPr>
-      </w:pPr>
-    </w:p>
-    <w:p>
-      <w:pPr>
         <w:pStyle w:val="Heading2"/>
         <w:rPr>
+          <w:noProof/>
+        </w:rPr>
+      </w:pPr>
+      <w:r>
+        <w:rPr>
+          <w:noProof/>
+        </w:rPr>
+        <w:t>Jagged array</w:t>
+      </w:r>
+    </w:p>
+    <w:p>
+      <w:pPr>
+        <w:rPr>
+          <w:noProof/>
+          <w:lang w:val="es-ES"/>
+        </w:rPr>
+      </w:pPr>
+      <w:r>
+        <w:rPr>
+          <w:noProof/>
+        </w:rPr>
+        <w:t>An array t</w:t>
+      </w:r>
+      <w:r>
+        <w:rPr>
+          <w:noProof/>
+        </w:rPr>
+        <w:t>hat contains other arrays that vary in size.</w:t>
+      </w:r>
+      <w:r>
+        <w:rPr>
+          <w:noProof/>
+        </w:rPr>
+        <w:t xml:space="preserve">  </w:t>
+      </w:r>
+    </w:p>
+    <w:p>
+      <w:pPr>
+        <w:pStyle w:val="Heading2"/>
+        <w:rPr>
+          <w:noProof/>
+          <w:lang w:val="es-ES"/>
+        </w:rPr>
+      </w:pPr>
+      <w:r>
+        <w:rPr>
+          <w:noProof/>
+          <w:lang w:val="es-ES"/>
+        </w:rPr>
+        <w:t>3D array</w:t>
+      </w:r>
+    </w:p>
+    <w:p>
+      <w:pPr>
+        <w:rPr>
+          <w:noProof/>
+        </w:rPr>
+      </w:pPr>
+      <w:r>
+        <w:rPr>
+          <w:noProof/>
+        </w:rPr>
+        <w:t>An array that contains a</w:t>
+      </w:r>
+      <w:r>
+        <w:rPr>
+          <w:noProof/>
+        </w:rPr>
+        <w:t xml:space="preserve">n array of arrays. </w:t>
+      </w:r>
+      <w:r>
+        <w:rPr>
+          <w:noProof/>
+        </w:rPr>
+        <w:t>int</w:t>
+      </w:r>
+      <w:r>
+        <w:rPr>
+          <w:noProof/>
+        </w:rPr>
+        <w:t>[][][]</w:t>
+      </w:r>
+    </w:p>
+    <w:p/>
+    <w:p>
+      <w:pPr>
+        <w:pStyle w:val="Heading2"/>
+        <w:rPr>
           <w:lang w:val="es-ES"/>
         </w:rPr>
       </w:pPr>
@@ -768,6 +853,7 @@
         <w:rPr>
           <w:lang w:val="es-ES"/>
         </w:rPr>
+        <w:lastRenderedPageBreak/>
         <w:t>result vale ‘b’ porque ‘a’  es 98 en ascii, por lo que al sumarle 1 y castearlo como char, es la letra ‘b’.</w:t>
       </w:r>
     </w:p>
@@ -824,7 +910,6 @@
           <w:rFonts w:ascii="Consolas" w:hAnsi="Consolas"/>
           <w:lang w:val="es-ES"/>
         </w:rPr>
-        <w:lastRenderedPageBreak/>
         <w:t>int y = 10;</w:t>
       </w:r>
     </w:p>
@@ -1750,7 +1835,6 @@
   <w:style w:type="character" w:default="1" w:styleId="DefaultParagraphFont">
     <w:name w:val="Default Paragraph Font"/>
     <w:uiPriority w:val="1"/>
-    <w:semiHidden/>
     <w:unhideWhenUsed/>
   </w:style>
   <w:style w:type="table" w:default="1" w:styleId="TableNormal">

--- a/resumen.docx
+++ b/resumen.docx
@@ -589,6 +589,7 @@
       </w:pPr>
       <w:r>
         <w:rPr>
+          <w:noProof/>
           <w:lang w:val="es-ES"/>
         </w:rPr>
         <w:drawing>
@@ -667,7 +668,6 @@
         <w:rPr>
           <w:noProof/>
           <w:color w:val="auto"/>
-          <w:lang w:val="es-ES"/>
         </w:rPr>
       </w:pPr>
       <w:r>
@@ -675,13 +675,49 @@
           <w:noProof/>
           <w:color w:val="auto"/>
           <w:highlight w:val="yellow"/>
-          <w:lang w:val="es-ES"/>
         </w:rPr>
         <w:t>Heap</w:t>
       </w:r>
     </w:p>
     <w:p>
       <w:pPr>
+        <w:rPr>
+          <w:lang w:val="es-ES"/>
+        </w:rPr>
+      </w:pPr>
+      <w:r>
+        <w:rPr>
+          <w:lang w:val="es-ES"/>
+        </w:rPr>
+        <w:t xml:space="preserve">Es un espacio </w:t>
+      </w:r>
+      <w:r>
+        <w:rPr>
+          <w:lang w:val="es-ES"/>
+        </w:rPr>
+        <w:t>en</w:t>
+      </w:r>
+      <w:r>
+        <w:rPr>
+          <w:lang w:val="es-ES"/>
+        </w:rPr>
+        <w:t xml:space="preserve"> m</w:t>
+      </w:r>
+      <w:r>
+        <w:rPr>
+          <w:lang w:val="es-ES"/>
+        </w:rPr>
+        <w:t>emoria que puede variar en tamaño, ahi se almacenan los objetos</w:t>
+      </w:r>
+      <w:r>
+        <w:rPr>
+          <w:lang w:val="es-ES"/>
+        </w:rPr>
+        <w:t xml:space="preserve"> instanciados.</w:t>
+      </w:r>
+    </w:p>
+    <w:p>
+      <w:pPr>
         <w:pStyle w:val="Heading2"/>
         <w:rPr>
           <w:noProof/>
@@ -698,7 +734,6 @@
       <w:pPr>
         <w:rPr>
           <w:noProof/>
-          <w:lang w:val="es-ES"/>
         </w:rPr>
       </w:pPr>
       <w:r>
@@ -725,13 +760,11 @@
         <w:pStyle w:val="Heading2"/>
         <w:rPr>
           <w:noProof/>
-          <w:lang w:val="es-ES"/>
         </w:rPr>
       </w:pPr>
       <w:r>
         <w:rPr>
           <w:noProof/>
-          <w:lang w:val="es-ES"/>
         </w:rPr>
         <w:t>3D array</w:t>
       </w:r>
@@ -831,6 +864,7 @@
           <w:rFonts w:ascii="Consolas" w:hAnsi="Consolas"/>
           <w:lang w:val="es-ES"/>
         </w:rPr>
+        <w:lastRenderedPageBreak/>
         <w:t>char result = (char)  c + 1;</w:t>
       </w:r>
     </w:p>
@@ -853,7 +887,6 @@
         <w:rPr>
           <w:lang w:val="es-ES"/>
         </w:rPr>
-        <w:lastRenderedPageBreak/>
         <w:t>result vale ‘b’ porque ‘a’  es 98 en ascii, por lo que al sumarle 1 y castearlo como char, es la letra ‘b’.</w:t>
       </w:r>
     </w:p>
@@ -1835,6 +1868,7 @@
   <w:style w:type="character" w:default="1" w:styleId="DefaultParagraphFont">
     <w:name w:val="Default Paragraph Font"/>
     <w:uiPriority w:val="1"/>
+    <w:semiHidden/>
     <w:unhideWhenUsed/>
   </w:style>
   <w:style w:type="table" w:default="1" w:styleId="TableNormal">

--- a/resumen.docx
+++ b/resumen.docx
@@ -800,11 +800,118 @@
         <w:t>[][][]</w:t>
       </w:r>
     </w:p>
-    <w:p/>
     <w:p>
       <w:pPr>
         <w:pStyle w:val="Heading2"/>
         <w:rPr>
+          <w:noProof/>
+        </w:rPr>
+      </w:pPr>
+      <w:r>
+        <w:rPr>
+          <w:noProof/>
+        </w:rPr>
+        <w:t>String y StringBuffer</w:t>
+      </w:r>
+    </w:p>
+    <w:p>
+      <w:pPr>
+        <w:rPr>
+          <w:lang w:val="es-ES"/>
+        </w:rPr>
+      </w:pPr>
+      <w:r>
+        <w:rPr>
+          <w:lang w:val="es-ES"/>
+        </w:rPr>
+        <w:t>Al instanciar un objeto d</w:t>
+      </w:r>
+      <w:r>
+        <w:rPr>
+          <w:lang w:val="es-ES"/>
+        </w:rPr>
+        <w:t>e tipo String, una variable en el stack va a hacer referencia a la direccion del objeto en el heap. La cadena de caracteres del string va a estar en el heap, por ejemplo “hola”. Si yo creo una</w:t>
+      </w:r>
+    </w:p>
+    <w:p>
+      <w:pPr>
+        <w:pStyle w:val="Heading2"/>
+        <w:rPr>
+          <w:lang w:val="es-ES"/>
+        </w:rPr>
+      </w:pPr>
+      <w:r>
+        <w:rPr>
+          <w:lang w:val="es-ES"/>
+        </w:rPr>
+        <w:lastRenderedPageBreak/>
+        <w:t>Metodos y variables estaticos</w:t>
+      </w:r>
+    </w:p>
+    <w:p>
+      <w:pPr>
+        <w:rPr>
+          <w:noProof/>
+          <w:lang w:val="es-ES"/>
+        </w:rPr>
+      </w:pPr>
+      <w:r>
+        <w:rPr>
+          <w:noProof/>
+          <w:lang w:val="es-ES"/>
+        </w:rPr>
+        <w:t>Lo estatico pertenece a la clase y no al objeto. Se pueden acceder a valores y metodos directamente de una clase, sin la necesidad de instanciarla. No se pueden utilizar variables de instancia en un metodo estatico.</w:t>
+      </w:r>
+    </w:p>
+    <w:p>
+      <w:pPr>
+        <w:pStyle w:val="Heading2"/>
+        <w:rPr>
+          <w:noProof/>
+          <w:lang w:val="es-ES"/>
+        </w:rPr>
+      </w:pPr>
+      <w:r>
+        <w:rPr>
+          <w:noProof/>
+          <w:lang w:val="es-ES"/>
+        </w:rPr>
+        <w:t xml:space="preserve">Static block </w:t>
+      </w:r>
+    </w:p>
+    <w:p>
+      <w:pPr>
+        <w:rPr>
+          <w:noProof/>
+          <w:lang w:val="es-ES"/>
+        </w:rPr>
+      </w:pPr>
+      <w:r>
+        <w:rPr>
+          <w:noProof/>
+          <w:lang w:val="es-ES"/>
+        </w:rPr>
+        <w:t>El bloque estatico ejecuta codigo estatico de una clase, justo antes de ser instanciada, y solo UNA vez en todo el programa. Sirve para inicializar recursos, asignar valores a las variables estaticas, etc. Si se crea un segundo objeto de esta clase, el codigo no correrá.</w:t>
+      </w:r>
+      <w:r>
+        <w:rPr>
+          <w:noProof/>
+          <w:lang w:val="es-ES"/>
+        </w:rPr>
+        <w:t xml:space="preserve"> Si queremos ejecutar el bloque estatico sin instanciar la clase, usamos el Class.forName()</w:t>
+      </w:r>
+    </w:p>
+    <w:p>
+      <w:pPr>
+        <w:rPr>
+          <w:lang w:val="es-ES"/>
+        </w:rPr>
+      </w:pPr>
+    </w:p>
+    <w:p>
+      <w:pPr>
+        <w:pStyle w:val="Heading2"/>
+        <w:rPr>
           <w:lang w:val="es-ES"/>
         </w:rPr>
       </w:pPr>
@@ -864,185 +971,185 @@
           <w:rFonts w:ascii="Consolas" w:hAnsi="Consolas"/>
           <w:lang w:val="es-ES"/>
         </w:rPr>
+        <w:t>char result = (char)  c + 1;</w:t>
+      </w:r>
+    </w:p>
+    <w:p>
+      <w:pPr>
+        <w:pStyle w:val="ListParagraph"/>
+        <w:rPr>
+          <w:lang w:val="es-ES"/>
+        </w:rPr>
+      </w:pPr>
+    </w:p>
+    <w:p>
+      <w:pPr>
+        <w:pStyle w:val="ListParagraph"/>
+        <w:rPr>
+          <w:lang w:val="es-ES"/>
+        </w:rPr>
+      </w:pPr>
+      <w:r>
+        <w:rPr>
+          <w:lang w:val="es-ES"/>
+        </w:rPr>
+        <w:t>result vale ‘b’ porque ‘a’  es 98 en ascii, por lo que al sumarle 1 y castearlo como char, es la letra ‘b’.</w:t>
+      </w:r>
+    </w:p>
+    <w:p>
+      <w:pPr>
+        <w:pStyle w:val="Heading3"/>
+      </w:pPr>
+      <w:r>
+        <w:t>2 Condicionales</w:t>
+      </w:r>
+      <w:r>
+        <w:t xml:space="preserve"> con post increment</w:t>
+      </w:r>
+    </w:p>
+    <w:p>
+      <w:pPr>
+        <w:pStyle w:val="ListParagraph"/>
+      </w:pPr>
+      <w:r>
+        <w:t>What will be the value of variables ‘x’ and ‘y’ from the given code?</w:t>
+      </w:r>
+    </w:p>
+    <w:p>
+      <w:pPr>
+        <w:pStyle w:val="ListParagraph"/>
+      </w:pPr>
+    </w:p>
+    <w:p>
+      <w:pPr>
+        <w:pStyle w:val="ListParagraph"/>
+        <w:rPr>
+          <w:rFonts w:ascii="Consolas" w:hAnsi="Consolas"/>
+          <w:lang w:val="es-ES"/>
+        </w:rPr>
+      </w:pPr>
+      <w:r>
+        <w:rPr>
+          <w:rFonts w:ascii="Consolas" w:hAnsi="Consolas"/>
+          <w:lang w:val="es-ES"/>
+        </w:rPr>
+        <w:t>int x = 5;</w:t>
+      </w:r>
+    </w:p>
+    <w:p>
+      <w:pPr>
+        <w:pStyle w:val="ListParagraph"/>
+        <w:rPr>
+          <w:rFonts w:ascii="Consolas" w:hAnsi="Consolas"/>
+          <w:lang w:val="es-ES"/>
+        </w:rPr>
+      </w:pPr>
+      <w:r>
+        <w:rPr>
+          <w:rFonts w:ascii="Consolas" w:hAnsi="Consolas"/>
+          <w:lang w:val="es-ES"/>
+        </w:rPr>
+        <w:t>int y = 10;</w:t>
+      </w:r>
+    </w:p>
+    <w:p>
+      <w:pPr>
+        <w:pStyle w:val="ListParagraph"/>
+        <w:rPr>
+          <w:rFonts w:ascii="Consolas" w:hAnsi="Consolas"/>
+          <w:lang w:val="es-ES"/>
+        </w:rPr>
+      </w:pPr>
+      <w:r>
+        <w:rPr>
+          <w:rFonts w:ascii="Consolas" w:hAnsi="Consolas"/>
+          <w:lang w:val="es-ES"/>
+        </w:rPr>
+        <w:t>int z = (x++ &gt; 5 &amp;&amp; y-- &lt; 10) ? x-- : y;</w:t>
+      </w:r>
+    </w:p>
+    <w:p>
+      <w:pPr>
+        <w:pStyle w:val="ListParagraph"/>
+        <w:rPr>
+          <w:lang w:val="es-ES"/>
+        </w:rPr>
+      </w:pPr>
+    </w:p>
+    <w:p>
+      <w:pPr>
+        <w:pStyle w:val="ListParagraph"/>
+        <w:rPr>
+          <w:lang w:val="es-ES"/>
+        </w:rPr>
+      </w:pPr>
+      <w:r>
+        <w:rPr>
+          <w:lang w:val="es-ES"/>
+        </w:rPr>
+        <w:t>La respuesta es (6,10) porque al evaluar 5 &gt; 5 es false entonces no se ejecuta el resto del condicional, luego a X se le asigna el valor de 6 por ser un post increment, y el valor de Y queda intacto.</w:t>
+      </w:r>
+    </w:p>
+    <w:p>
+      <w:pPr>
+        <w:pStyle w:val="ListParagraph"/>
+        <w:rPr>
+          <w:lang w:val="es-ES"/>
+        </w:rPr>
+      </w:pPr>
+    </w:p>
+    <w:p>
+      <w:pPr>
+        <w:pStyle w:val="ListParagraph"/>
+        <w:rPr>
+          <w:lang w:val="es-ES"/>
+        </w:rPr>
+      </w:pPr>
+    </w:p>
+    <w:p>
+      <w:pPr>
+        <w:pStyle w:val="ListParagraph"/>
+        <w:rPr>
+          <w:lang w:val="es-ES"/>
+        </w:rPr>
+      </w:pPr>
+    </w:p>
+    <w:p>
+      <w:pPr>
+        <w:pStyle w:val="ListParagraph"/>
+        <w:rPr>
+          <w:lang w:val="es-ES"/>
+        </w:rPr>
+      </w:pPr>
+    </w:p>
+    <w:p>
+      <w:pPr>
+        <w:pStyle w:val="ListParagraph"/>
+        <w:rPr>
+          <w:lang w:val="es-ES"/>
+        </w:rPr>
+      </w:pPr>
+    </w:p>
+    <w:p>
+      <w:pPr>
+        <w:pStyle w:val="ListParagraph"/>
+        <w:rPr>
+          <w:lang w:val="es-ES"/>
+        </w:rPr>
+      </w:pPr>
+    </w:p>
+    <w:p>
+      <w:pPr>
+        <w:pStyle w:val="Heading3"/>
+        <w:rPr>
+          <w:lang w:val="es-ES"/>
+        </w:rPr>
+      </w:pPr>
+      <w:r>
+        <w:rPr>
+          <w:lang w:val="es-ES"/>
+        </w:rPr>
         <w:lastRenderedPageBreak/>
-        <w:t>char result = (char)  c + 1;</w:t>
-      </w:r>
-    </w:p>
-    <w:p>
-      <w:pPr>
-        <w:pStyle w:val="ListParagraph"/>
-        <w:rPr>
-          <w:lang w:val="es-ES"/>
-        </w:rPr>
-      </w:pPr>
-    </w:p>
-    <w:p>
-      <w:pPr>
-        <w:pStyle w:val="ListParagraph"/>
-        <w:rPr>
-          <w:lang w:val="es-ES"/>
-        </w:rPr>
-      </w:pPr>
-      <w:r>
-        <w:rPr>
-          <w:lang w:val="es-ES"/>
-        </w:rPr>
-        <w:t>result vale ‘b’ porque ‘a’  es 98 en ascii, por lo que al sumarle 1 y castearlo como char, es la letra ‘b’.</w:t>
-      </w:r>
-    </w:p>
-    <w:p>
-      <w:pPr>
-        <w:pStyle w:val="Heading3"/>
-      </w:pPr>
-      <w:r>
-        <w:t>2 Condicionales</w:t>
-      </w:r>
-      <w:r>
-        <w:t xml:space="preserve"> con post increment</w:t>
-      </w:r>
-    </w:p>
-    <w:p>
-      <w:pPr>
-        <w:pStyle w:val="ListParagraph"/>
-      </w:pPr>
-      <w:r>
-        <w:t>What will be the value of variables ‘x’ and ‘y’ from the given code?</w:t>
-      </w:r>
-    </w:p>
-    <w:p>
-      <w:pPr>
-        <w:pStyle w:val="ListParagraph"/>
-      </w:pPr>
-    </w:p>
-    <w:p>
-      <w:pPr>
-        <w:pStyle w:val="ListParagraph"/>
-        <w:rPr>
-          <w:rFonts w:ascii="Consolas" w:hAnsi="Consolas"/>
-          <w:lang w:val="es-ES"/>
-        </w:rPr>
-      </w:pPr>
-      <w:r>
-        <w:rPr>
-          <w:rFonts w:ascii="Consolas" w:hAnsi="Consolas"/>
-          <w:lang w:val="es-ES"/>
-        </w:rPr>
-        <w:t>int x = 5;</w:t>
-      </w:r>
-    </w:p>
-    <w:p>
-      <w:pPr>
-        <w:pStyle w:val="ListParagraph"/>
-        <w:rPr>
-          <w:rFonts w:ascii="Consolas" w:hAnsi="Consolas"/>
-          <w:lang w:val="es-ES"/>
-        </w:rPr>
-      </w:pPr>
-      <w:r>
-        <w:rPr>
-          <w:rFonts w:ascii="Consolas" w:hAnsi="Consolas"/>
-          <w:lang w:val="es-ES"/>
-        </w:rPr>
-        <w:t>int y = 10;</w:t>
-      </w:r>
-    </w:p>
-    <w:p>
-      <w:pPr>
-        <w:pStyle w:val="ListParagraph"/>
-        <w:rPr>
-          <w:rFonts w:ascii="Consolas" w:hAnsi="Consolas"/>
-          <w:lang w:val="es-ES"/>
-        </w:rPr>
-      </w:pPr>
-      <w:r>
-        <w:rPr>
-          <w:rFonts w:ascii="Consolas" w:hAnsi="Consolas"/>
-          <w:lang w:val="es-ES"/>
-        </w:rPr>
-        <w:t>int z = (x++ &gt; 5 &amp;&amp; y-- &lt; 10) ? x-- : y;</w:t>
-      </w:r>
-    </w:p>
-    <w:p>
-      <w:pPr>
-        <w:pStyle w:val="ListParagraph"/>
-        <w:rPr>
-          <w:lang w:val="es-ES"/>
-        </w:rPr>
-      </w:pPr>
-    </w:p>
-    <w:p>
-      <w:pPr>
-        <w:pStyle w:val="ListParagraph"/>
-        <w:rPr>
-          <w:lang w:val="es-ES"/>
-        </w:rPr>
-      </w:pPr>
-      <w:r>
-        <w:rPr>
-          <w:lang w:val="es-ES"/>
-        </w:rPr>
-        <w:t>La respuesta es (6,10) porque al evaluar 5 &gt; 5 es false entonces no se ejecuta el resto del condicional, luego a X se le asigna el valor de 6 por ser un post increment, y el valor de Y queda intacto.</w:t>
-      </w:r>
-    </w:p>
-    <w:p>
-      <w:pPr>
-        <w:pStyle w:val="ListParagraph"/>
-        <w:rPr>
-          <w:lang w:val="es-ES"/>
-        </w:rPr>
-      </w:pPr>
-    </w:p>
-    <w:p>
-      <w:pPr>
-        <w:pStyle w:val="ListParagraph"/>
-        <w:rPr>
-          <w:lang w:val="es-ES"/>
-        </w:rPr>
-      </w:pPr>
-    </w:p>
-    <w:p>
-      <w:pPr>
-        <w:pStyle w:val="ListParagraph"/>
-        <w:rPr>
-          <w:lang w:val="es-ES"/>
-        </w:rPr>
-      </w:pPr>
-    </w:p>
-    <w:p>
-      <w:pPr>
-        <w:pStyle w:val="ListParagraph"/>
-        <w:rPr>
-          <w:lang w:val="es-ES"/>
-        </w:rPr>
-      </w:pPr>
-    </w:p>
-    <w:p>
-      <w:pPr>
-        <w:pStyle w:val="ListParagraph"/>
-        <w:rPr>
-          <w:lang w:val="es-ES"/>
-        </w:rPr>
-      </w:pPr>
-    </w:p>
-    <w:p>
-      <w:pPr>
-        <w:pStyle w:val="ListParagraph"/>
-        <w:rPr>
-          <w:lang w:val="es-ES"/>
-        </w:rPr>
-      </w:pPr>
-    </w:p>
-    <w:p>
-      <w:pPr>
-        <w:pStyle w:val="Heading3"/>
-        <w:rPr>
-          <w:lang w:val="es-ES"/>
-        </w:rPr>
-      </w:pPr>
-      <w:r>
-        <w:rPr>
-          <w:lang w:val="es-ES"/>
-        </w:rPr>
         <w:t>2 Condicionales que modifican variables</w:t>
       </w:r>
     </w:p>

--- a/resumen.docx
+++ b/resumen.docx
@@ -903,13 +903,6 @@
     </w:p>
     <w:p>
       <w:pPr>
-        <w:rPr>
-          <w:lang w:val="es-ES"/>
-        </w:rPr>
-      </w:pPr>
-    </w:p>
-    <w:p>
-      <w:pPr>
         <w:pStyle w:val="Heading2"/>
         <w:rPr>
           <w:lang w:val="es-ES"/>
@@ -919,6 +912,39 @@
         <w:rPr>
           <w:lang w:val="es-ES"/>
         </w:rPr>
+        <w:t>Herencia</w:t>
+      </w:r>
+    </w:p>
+    <w:p>
+      <w:pPr>
+        <w:rPr>
+          <w:lang w:val="es-ES"/>
+        </w:rPr>
+      </w:pPr>
+      <w:r>
+        <w:rPr>
+          <w:lang w:val="es-ES"/>
+        </w:rPr>
+        <w:t>No lo voy a resumir porque ya esta muy visto. Pero una de las claves es que java no soporta herencia multiple. Supongamos las clases independientes A,B,C.  Entonces C puede heredar de A o de B, pero no de ambas a la vez</w:t>
+      </w:r>
+      <w:r>
+        <w:rPr>
+          <w:lang w:val="es-ES"/>
+        </w:rPr>
+        <w:t>.</w:t>
+      </w:r>
+    </w:p>
+    <w:p>
+      <w:pPr>
+        <w:pStyle w:val="Heading2"/>
+        <w:rPr>
+          <w:lang w:val="es-ES"/>
+        </w:rPr>
+      </w:pPr>
+      <w:r>
+        <w:rPr>
+          <w:lang w:val="es-ES"/>
+        </w:rPr>
         <w:t>Trucos</w:t>
       </w:r>
       <w:r>
@@ -1149,7 +1175,6 @@
         <w:rPr>
           <w:lang w:val="es-ES"/>
         </w:rPr>
-        <w:lastRenderedPageBreak/>
         <w:t>2 Condicionales que modifican variables</w:t>
       </w:r>
     </w:p>

--- a/resumen.docx
+++ b/resumen.docx
@@ -533,6 +533,33 @@
           <w:lang w:val="es-ES"/>
         </w:rPr>
         <w:t>Una clase puede tener metodos con los mismos nombres siempre y cuando tengan distintos parametros.</w:t>
+      </w:r>
+    </w:p>
+    <w:p>
+      <w:pPr>
+        <w:pStyle w:val="Heading2"/>
+        <w:rPr>
+          <w:lang w:val="es-ES"/>
+        </w:rPr>
+      </w:pPr>
+      <w:r>
+        <w:rPr>
+          <w:lang w:val="es-ES"/>
+        </w:rPr>
+        <w:t>Method overriding</w:t>
+      </w:r>
+    </w:p>
+    <w:p>
+      <w:pPr>
+        <w:rPr>
+          <w:lang w:val="es-ES"/>
+        </w:rPr>
+      </w:pPr>
+      <w:r>
+        <w:rPr>
+          <w:lang w:val="es-ES"/>
+        </w:rPr>
+        <w:t>Es cuando reemplazamos el comportamiento de un metodo existente al heredar una clase, o implementamos el metodo de una interfaz.</w:t>
       </w:r>
     </w:p>
     <w:p>
@@ -811,6 +838,7 @@
         <w:rPr>
           <w:noProof/>
         </w:rPr>
+        <w:lastRenderedPageBreak/>
         <w:t>String y StringBuffer</w:t>
       </w:r>
     </w:p>
@@ -844,253 +872,355 @@
         <w:rPr>
           <w:lang w:val="es-ES"/>
         </w:rPr>
+        <w:t>Metodos y variables estaticos</w:t>
+      </w:r>
+    </w:p>
+    <w:p>
+      <w:pPr>
+        <w:rPr>
+          <w:noProof/>
+          <w:lang w:val="es-ES"/>
+        </w:rPr>
+      </w:pPr>
+      <w:r>
+        <w:rPr>
+          <w:noProof/>
+          <w:lang w:val="es-ES"/>
+        </w:rPr>
+        <w:t>Lo estatico pertenece a la clase y no al objeto. Se pueden acceder a valores y metodos directamente de una clase, sin la necesidad de instanciarla. No se pueden utilizar variables de instancia en un metodo estatico.</w:t>
+      </w:r>
+    </w:p>
+    <w:p>
+      <w:pPr>
+        <w:pStyle w:val="Heading2"/>
+        <w:rPr>
+          <w:noProof/>
+          <w:lang w:val="es-ES"/>
+        </w:rPr>
+      </w:pPr>
+      <w:r>
+        <w:rPr>
+          <w:noProof/>
+          <w:lang w:val="es-ES"/>
+        </w:rPr>
+        <w:t xml:space="preserve">Static block </w:t>
+      </w:r>
+    </w:p>
+    <w:p>
+      <w:pPr>
+        <w:rPr>
+          <w:noProof/>
+          <w:lang w:val="es-ES"/>
+        </w:rPr>
+      </w:pPr>
+      <w:r>
+        <w:rPr>
+          <w:noProof/>
+          <w:lang w:val="es-ES"/>
+        </w:rPr>
+        <w:t>El bloque estatico ejecuta codigo estatico de una clase, justo antes de ser instanciada, y solo UNA vez en todo el programa. Sirve para inicializar recursos, asignar valores a las variables estaticas, etc. Si se crea un segundo objeto de esta clase, el codigo no correrá.</w:t>
+      </w:r>
+      <w:r>
+        <w:rPr>
+          <w:noProof/>
+          <w:lang w:val="es-ES"/>
+        </w:rPr>
+        <w:t xml:space="preserve"> Si queremos ejecutar el bloque estatico sin instanciar la clase, usamos el Class.forName()</w:t>
+      </w:r>
+    </w:p>
+    <w:p>
+      <w:pPr>
+        <w:pStyle w:val="Heading2"/>
+        <w:rPr>
+          <w:lang w:val="es-ES"/>
+        </w:rPr>
+      </w:pPr>
+      <w:r>
+        <w:rPr>
+          <w:lang w:val="es-ES"/>
+        </w:rPr>
+        <w:t xml:space="preserve">Clases </w:t>
+      </w:r>
+      <w:r>
+        <w:rPr>
+          <w:lang w:val="es-ES"/>
+        </w:rPr>
+        <w:t xml:space="preserve">y </w:t>
+      </w:r>
+      <w:r>
+        <w:rPr>
+          <w:lang w:val="es-ES"/>
+        </w:rPr>
+        <w:t>Herencia</w:t>
+      </w:r>
+    </w:p>
+    <w:p>
+      <w:pPr>
+        <w:rPr>
+          <w:lang w:val="es-ES"/>
+        </w:rPr>
+      </w:pPr>
+      <w:r>
+        <w:rPr>
+          <w:lang w:val="es-ES"/>
+        </w:rPr>
+        <w:t>No lo voy a resumir porque ya esta muy visto</w:t>
+      </w:r>
+      <w:r>
+        <w:rPr>
+          <w:lang w:val="es-ES"/>
+        </w:rPr>
+        <w:t>, pero voy a remarcar conceptos importantes</w:t>
+      </w:r>
+      <w:r>
+        <w:rPr>
+          <w:lang w:val="es-ES"/>
+        </w:rPr>
+        <w:t xml:space="preserve">. </w:t>
+      </w:r>
+    </w:p>
+    <w:p>
+      <w:pPr>
+        <w:pStyle w:val="ListParagraph"/>
+        <w:numPr>
+          <w:ilvl w:val="0"/>
+          <w:numId w:val="2"/>
+        </w:numPr>
+        <w:rPr>
+          <w:lang w:val="es-ES"/>
+        </w:rPr>
+      </w:pPr>
+      <w:r>
+        <w:rPr>
+          <w:lang w:val="es-ES"/>
+        </w:rPr>
+        <w:t xml:space="preserve">java no soporta herencia multiple. Supongamos las clases independientes A,B,C.  </w:t>
+      </w:r>
+      <w:r>
+        <w:rPr>
+          <w:lang w:val="es-ES"/>
+        </w:rPr>
+        <w:t>e</w:t>
+      </w:r>
+      <w:r>
+        <w:rPr>
+          <w:lang w:val="es-ES"/>
+        </w:rPr>
+        <w:t>tonces C puede heredar de A o de B, pero no de ambas a la vez</w:t>
+      </w:r>
+      <w:r>
+        <w:rPr>
+          <w:lang w:val="es-ES"/>
+        </w:rPr>
+        <w:t>.</w:t>
+      </w:r>
+    </w:p>
+    <w:p>
+      <w:pPr>
+        <w:pStyle w:val="ListParagraph"/>
+        <w:numPr>
+          <w:ilvl w:val="0"/>
+          <w:numId w:val="2"/>
+        </w:numPr>
+        <w:rPr>
+          <w:lang w:val="es-ES"/>
+        </w:rPr>
+      </w:pPr>
+      <w:r>
+        <w:rPr>
+          <w:lang w:val="es-ES"/>
+        </w:rPr>
+        <w:t>El metodo super() es llamado implicitamente aunque no lo hayamos escrito.</w:t>
+      </w:r>
+    </w:p>
+    <w:p>
+      <w:pPr>
+        <w:pStyle w:val="ListParagraph"/>
+        <w:numPr>
+          <w:ilvl w:val="0"/>
+          <w:numId w:val="2"/>
+        </w:numPr>
+        <w:rPr>
+          <w:lang w:val="es-ES"/>
+        </w:rPr>
+      </w:pPr>
+      <w:r>
+        <w:rPr>
+          <w:lang w:val="es-ES"/>
+        </w:rPr>
+        <w:t xml:space="preserve">Todas las clases en java </w:t>
+      </w:r>
+      <w:r>
+        <w:rPr>
+          <w:lang w:val="es-ES"/>
+        </w:rPr>
+        <w:t xml:space="preserve">extienden </w:t>
+      </w:r>
+      <w:r>
+        <w:rPr>
+          <w:lang w:val="es-ES"/>
+        </w:rPr>
+        <w:t>la clase Object</w:t>
+      </w:r>
+    </w:p>
+    <w:p>
+      <w:pPr>
+        <w:pStyle w:val="Heading2"/>
+        <w:rPr>
+          <w:lang w:val="es-ES"/>
+        </w:rPr>
+      </w:pPr>
+      <w:r>
+        <w:rPr>
+          <w:lang w:val="es-ES"/>
+        </w:rPr>
+        <w:t>Trucos</w:t>
+      </w:r>
+      <w:r>
+        <w:rPr>
+          <w:lang w:val="es-ES"/>
+        </w:rPr>
+        <w:t xml:space="preserve"> / Preguntas dificiles</w:t>
+      </w:r>
+    </w:p>
+    <w:p>
+      <w:pPr>
+        <w:pStyle w:val="Heading3"/>
+        <w:rPr>
+          <w:lang w:val="es-ES"/>
+        </w:rPr>
+      </w:pPr>
+      <w:r>
+        <w:rPr>
+          <w:lang w:val="es-ES"/>
+        </w:rPr>
+        <w:t>1 Caracteres</w:t>
+      </w:r>
+    </w:p>
+    <w:p>
+      <w:pPr>
+        <w:pStyle w:val="ListParagraph"/>
+        <w:rPr>
+          <w:rFonts w:ascii="Consolas" w:hAnsi="Consolas"/>
+          <w:lang w:val="es-ES"/>
+        </w:rPr>
+      </w:pPr>
+      <w:r>
+        <w:rPr>
+          <w:rFonts w:ascii="Consolas" w:hAnsi="Consolas"/>
+          <w:lang w:val="es-ES"/>
+        </w:rPr>
+        <w:t>char c = ‘a’;</w:t>
+      </w:r>
+    </w:p>
+    <w:p>
+      <w:pPr>
+        <w:pStyle w:val="ListParagraph"/>
+        <w:rPr>
+          <w:rFonts w:ascii="Consolas" w:hAnsi="Consolas"/>
+          <w:lang w:val="es-ES"/>
+        </w:rPr>
+      </w:pPr>
+      <w:r>
+        <w:rPr>
+          <w:rFonts w:ascii="Consolas" w:hAnsi="Consolas"/>
+          <w:lang w:val="es-ES"/>
+        </w:rPr>
+        <w:t>char result = (char)  c + 1;</w:t>
+      </w:r>
+    </w:p>
+    <w:p>
+      <w:pPr>
+        <w:pStyle w:val="ListParagraph"/>
+        <w:rPr>
+          <w:lang w:val="es-ES"/>
+        </w:rPr>
+      </w:pPr>
+    </w:p>
+    <w:p>
+      <w:pPr>
+        <w:pStyle w:val="ListParagraph"/>
+        <w:rPr>
+          <w:lang w:val="es-ES"/>
+        </w:rPr>
+      </w:pPr>
+      <w:r>
+        <w:rPr>
+          <w:lang w:val="es-ES"/>
+        </w:rPr>
+        <w:t>result vale ‘b’ porque ‘a’  es 98 en ascii, por lo que al sumarle 1 y castearlo como char, es la letra ‘b’.</w:t>
+      </w:r>
+    </w:p>
+    <w:p>
+      <w:pPr>
+        <w:pStyle w:val="Heading3"/>
+      </w:pPr>
+      <w:r>
+        <w:t>2 Condicionales</w:t>
+      </w:r>
+      <w:r>
+        <w:t xml:space="preserve"> con post increment</w:t>
+      </w:r>
+    </w:p>
+    <w:p>
+      <w:pPr>
+        <w:pStyle w:val="ListParagraph"/>
+      </w:pPr>
+      <w:r>
+        <w:t>What will be the value of variables ‘x’ and ‘y’ from the given code?</w:t>
+      </w:r>
+    </w:p>
+    <w:p>
+      <w:pPr>
+        <w:pStyle w:val="ListParagraph"/>
+      </w:pPr>
+    </w:p>
+    <w:p>
+      <w:pPr>
+        <w:pStyle w:val="ListParagraph"/>
+        <w:rPr>
+          <w:rFonts w:ascii="Consolas" w:hAnsi="Consolas"/>
+          <w:lang w:val="es-ES"/>
+        </w:rPr>
+      </w:pPr>
+      <w:r>
+        <w:rPr>
+          <w:rFonts w:ascii="Consolas" w:hAnsi="Consolas"/>
+          <w:lang w:val="es-ES"/>
+        </w:rPr>
+        <w:t>int x = 5;</w:t>
+      </w:r>
+    </w:p>
+    <w:p>
+      <w:pPr>
+        <w:pStyle w:val="ListParagraph"/>
+        <w:rPr>
+          <w:rFonts w:ascii="Consolas" w:hAnsi="Consolas"/>
+          <w:lang w:val="es-ES"/>
+        </w:rPr>
+      </w:pPr>
+      <w:r>
+        <w:rPr>
+          <w:rFonts w:ascii="Consolas" w:hAnsi="Consolas"/>
+          <w:lang w:val="es-ES"/>
+        </w:rPr>
+        <w:t>int y = 10;</w:t>
+      </w:r>
+    </w:p>
+    <w:p>
+      <w:pPr>
+        <w:pStyle w:val="ListParagraph"/>
+        <w:rPr>
+          <w:rFonts w:ascii="Consolas" w:hAnsi="Consolas"/>
+          <w:lang w:val="es-ES"/>
+        </w:rPr>
+      </w:pPr>
+      <w:r>
+        <w:rPr>
+          <w:rFonts w:ascii="Consolas" w:hAnsi="Consolas"/>
+          <w:lang w:val="es-ES"/>
+        </w:rPr>
         <w:lastRenderedPageBreak/>
-        <w:t>Metodos y variables estaticos</w:t>
-      </w:r>
-    </w:p>
-    <w:p>
-      <w:pPr>
-        <w:rPr>
-          <w:noProof/>
-          <w:lang w:val="es-ES"/>
-        </w:rPr>
-      </w:pPr>
-      <w:r>
-        <w:rPr>
-          <w:noProof/>
-          <w:lang w:val="es-ES"/>
-        </w:rPr>
-        <w:t>Lo estatico pertenece a la clase y no al objeto. Se pueden acceder a valores y metodos directamente de una clase, sin la necesidad de instanciarla. No se pueden utilizar variables de instancia en un metodo estatico.</w:t>
-      </w:r>
-    </w:p>
-    <w:p>
-      <w:pPr>
-        <w:pStyle w:val="Heading2"/>
-        <w:rPr>
-          <w:noProof/>
-          <w:lang w:val="es-ES"/>
-        </w:rPr>
-      </w:pPr>
-      <w:r>
-        <w:rPr>
-          <w:noProof/>
-          <w:lang w:val="es-ES"/>
-        </w:rPr>
-        <w:t xml:space="preserve">Static block </w:t>
-      </w:r>
-    </w:p>
-    <w:p>
-      <w:pPr>
-        <w:rPr>
-          <w:noProof/>
-          <w:lang w:val="es-ES"/>
-        </w:rPr>
-      </w:pPr>
-      <w:r>
-        <w:rPr>
-          <w:noProof/>
-          <w:lang w:val="es-ES"/>
-        </w:rPr>
-        <w:t>El bloque estatico ejecuta codigo estatico de una clase, justo antes de ser instanciada, y solo UNA vez en todo el programa. Sirve para inicializar recursos, asignar valores a las variables estaticas, etc. Si se crea un segundo objeto de esta clase, el codigo no correrá.</w:t>
-      </w:r>
-      <w:r>
-        <w:rPr>
-          <w:noProof/>
-          <w:lang w:val="es-ES"/>
-        </w:rPr>
-        <w:t xml:space="preserve"> Si queremos ejecutar el bloque estatico sin instanciar la clase, usamos el Class.forName()</w:t>
-      </w:r>
-    </w:p>
-    <w:p>
-      <w:pPr>
-        <w:pStyle w:val="Heading2"/>
-        <w:rPr>
-          <w:lang w:val="es-ES"/>
-        </w:rPr>
-      </w:pPr>
-      <w:r>
-        <w:rPr>
-          <w:lang w:val="es-ES"/>
-        </w:rPr>
-        <w:t>Herencia</w:t>
-      </w:r>
-    </w:p>
-    <w:p>
-      <w:pPr>
-        <w:rPr>
-          <w:lang w:val="es-ES"/>
-        </w:rPr>
-      </w:pPr>
-      <w:r>
-        <w:rPr>
-          <w:lang w:val="es-ES"/>
-        </w:rPr>
-        <w:t>No lo voy a resumir porque ya esta muy visto. Pero una de las claves es que java no soporta herencia multiple. Supongamos las clases independientes A,B,C.  Entonces C puede heredar de A o de B, pero no de ambas a la vez</w:t>
-      </w:r>
-      <w:r>
-        <w:rPr>
-          <w:lang w:val="es-ES"/>
-        </w:rPr>
-        <w:t>.</w:t>
-      </w:r>
-    </w:p>
-    <w:p>
-      <w:pPr>
-        <w:pStyle w:val="Heading2"/>
-        <w:rPr>
-          <w:lang w:val="es-ES"/>
-        </w:rPr>
-      </w:pPr>
-      <w:r>
-        <w:rPr>
-          <w:lang w:val="es-ES"/>
-        </w:rPr>
-        <w:t>Trucos</w:t>
-      </w:r>
-      <w:r>
-        <w:rPr>
-          <w:lang w:val="es-ES"/>
-        </w:rPr>
-        <w:t xml:space="preserve"> / Preguntas dificiles</w:t>
-      </w:r>
-    </w:p>
-    <w:p>
-      <w:pPr>
-        <w:pStyle w:val="Heading3"/>
-        <w:rPr>
-          <w:lang w:val="es-ES"/>
-        </w:rPr>
-      </w:pPr>
-      <w:r>
-        <w:rPr>
-          <w:lang w:val="es-ES"/>
-        </w:rPr>
-        <w:t>1 Caracteres</w:t>
-      </w:r>
-    </w:p>
-    <w:p>
-      <w:pPr>
-        <w:pStyle w:val="ListParagraph"/>
-        <w:rPr>
-          <w:rFonts w:ascii="Consolas" w:hAnsi="Consolas"/>
-          <w:lang w:val="es-ES"/>
-        </w:rPr>
-      </w:pPr>
-      <w:r>
-        <w:rPr>
-          <w:rFonts w:ascii="Consolas" w:hAnsi="Consolas"/>
-          <w:lang w:val="es-ES"/>
-        </w:rPr>
-        <w:t>char c = ‘a’;</w:t>
-      </w:r>
-    </w:p>
-    <w:p>
-      <w:pPr>
-        <w:pStyle w:val="ListParagraph"/>
-        <w:rPr>
-          <w:rFonts w:ascii="Consolas" w:hAnsi="Consolas"/>
-          <w:lang w:val="es-ES"/>
-        </w:rPr>
-      </w:pPr>
-      <w:r>
-        <w:rPr>
-          <w:rFonts w:ascii="Consolas" w:hAnsi="Consolas"/>
-          <w:lang w:val="es-ES"/>
-        </w:rPr>
-        <w:t>char result = (char)  c + 1;</w:t>
-      </w:r>
-    </w:p>
-    <w:p>
-      <w:pPr>
-        <w:pStyle w:val="ListParagraph"/>
-        <w:rPr>
-          <w:lang w:val="es-ES"/>
-        </w:rPr>
-      </w:pPr>
-    </w:p>
-    <w:p>
-      <w:pPr>
-        <w:pStyle w:val="ListParagraph"/>
-        <w:rPr>
-          <w:lang w:val="es-ES"/>
-        </w:rPr>
-      </w:pPr>
-      <w:r>
-        <w:rPr>
-          <w:lang w:val="es-ES"/>
-        </w:rPr>
-        <w:t>result vale ‘b’ porque ‘a’  es 98 en ascii, por lo que al sumarle 1 y castearlo como char, es la letra ‘b’.</w:t>
-      </w:r>
-    </w:p>
-    <w:p>
-      <w:pPr>
-        <w:pStyle w:val="Heading3"/>
-      </w:pPr>
-      <w:r>
-        <w:t>2 Condicionales</w:t>
-      </w:r>
-      <w:r>
-        <w:t xml:space="preserve"> con post increment</w:t>
-      </w:r>
-    </w:p>
-    <w:p>
-      <w:pPr>
-        <w:pStyle w:val="ListParagraph"/>
-      </w:pPr>
-      <w:r>
-        <w:t>What will be the value of variables ‘x’ and ‘y’ from the given code?</w:t>
-      </w:r>
-    </w:p>
-    <w:p>
-      <w:pPr>
-        <w:pStyle w:val="ListParagraph"/>
-      </w:pPr>
-    </w:p>
-    <w:p>
-      <w:pPr>
-        <w:pStyle w:val="ListParagraph"/>
-        <w:rPr>
-          <w:rFonts w:ascii="Consolas" w:hAnsi="Consolas"/>
-          <w:lang w:val="es-ES"/>
-        </w:rPr>
-      </w:pPr>
-      <w:r>
-        <w:rPr>
-          <w:rFonts w:ascii="Consolas" w:hAnsi="Consolas"/>
-          <w:lang w:val="es-ES"/>
-        </w:rPr>
-        <w:t>int x = 5;</w:t>
-      </w:r>
-    </w:p>
-    <w:p>
-      <w:pPr>
-        <w:pStyle w:val="ListParagraph"/>
-        <w:rPr>
-          <w:rFonts w:ascii="Consolas" w:hAnsi="Consolas"/>
-          <w:lang w:val="es-ES"/>
-        </w:rPr>
-      </w:pPr>
-      <w:r>
-        <w:rPr>
-          <w:rFonts w:ascii="Consolas" w:hAnsi="Consolas"/>
-          <w:lang w:val="es-ES"/>
-        </w:rPr>
-        <w:t>int y = 10;</w:t>
-      </w:r>
-    </w:p>
-    <w:p>
-      <w:pPr>
-        <w:pStyle w:val="ListParagraph"/>
-        <w:rPr>
-          <w:rFonts w:ascii="Consolas" w:hAnsi="Consolas"/>
-          <w:lang w:val="es-ES"/>
-        </w:rPr>
-      </w:pPr>
-      <w:r>
-        <w:rPr>
-          <w:rFonts w:ascii="Consolas" w:hAnsi="Consolas"/>
-          <w:lang w:val="es-ES"/>
-        </w:rPr>
         <w:t>int z = (x++ &gt; 5 &amp;&amp; y-- &lt; 10) ? x-- : y;</w:t>
       </w:r>
     </w:p>
@@ -1281,6 +1411,119 @@
 <file path=word/numbering.xml><?xml version="1.0" encoding="utf-8"?>
 <w:numbering xmlns:wpc="http://schemas.microsoft.com/office/word/2010/wordprocessingCanvas" xmlns:cx="http://schemas.microsoft.com/office/drawing/2014/chartex" xmlns:cx1="http://schemas.microsoft.com/office/drawing/2015/9/8/chartex" xmlns:cx2="http://schemas.microsoft.com/office/drawing/2015/10/21/chartex" xmlns:cx3="http://schemas.microsoft.com/office/drawing/2016/5/9/chartex" xmlns:cx4="http://schemas.microsoft.com/office/drawing/2016/5/10/chartex" xmlns:cx5="http://schemas.microsoft.com/office/drawing/2016/5/11/chartex" xmlns:cx6="http://schemas.microsoft.com/office/drawing/2016/5/12/chartex" xmlns:cx7="http://schemas.microsoft.com/office/drawing/2016/5/13/chartex" xmlns:cx8="http://schemas.microsoft.com/office/drawing/2016/5/14/chartex" xmlns:mc="http://schemas.openxmlformats.org/markup-compatibility/2006" xmlns:aink="http://schemas.microsoft.com/office/drawing/2016/ink" xmlns:am3d="http://schemas.microsoft.com/office/drawing/2017/model3d" xmlns:o="urn:schemas-microsoft-com:office:office" xmlns:oel="http://schemas.microsoft.com/office/2019/extlst" xmlns:r="http://schemas.openxmlformats.org/officeDocument/2006/relationships" xmlns:m="http://schemas.openxmlformats.org/officeDocument/2006/math" xmlns:v="urn:schemas-microsoft-com:vml" xmlns:wp14="http://schemas.microsoft.com/office/word/2010/wordprocessingDrawing" xmlns:wp="http://schemas.openxmlformats.org/drawingml/2006/wordprocessingDrawing" xmlns:w10="urn:schemas-microsoft-com:office:word" xmlns:w="http://schemas.openxmlformats.org/wordprocessingml/2006/main" xmlns:w14="http://schemas.microsoft.com/office/word/2010/wordml" xmlns:w15="http://schemas.microsoft.com/office/word/2012/wordml" xmlns:w16cex="http://schemas.microsoft.com/office/word/2018/wordml/cex" xmlns:w16cid="http://schemas.microsoft.com/office/word/2016/wordml/cid" xmlns:w16="http://schemas.microsoft.com/office/word/2018/wordml" xmlns:w16du="http://schemas.microsoft.com/office/word/2023/wordml/word16du" xmlns:w16sdtdh="http://schemas.microsoft.com/office/word/2020/wordml/sdtdatahash" xmlns:w16sdtfl="http://schemas.microsoft.com/office/word/2024/wordml/sdtformatlock" xmlns:w16se="http://schemas.microsoft.com/office/word/2015/wordml/symex" xmlns:wpg="http://schemas.microsoft.com/office/word/2010/wordprocessingGroup" xmlns:wpi="http://schemas.microsoft.com/office/word/2010/wordprocessingInk" xmlns:wne="http://schemas.microsoft.com/office/word/2006/wordml" xmlns:wps="http://schemas.microsoft.com/office/word/2010/wordprocessingShape" mc:Ignorable="w14 w15 w16se w16cid w16 w16cex w16sdtdh w16sdtfl w16du wp14">
   <w:abstractNum w:abstractNumId="0" w15:restartNumberingAfterBreak="0">
+    <w:nsid w:val="16637786"/>
+    <w:multiLevelType w:val="hybridMultilevel"/>
+    <w:tmpl w:val="6614915E"/>
+    <w:lvl w:ilvl="0" w:tplc="04090001">
+      <w:start w:val="1"/>
+      <w:numFmt w:val="bullet"/>
+      <w:lvlText w:val=""/>
+      <w:lvlJc w:val="left"/>
+      <w:pPr>
+        <w:ind w:left="720" w:hanging="360"/>
+      </w:pPr>
+      <w:rPr>
+        <w:rFonts w:ascii="Symbol" w:hAnsi="Symbol" w:hint="default"/>
+      </w:rPr>
+    </w:lvl>
+    <w:lvl w:ilvl="1" w:tplc="04090003" w:tentative="1">
+      <w:start w:val="1"/>
+      <w:numFmt w:val="bullet"/>
+      <w:lvlText w:val="o"/>
+      <w:lvlJc w:val="left"/>
+      <w:pPr>
+        <w:ind w:left="1440" w:hanging="360"/>
+      </w:pPr>
+      <w:rPr>
+        <w:rFonts w:ascii="Courier New" w:hAnsi="Courier New" w:cs="Courier New" w:hint="default"/>
+      </w:rPr>
+    </w:lvl>
+    <w:lvl w:ilvl="2" w:tplc="04090005" w:tentative="1">
+      <w:start w:val="1"/>
+      <w:numFmt w:val="bullet"/>
+      <w:lvlText w:val=""/>
+      <w:lvlJc w:val="left"/>
+      <w:pPr>
+        <w:ind w:left="2160" w:hanging="360"/>
+      </w:pPr>
+      <w:rPr>
+        <w:rFonts w:ascii="Wingdings" w:hAnsi="Wingdings" w:hint="default"/>
+      </w:rPr>
+    </w:lvl>
+    <w:lvl w:ilvl="3" w:tplc="04090001" w:tentative="1">
+      <w:start w:val="1"/>
+      <w:numFmt w:val="bullet"/>
+      <w:lvlText w:val=""/>
+      <w:lvlJc w:val="left"/>
+      <w:pPr>
+        <w:ind w:left="2880" w:hanging="360"/>
+      </w:pPr>
+      <w:rPr>
+        <w:rFonts w:ascii="Symbol" w:hAnsi="Symbol" w:hint="default"/>
+      </w:rPr>
+    </w:lvl>
+    <w:lvl w:ilvl="4" w:tplc="04090003" w:tentative="1">
+      <w:start w:val="1"/>
+      <w:numFmt w:val="bullet"/>
+      <w:lvlText w:val="o"/>
+      <w:lvlJc w:val="left"/>
+      <w:pPr>
+        <w:ind w:left="3600" w:hanging="360"/>
+      </w:pPr>
+      <w:rPr>
+        <w:rFonts w:ascii="Courier New" w:hAnsi="Courier New" w:cs="Courier New" w:hint="default"/>
+      </w:rPr>
+    </w:lvl>
+    <w:lvl w:ilvl="5" w:tplc="04090005" w:tentative="1">
+      <w:start w:val="1"/>
+      <w:numFmt w:val="bullet"/>
+      <w:lvlText w:val=""/>
+      <w:lvlJc w:val="left"/>
+      <w:pPr>
+        <w:ind w:left="4320" w:hanging="360"/>
+      </w:pPr>
+      <w:rPr>
+        <w:rFonts w:ascii="Wingdings" w:hAnsi="Wingdings" w:hint="default"/>
+      </w:rPr>
+    </w:lvl>
+    <w:lvl w:ilvl="6" w:tplc="04090001" w:tentative="1">
+      <w:start w:val="1"/>
+      <w:numFmt w:val="bullet"/>
+      <w:lvlText w:val=""/>
+      <w:lvlJc w:val="left"/>
+      <w:pPr>
+        <w:ind w:left="5040" w:hanging="360"/>
+      </w:pPr>
+      <w:rPr>
+        <w:rFonts w:ascii="Symbol" w:hAnsi="Symbol" w:hint="default"/>
+      </w:rPr>
+    </w:lvl>
+    <w:lvl w:ilvl="7" w:tplc="04090003" w:tentative="1">
+      <w:start w:val="1"/>
+      <w:numFmt w:val="bullet"/>
+      <w:lvlText w:val="o"/>
+      <w:lvlJc w:val="left"/>
+      <w:pPr>
+        <w:ind w:left="5760" w:hanging="360"/>
+      </w:pPr>
+      <w:rPr>
+        <w:rFonts w:ascii="Courier New" w:hAnsi="Courier New" w:cs="Courier New" w:hint="default"/>
+      </w:rPr>
+    </w:lvl>
+    <w:lvl w:ilvl="8" w:tplc="04090005" w:tentative="1">
+      <w:start w:val="1"/>
+      <w:numFmt w:val="bullet"/>
+      <w:lvlText w:val=""/>
+      <w:lvlJc w:val="left"/>
+      <w:pPr>
+        <w:ind w:left="6480" w:hanging="360"/>
+      </w:pPr>
+      <w:rPr>
+        <w:rFonts w:ascii="Wingdings" w:hAnsi="Wingdings" w:hint="default"/>
+      </w:rPr>
+    </w:lvl>
+  </w:abstractNum>
+  <w:abstractNum w:abstractNumId="1" w15:restartNumberingAfterBreak="0">
     <w:nsid w:val="7DF91BBB"/>
     <w:multiLevelType w:val="hybridMultilevel"/>
     <w:tmpl w:val="0C70AA94"/>
@@ -1394,6 +1637,9 @@
     </w:lvl>
   </w:abstractNum>
   <w:num w:numId="1" w16cid:durableId="2067100419">
+    <w:abstractNumId w:val="1"/>
+  </w:num>
+  <w:num w:numId="2" w16cid:durableId="530537595">
     <w:abstractNumId w:val="0"/>
   </w:num>
 </w:numbering>

--- a/resumen.docx
+++ b/resumen.docx
@@ -695,6 +695,7 @@
         <w:rPr>
           <w:noProof/>
           <w:color w:val="auto"/>
+          <w:lang w:val="es-ES"/>
         </w:rPr>
       </w:pPr>
       <w:r>
@@ -702,6 +703,7 @@
           <w:noProof/>
           <w:color w:val="auto"/>
           <w:highlight w:val="yellow"/>
+          <w:lang w:val="es-ES"/>
         </w:rPr>
         <w:t>Heap</w:t>
       </w:r>
@@ -832,11 +834,13 @@
         <w:pStyle w:val="Heading2"/>
         <w:rPr>
           <w:noProof/>
+          <w:lang w:val="es-ES"/>
         </w:rPr>
       </w:pPr>
       <w:r>
         <w:rPr>
           <w:noProof/>
+          <w:lang w:val="es-ES"/>
         </w:rPr>
         <w:lastRenderedPageBreak/>
         <w:t>String y StringBuffer</w:t>
@@ -892,6 +896,53 @@
     </w:p>
     <w:p>
       <w:pPr>
+        <w:pStyle w:val="ListParagraph"/>
+        <w:numPr>
+          <w:ilvl w:val="0"/>
+          <w:numId w:val="4"/>
+        </w:numPr>
+        <w:rPr>
+          <w:noProof/>
+          <w:lang w:val="es-ES"/>
+        </w:rPr>
+      </w:pPr>
+      <w:r>
+        <w:rPr>
+          <w:noProof/>
+          <w:lang w:val="es-ES"/>
+        </w:rPr>
+        <w:t>clases: no pueden ser estaticas  menos que sean una clase dentro de otra clase (clase interna).</w:t>
+      </w:r>
+    </w:p>
+    <w:p>
+      <w:pPr>
+        <w:pStyle w:val="ListParagraph"/>
+        <w:numPr>
+          <w:ilvl w:val="0"/>
+          <w:numId w:val="4"/>
+        </w:numPr>
+        <w:rPr>
+          <w:noProof/>
+          <w:lang w:val="es-ES"/>
+        </w:rPr>
+      </w:pPr>
+      <w:r>
+        <w:rPr>
+          <w:noProof/>
+          <w:lang w:val="es-ES"/>
+        </w:rPr>
+        <w:t>variables y metodos: pueden ser estaticos</w:t>
+      </w:r>
+      <w:r>
+        <w:rPr>
+          <w:noProof/>
+          <w:lang w:val="es-ES"/>
+        </w:rPr>
+        <w:t>, osea que se puede acceder a ellos sin la necesidad de instanciar la clase.</w:t>
+      </w:r>
+    </w:p>
+    <w:p>
+      <w:pPr>
         <w:pStyle w:val="Heading2"/>
         <w:rPr>
           <w:noProof/>
@@ -927,6 +978,167 @@
         </w:rPr>
         <w:t xml:space="preserve"> Si queremos ejecutar el bloque estatico sin instanciar la clase, usamos el Class.forName()</w:t>
       </w:r>
+    </w:p>
+    <w:p>
+      <w:pPr>
+        <w:pStyle w:val="Heading2"/>
+        <w:rPr>
+          <w:lang w:val="es-ES"/>
+        </w:rPr>
+      </w:pPr>
+      <w:r>
+        <w:rPr>
+          <w:lang w:val="es-ES"/>
+        </w:rPr>
+        <w:t xml:space="preserve">Palabra reservada: Final </w:t>
+      </w:r>
+      <w:r>
+        <w:rPr>
+          <w:lang w:val="es-ES"/>
+        </w:rPr>
+        <w:t xml:space="preserve"> (como constant en C)</w:t>
+      </w:r>
+    </w:p>
+    <w:p>
+      <w:pPr>
+        <w:rPr>
+          <w:lang w:val="es-ES"/>
+        </w:rPr>
+      </w:pPr>
+      <w:r>
+        <w:rPr>
+          <w:lang w:val="es-ES"/>
+        </w:rPr>
+        <w:t xml:space="preserve">Una variable, un metodo o una clase pueden ser </w:t>
+      </w:r>
+      <w:r>
+        <w:rPr>
+          <w:lang w:val="es-ES"/>
+        </w:rPr>
+        <w:t>constantes</w:t>
+      </w:r>
+      <w:r>
+        <w:rPr>
+          <w:lang w:val="es-ES"/>
+        </w:rPr>
+        <w:t>:</w:t>
+      </w:r>
+    </w:p>
+    <w:p>
+      <w:pPr>
+        <w:pStyle w:val="ListParagraph"/>
+        <w:numPr>
+          <w:ilvl w:val="0"/>
+          <w:numId w:val="3"/>
+        </w:numPr>
+        <w:rPr>
+          <w:lang w:val="es-ES"/>
+        </w:rPr>
+      </w:pPr>
+      <w:r>
+        <w:rPr>
+          <w:lang w:val="es-ES"/>
+        </w:rPr>
+        <w:t>variable estatica: no puede ser modificada</w:t>
+      </w:r>
+    </w:p>
+    <w:p>
+      <w:pPr>
+        <w:pStyle w:val="ListParagraph"/>
+        <w:numPr>
+          <w:ilvl w:val="0"/>
+          <w:numId w:val="3"/>
+        </w:numPr>
+        <w:rPr>
+          <w:lang w:val="es-ES"/>
+        </w:rPr>
+      </w:pPr>
+      <w:r>
+        <w:rPr>
+          <w:lang w:val="es-ES"/>
+        </w:rPr>
+        <w:t xml:space="preserve">metodo estatico: no puede </w:t>
+      </w:r>
+      <w:r>
+        <w:rPr>
+          <w:lang w:val="es-ES"/>
+        </w:rPr>
+        <w:t xml:space="preserve">ser </w:t>
+      </w:r>
+      <w:r>
+        <w:rPr>
+          <w:lang w:val="es-ES"/>
+        </w:rPr>
+        <w:t>reemplazado</w:t>
+      </w:r>
+      <w:r>
+        <w:rPr>
+          <w:lang w:val="es-ES"/>
+        </w:rPr>
+        <w:t xml:space="preserve"> (override)</w:t>
+      </w:r>
+      <w:r>
+        <w:rPr>
+          <w:lang w:val="es-ES"/>
+        </w:rPr>
+        <w:t xml:space="preserve"> pero si puede ser </w:t>
+      </w:r>
+      <w:r>
+        <w:rPr>
+          <w:lang w:val="es-ES"/>
+        </w:rPr>
+        <w:t>sobrecargado</w:t>
+      </w:r>
+      <w:r>
+        <w:rPr>
+          <w:lang w:val="es-ES"/>
+        </w:rPr>
+        <w:t xml:space="preserve"> </w:t>
+      </w:r>
+      <w:r>
+        <w:rPr>
+          <w:lang w:val="es-ES"/>
+        </w:rPr>
+        <w:t>(</w:t>
+      </w:r>
+      <w:r>
+        <w:rPr>
+          <w:lang w:val="es-ES"/>
+        </w:rPr>
+        <w:t>overloaded</w:t>
+      </w:r>
+      <w:r>
+        <w:rPr>
+          <w:lang w:val="es-ES"/>
+        </w:rPr>
+        <w:t>)</w:t>
+      </w:r>
+    </w:p>
+    <w:p>
+      <w:pPr>
+        <w:pStyle w:val="ListParagraph"/>
+        <w:numPr>
+          <w:ilvl w:val="0"/>
+          <w:numId w:val="3"/>
+        </w:numPr>
+        <w:rPr>
+          <w:lang w:val="es-ES"/>
+        </w:rPr>
+      </w:pPr>
+      <w:r>
+        <w:rPr>
+          <w:lang w:val="es-ES"/>
+        </w:rPr>
+        <w:t>clase estatica: no puede ser heredada</w:t>
+      </w:r>
+    </w:p>
+    <w:p>
+      <w:pPr>
+        <w:rPr>
+          <w:noProof/>
+          <w:lang w:val="es-ES"/>
+        </w:rPr>
+      </w:pPr>
     </w:p>
     <w:p>
       <w:pPr>
@@ -1074,6 +1286,7 @@
         <w:rPr>
           <w:lang w:val="es-ES"/>
         </w:rPr>
+        <w:lastRenderedPageBreak/>
         <w:t>Trucos</w:t>
       </w:r>
       <w:r>
@@ -1220,7 +1433,6 @@
           <w:rFonts w:ascii="Consolas" w:hAnsi="Consolas"/>
           <w:lang w:val="es-ES"/>
         </w:rPr>
-        <w:lastRenderedPageBreak/>
         <w:t>int z = (x++ &gt; 5 &amp;&amp; y-- &lt; 10) ? x-- : y;</w:t>
       </w:r>
     </w:p>
@@ -1524,6 +1736,232 @@
     </w:lvl>
   </w:abstractNum>
   <w:abstractNum w:abstractNumId="1" w15:restartNumberingAfterBreak="0">
+    <w:nsid w:val="366747FE"/>
+    <w:multiLevelType w:val="hybridMultilevel"/>
+    <w:tmpl w:val="44C250DA"/>
+    <w:lvl w:ilvl="0" w:tplc="04090001">
+      <w:start w:val="1"/>
+      <w:numFmt w:val="bullet"/>
+      <w:lvlText w:val=""/>
+      <w:lvlJc w:val="left"/>
+      <w:pPr>
+        <w:ind w:left="720" w:hanging="360"/>
+      </w:pPr>
+      <w:rPr>
+        <w:rFonts w:ascii="Symbol" w:hAnsi="Symbol" w:hint="default"/>
+      </w:rPr>
+    </w:lvl>
+    <w:lvl w:ilvl="1" w:tplc="04090003" w:tentative="1">
+      <w:start w:val="1"/>
+      <w:numFmt w:val="bullet"/>
+      <w:lvlText w:val="o"/>
+      <w:lvlJc w:val="left"/>
+      <w:pPr>
+        <w:ind w:left="1440" w:hanging="360"/>
+      </w:pPr>
+      <w:rPr>
+        <w:rFonts w:ascii="Courier New" w:hAnsi="Courier New" w:cs="Courier New" w:hint="default"/>
+      </w:rPr>
+    </w:lvl>
+    <w:lvl w:ilvl="2" w:tplc="04090005" w:tentative="1">
+      <w:start w:val="1"/>
+      <w:numFmt w:val="bullet"/>
+      <w:lvlText w:val=""/>
+      <w:lvlJc w:val="left"/>
+      <w:pPr>
+        <w:ind w:left="2160" w:hanging="360"/>
+      </w:pPr>
+      <w:rPr>
+        <w:rFonts w:ascii="Wingdings" w:hAnsi="Wingdings" w:hint="default"/>
+      </w:rPr>
+    </w:lvl>
+    <w:lvl w:ilvl="3" w:tplc="04090001" w:tentative="1">
+      <w:start w:val="1"/>
+      <w:numFmt w:val="bullet"/>
+      <w:lvlText w:val=""/>
+      <w:lvlJc w:val="left"/>
+      <w:pPr>
+        <w:ind w:left="2880" w:hanging="360"/>
+      </w:pPr>
+      <w:rPr>
+        <w:rFonts w:ascii="Symbol" w:hAnsi="Symbol" w:hint="default"/>
+      </w:rPr>
+    </w:lvl>
+    <w:lvl w:ilvl="4" w:tplc="04090003" w:tentative="1">
+      <w:start w:val="1"/>
+      <w:numFmt w:val="bullet"/>
+      <w:lvlText w:val="o"/>
+      <w:lvlJc w:val="left"/>
+      <w:pPr>
+        <w:ind w:left="3600" w:hanging="360"/>
+      </w:pPr>
+      <w:rPr>
+        <w:rFonts w:ascii="Courier New" w:hAnsi="Courier New" w:cs="Courier New" w:hint="default"/>
+      </w:rPr>
+    </w:lvl>
+    <w:lvl w:ilvl="5" w:tplc="04090005" w:tentative="1">
+      <w:start w:val="1"/>
+      <w:numFmt w:val="bullet"/>
+      <w:lvlText w:val=""/>
+      <w:lvlJc w:val="left"/>
+      <w:pPr>
+        <w:ind w:left="4320" w:hanging="360"/>
+      </w:pPr>
+      <w:rPr>
+        <w:rFonts w:ascii="Wingdings" w:hAnsi="Wingdings" w:hint="default"/>
+      </w:rPr>
+    </w:lvl>
+    <w:lvl w:ilvl="6" w:tplc="04090001" w:tentative="1">
+      <w:start w:val="1"/>
+      <w:numFmt w:val="bullet"/>
+      <w:lvlText w:val=""/>
+      <w:lvlJc w:val="left"/>
+      <w:pPr>
+        <w:ind w:left="5040" w:hanging="360"/>
+      </w:pPr>
+      <w:rPr>
+        <w:rFonts w:ascii="Symbol" w:hAnsi="Symbol" w:hint="default"/>
+      </w:rPr>
+    </w:lvl>
+    <w:lvl w:ilvl="7" w:tplc="04090003" w:tentative="1">
+      <w:start w:val="1"/>
+      <w:numFmt w:val="bullet"/>
+      <w:lvlText w:val="o"/>
+      <w:lvlJc w:val="left"/>
+      <w:pPr>
+        <w:ind w:left="5760" w:hanging="360"/>
+      </w:pPr>
+      <w:rPr>
+        <w:rFonts w:ascii="Courier New" w:hAnsi="Courier New" w:cs="Courier New" w:hint="default"/>
+      </w:rPr>
+    </w:lvl>
+    <w:lvl w:ilvl="8" w:tplc="04090005" w:tentative="1">
+      <w:start w:val="1"/>
+      <w:numFmt w:val="bullet"/>
+      <w:lvlText w:val=""/>
+      <w:lvlJc w:val="left"/>
+      <w:pPr>
+        <w:ind w:left="6480" w:hanging="360"/>
+      </w:pPr>
+      <w:rPr>
+        <w:rFonts w:ascii="Wingdings" w:hAnsi="Wingdings" w:hint="default"/>
+      </w:rPr>
+    </w:lvl>
+  </w:abstractNum>
+  <w:abstractNum w:abstractNumId="2" w15:restartNumberingAfterBreak="0">
+    <w:nsid w:val="3B927D50"/>
+    <w:multiLevelType w:val="hybridMultilevel"/>
+    <w:tmpl w:val="50D8DA5A"/>
+    <w:lvl w:ilvl="0" w:tplc="04090001">
+      <w:start w:val="1"/>
+      <w:numFmt w:val="bullet"/>
+      <w:lvlText w:val=""/>
+      <w:lvlJc w:val="left"/>
+      <w:pPr>
+        <w:ind w:left="720" w:hanging="360"/>
+      </w:pPr>
+      <w:rPr>
+        <w:rFonts w:ascii="Symbol" w:hAnsi="Symbol" w:hint="default"/>
+      </w:rPr>
+    </w:lvl>
+    <w:lvl w:ilvl="1" w:tplc="04090003" w:tentative="1">
+      <w:start w:val="1"/>
+      <w:numFmt w:val="bullet"/>
+      <w:lvlText w:val="o"/>
+      <w:lvlJc w:val="left"/>
+      <w:pPr>
+        <w:ind w:left="1440" w:hanging="360"/>
+      </w:pPr>
+      <w:rPr>
+        <w:rFonts w:ascii="Courier New" w:hAnsi="Courier New" w:cs="Courier New" w:hint="default"/>
+      </w:rPr>
+    </w:lvl>
+    <w:lvl w:ilvl="2" w:tplc="04090005" w:tentative="1">
+      <w:start w:val="1"/>
+      <w:numFmt w:val="bullet"/>
+      <w:lvlText w:val=""/>
+      <w:lvlJc w:val="left"/>
+      <w:pPr>
+        <w:ind w:left="2160" w:hanging="360"/>
+      </w:pPr>
+      <w:rPr>
+        <w:rFonts w:ascii="Wingdings" w:hAnsi="Wingdings" w:hint="default"/>
+      </w:rPr>
+    </w:lvl>
+    <w:lvl w:ilvl="3" w:tplc="04090001" w:tentative="1">
+      <w:start w:val="1"/>
+      <w:numFmt w:val="bullet"/>
+      <w:lvlText w:val=""/>
+      <w:lvlJc w:val="left"/>
+      <w:pPr>
+        <w:ind w:left="2880" w:hanging="360"/>
+      </w:pPr>
+      <w:rPr>
+        <w:rFonts w:ascii="Symbol" w:hAnsi="Symbol" w:hint="default"/>
+      </w:rPr>
+    </w:lvl>
+    <w:lvl w:ilvl="4" w:tplc="04090003" w:tentative="1">
+      <w:start w:val="1"/>
+      <w:numFmt w:val="bullet"/>
+      <w:lvlText w:val="o"/>
+      <w:lvlJc w:val="left"/>
+      <w:pPr>
+        <w:ind w:left="3600" w:hanging="360"/>
+      </w:pPr>
+      <w:rPr>
+        <w:rFonts w:ascii="Courier New" w:hAnsi="Courier New" w:cs="Courier New" w:hint="default"/>
+      </w:rPr>
+    </w:lvl>
+    <w:lvl w:ilvl="5" w:tplc="04090005" w:tentative="1">
+      <w:start w:val="1"/>
+      <w:numFmt w:val="bullet"/>
+      <w:lvlText w:val=""/>
+      <w:lvlJc w:val="left"/>
+      <w:pPr>
+        <w:ind w:left="4320" w:hanging="360"/>
+      </w:pPr>
+      <w:rPr>
+        <w:rFonts w:ascii="Wingdings" w:hAnsi="Wingdings" w:hint="default"/>
+      </w:rPr>
+    </w:lvl>
+    <w:lvl w:ilvl="6" w:tplc="04090001" w:tentative="1">
+      <w:start w:val="1"/>
+      <w:numFmt w:val="bullet"/>
+      <w:lvlText w:val=""/>
+      <w:lvlJc w:val="left"/>
+      <w:pPr>
+        <w:ind w:left="5040" w:hanging="360"/>
+      </w:pPr>
+      <w:rPr>
+        <w:rFonts w:ascii="Symbol" w:hAnsi="Symbol" w:hint="default"/>
+      </w:rPr>
+    </w:lvl>
+    <w:lvl w:ilvl="7" w:tplc="04090003" w:tentative="1">
+      <w:start w:val="1"/>
+      <w:numFmt w:val="bullet"/>
+      <w:lvlText w:val="o"/>
+      <w:lvlJc w:val="left"/>
+      <w:pPr>
+        <w:ind w:left="5760" w:hanging="360"/>
+      </w:pPr>
+      <w:rPr>
+        <w:rFonts w:ascii="Courier New" w:hAnsi="Courier New" w:cs="Courier New" w:hint="default"/>
+      </w:rPr>
+    </w:lvl>
+    <w:lvl w:ilvl="8" w:tplc="04090005" w:tentative="1">
+      <w:start w:val="1"/>
+      <w:numFmt w:val="bullet"/>
+      <w:lvlText w:val=""/>
+      <w:lvlJc w:val="left"/>
+      <w:pPr>
+        <w:ind w:left="6480" w:hanging="360"/>
+      </w:pPr>
+      <w:rPr>
+        <w:rFonts w:ascii="Wingdings" w:hAnsi="Wingdings" w:hint="default"/>
+      </w:rPr>
+    </w:lvl>
+  </w:abstractNum>
+  <w:abstractNum w:abstractNumId="3" w15:restartNumberingAfterBreak="0">
     <w:nsid w:val="7DF91BBB"/>
     <w:multiLevelType w:val="hybridMultilevel"/>
     <w:tmpl w:val="0C70AA94"/>
@@ -1637,10 +2075,16 @@
     </w:lvl>
   </w:abstractNum>
   <w:num w:numId="1" w16cid:durableId="2067100419">
-    <w:abstractNumId w:val="1"/>
+    <w:abstractNumId w:val="3"/>
   </w:num>
   <w:num w:numId="2" w16cid:durableId="530537595">
     <w:abstractNumId w:val="0"/>
+  </w:num>
+  <w:num w:numId="3" w16cid:durableId="2096434564">
+    <w:abstractNumId w:val="2"/>
+  </w:num>
+  <w:num w:numId="4" w16cid:durableId="1202983217">
+    <w:abstractNumId w:val="1"/>
   </w:num>
 </w:numbering>
 </file>

--- a/resumen.docx
+++ b/resumen.docx
@@ -1021,6 +1021,12 @@
         <w:rPr>
           <w:lang w:val="es-ES"/>
         </w:rPr>
+        <w:t xml:space="preserve"> con FINAL</w:t>
+      </w:r>
+      <w:r>
+        <w:rPr>
+          <w:lang w:val="es-ES"/>
+        </w:rPr>
         <w:t>:</w:t>
       </w:r>
     </w:p>
@@ -1039,7 +1045,19 @@
         <w:rPr>
           <w:lang w:val="es-ES"/>
         </w:rPr>
-        <w:t>variable estatica: no puede ser modificada</w:t>
+        <w:t xml:space="preserve">variable </w:t>
+      </w:r>
+      <w:r>
+        <w:rPr>
+          <w:lang w:val="es-ES"/>
+        </w:rPr>
+        <w:t>final</w:t>
+      </w:r>
+      <w:r>
+        <w:rPr>
+          <w:lang w:val="es-ES"/>
+        </w:rPr>
+        <w:t>: no puede ser modificada</w:t>
       </w:r>
     </w:p>
     <w:p>
@@ -1057,7 +1075,19 @@
         <w:rPr>
           <w:lang w:val="es-ES"/>
         </w:rPr>
-        <w:t xml:space="preserve">metodo estatico: no puede </w:t>
+        <w:t xml:space="preserve">metodo </w:t>
+      </w:r>
+      <w:r>
+        <w:rPr>
+          <w:lang w:val="es-ES"/>
+        </w:rPr>
+        <w:t>final</w:t>
+      </w:r>
+      <w:r>
+        <w:rPr>
+          <w:lang w:val="es-ES"/>
+        </w:rPr>
+        <w:t xml:space="preserve">: no puede </w:t>
       </w:r>
       <w:r>
         <w:rPr>
@@ -1129,7 +1159,19 @@
         <w:rPr>
           <w:lang w:val="es-ES"/>
         </w:rPr>
-        <w:t>clase estatica: no puede ser heredada</w:t>
+        <w:t xml:space="preserve">clase </w:t>
+      </w:r>
+      <w:r>
+        <w:rPr>
+          <w:lang w:val="es-ES"/>
+        </w:rPr>
+        <w:t>final</w:t>
+      </w:r>
+      <w:r>
+        <w:rPr>
+          <w:lang w:val="es-ES"/>
+        </w:rPr>
+        <w:t>: no puede ser heredada</w:t>
       </w:r>
     </w:p>
     <w:p>
@@ -1278,15 +1320,246 @@
     <w:p>
       <w:pPr>
         <w:pStyle w:val="Heading2"/>
-        <w:rPr>
-          <w:lang w:val="es-ES"/>
-        </w:rPr>
-      </w:pPr>
-      <w:r>
-        <w:rPr>
-          <w:lang w:val="es-ES"/>
-        </w:rPr>
+      </w:pPr>
+      <w:r>
         <w:lastRenderedPageBreak/>
+        <w:t>equals y hashCode()</w:t>
+      </w:r>
+    </w:p>
+    <w:p>
+      <w:pPr>
+        <w:pStyle w:val="ListParagraph"/>
+        <w:numPr>
+          <w:ilvl w:val="0"/>
+          <w:numId w:val="5"/>
+        </w:numPr>
+        <w:rPr>
+          <w:lang w:val="es-ES"/>
+        </w:rPr>
+      </w:pPr>
+      <w:r>
+        <w:rPr>
+          <w:b/>
+          <w:bCs/>
+          <w:lang w:val="es-ES"/>
+        </w:rPr>
+        <w:t>equals</w:t>
+      </w:r>
+      <w:r>
+        <w:rPr>
+          <w:lang w:val="es-ES"/>
+        </w:rPr>
+        <w:t>()</w:t>
+      </w:r>
+      <w:r>
+        <w:rPr>
+          <w:lang w:val="es-ES"/>
+        </w:rPr>
+        <w:t xml:space="preserve">, por defecto, calcula si dos referencias apuntan al mismo objeto en memoria, es decir, si dos variables, o dos objetos </w:t>
+      </w:r>
+      <w:r>
+        <w:rPr>
+          <w:lang w:val="es-ES"/>
+        </w:rPr>
+        <w:t xml:space="preserve">representan </w:t>
+      </w:r>
+      <w:r>
+        <w:rPr>
+          <w:lang w:val="es-ES"/>
+        </w:rPr>
+        <w:t>el mismo.</w:t>
+      </w:r>
+      <w:r>
+        <w:rPr>
+          <w:lang w:val="es-ES"/>
+        </w:rPr>
+        <w:t xml:space="preserve"> Este metodo puede ser reemplazado, para comparar si dos objetos distintos, tienen las mismas variables internas, como el mismo nombre.</w:t>
+      </w:r>
+    </w:p>
+    <w:p>
+      <w:pPr>
+        <w:pStyle w:val="ListParagraph"/>
+        <w:numPr>
+          <w:ilvl w:val="0"/>
+          <w:numId w:val="5"/>
+        </w:numPr>
+        <w:rPr>
+          <w:lang w:val="es-ES"/>
+        </w:rPr>
+      </w:pPr>
+      <w:r>
+        <w:rPr>
+          <w:b/>
+          <w:bCs/>
+          <w:lang w:val="es-ES"/>
+        </w:rPr>
+        <w:t>hashCode</w:t>
+      </w:r>
+      <w:r>
+        <w:rPr>
+          <w:lang w:val="es-ES"/>
+        </w:rPr>
+        <w:t>() calcula el hash de un objeto en funcion de sus variables.</w:t>
+      </w:r>
+    </w:p>
+    <w:p>
+      <w:pPr>
+        <w:pStyle w:val="Heading2"/>
+        <w:rPr>
+          <w:lang w:val="es-ES"/>
+        </w:rPr>
+      </w:pPr>
+      <w:r>
+        <w:rPr>
+          <w:lang w:val="es-ES"/>
+        </w:rPr>
+        <w:t>Source Action</w:t>
+      </w:r>
+      <w:r>
+        <w:rPr>
+          <w:lang w:val="es-ES"/>
+        </w:rPr>
+        <w:t xml:space="preserve"> (vscode)</w:t>
+      </w:r>
+    </w:p>
+    <w:p>
+      <w:pPr>
+        <w:rPr>
+          <w:lang w:val="es-ES"/>
+        </w:rPr>
+      </w:pPr>
+      <w:r>
+        <w:rPr>
+          <w:lang w:val="es-ES"/>
+        </w:rPr>
+        <w:t>Nos deja realizar acciones repetitivas de manera automatica.</w:t>
+      </w:r>
+    </w:p>
+    <w:p>
+      <w:pPr>
+        <w:rPr>
+          <w:lang w:val="es-ES"/>
+        </w:rPr>
+      </w:pPr>
+      <w:r>
+        <w:rPr>
+          <w:lang w:val="es-ES"/>
+        </w:rPr>
+        <w:drawing>
+          <wp:anchor distT="0" distB="0" distL="114300" distR="114300" simplePos="0" relativeHeight="251659264" behindDoc="1" locked="0" layoutInCell="1" allowOverlap="1" wp14:anchorId="4A572FEC" wp14:editId="64DA8C57">
+            <wp:simplePos x="0" y="0"/>
+            <wp:positionH relativeFrom="margin">
+              <wp:posOffset>3248167</wp:posOffset>
+            </wp:positionH>
+            <wp:positionV relativeFrom="paragraph">
+              <wp:posOffset>7080</wp:posOffset>
+            </wp:positionV>
+            <wp:extent cx="1985749" cy="1927771"/>
+            <wp:effectExtent l="0" t="0" r="0" b="0"/>
+            <wp:wrapNone/>
+            <wp:docPr id="1612564214" name="Picture 1"/>
+            <wp:cNvGraphicFramePr>
+              <a:graphicFrameLocks xmlns:a="http://schemas.openxmlformats.org/drawingml/2006/main" noChangeAspect="1"/>
+            </wp:cNvGraphicFramePr>
+            <a:graphic xmlns:a="http://schemas.openxmlformats.org/drawingml/2006/main">
+              <a:graphicData uri="http://schemas.openxmlformats.org/drawingml/2006/picture">
+                <pic:pic xmlns:pic="http://schemas.openxmlformats.org/drawingml/2006/picture">
+                  <pic:nvPicPr>
+                    <pic:cNvPr id="1612564214" name=""/>
+                    <pic:cNvPicPr/>
+                  </pic:nvPicPr>
+                  <pic:blipFill>
+                    <a:blip r:embed="rId6">
+                      <a:extLst>
+                        <a:ext uri="{28A0092B-C50C-407E-A947-70E740481C1C}">
+                          <a14:useLocalDpi xmlns:a14="http://schemas.microsoft.com/office/drawing/2010/main" val="0"/>
+                        </a:ext>
+                      </a:extLst>
+                    </a:blip>
+                    <a:stretch>
+                      <a:fillRect/>
+                    </a:stretch>
+                  </pic:blipFill>
+                  <pic:spPr>
+                    <a:xfrm>
+                      <a:off x="0" y="0"/>
+                      <a:ext cx="1994880" cy="1936636"/>
+                    </a:xfrm>
+                    <a:prstGeom prst="rect">
+                      <a:avLst/>
+                    </a:prstGeom>
+                  </pic:spPr>
+                </pic:pic>
+              </a:graphicData>
+            </a:graphic>
+            <wp14:sizeRelH relativeFrom="margin">
+              <wp14:pctWidth>0</wp14:pctWidth>
+            </wp14:sizeRelH>
+            <wp14:sizeRelV relativeFrom="margin">
+              <wp14:pctHeight>0</wp14:pctHeight>
+            </wp14:sizeRelV>
+          </wp:anchor>
+        </w:drawing>
+      </w:r>
+      <w:r>
+        <w:rPr>
+          <w:lang w:val="es-ES"/>
+        </w:rPr>
+        <w:drawing>
+          <wp:inline distT="0" distB="0" distL="0" distR="0" wp14:anchorId="233C98D4" wp14:editId="79B51DAA">
+            <wp:extent cx="3074031" cy="1965278"/>
+            <wp:effectExtent l="0" t="0" r="0" b="0"/>
+            <wp:docPr id="1254618789" name="Picture 1"/>
+            <wp:cNvGraphicFramePr>
+              <a:graphicFrameLocks xmlns:a="http://schemas.openxmlformats.org/drawingml/2006/main" noChangeAspect="1"/>
+            </wp:cNvGraphicFramePr>
+            <a:graphic xmlns:a="http://schemas.openxmlformats.org/drawingml/2006/main">
+              <a:graphicData uri="http://schemas.openxmlformats.org/drawingml/2006/picture">
+                <pic:pic xmlns:pic="http://schemas.openxmlformats.org/drawingml/2006/picture">
+                  <pic:nvPicPr>
+                    <pic:cNvPr id="1254618789" name=""/>
+                    <pic:cNvPicPr/>
+                  </pic:nvPicPr>
+                  <pic:blipFill>
+                    <a:blip r:embed="rId7"/>
+                    <a:stretch>
+                      <a:fillRect/>
+                    </a:stretch>
+                  </pic:blipFill>
+                  <pic:spPr>
+                    <a:xfrm>
+                      <a:off x="0" y="0"/>
+                      <a:ext cx="3080929" cy="1969688"/>
+                    </a:xfrm>
+                    <a:prstGeom prst="rect">
+                      <a:avLst/>
+                    </a:prstGeom>
+                  </pic:spPr>
+                </pic:pic>
+              </a:graphicData>
+            </a:graphic>
+          </wp:inline>
+        </w:drawing>
+      </w:r>
+      <w:r>
+        <w:rPr>
+          <w:noProof/>
+          <w:lang w:val="es-ES"/>
+        </w:rPr>
+        <w:t xml:space="preserve"> </w:t>
+      </w:r>
+    </w:p>
+    <w:p>
+      <w:pPr>
+        <w:pStyle w:val="Heading2"/>
+        <w:rPr>
+          <w:lang w:val="es-ES"/>
+        </w:rPr>
+      </w:pPr>
+      <w:r>
+        <w:rPr>
+          <w:lang w:val="es-ES"/>
+        </w:rPr>
         <w:t>Trucos</w:t>
       </w:r>
       <w:r>
@@ -1455,6 +1728,7 @@
         <w:rPr>
           <w:lang w:val="es-ES"/>
         </w:rPr>
+        <w:lastRenderedPageBreak/>
         <w:t>La respuesta es (6,10) porque al evaluar 5 &gt; 5 es false entonces no se ejecuta el resto del condicional, luego a X se le asigna el valor de 6 por ser un post increment, y el valor de Y queda intacto.</w:t>
       </w:r>
     </w:p>
@@ -1962,6 +2236,119 @@
     </w:lvl>
   </w:abstractNum>
   <w:abstractNum w:abstractNumId="3" w15:restartNumberingAfterBreak="0">
+    <w:nsid w:val="6B630876"/>
+    <w:multiLevelType w:val="hybridMultilevel"/>
+    <w:tmpl w:val="9F669010"/>
+    <w:lvl w:ilvl="0" w:tplc="04090001">
+      <w:start w:val="1"/>
+      <w:numFmt w:val="bullet"/>
+      <w:lvlText w:val=""/>
+      <w:lvlJc w:val="left"/>
+      <w:pPr>
+        <w:ind w:left="720" w:hanging="360"/>
+      </w:pPr>
+      <w:rPr>
+        <w:rFonts w:ascii="Symbol" w:hAnsi="Symbol" w:hint="default"/>
+      </w:rPr>
+    </w:lvl>
+    <w:lvl w:ilvl="1" w:tplc="04090003" w:tentative="1">
+      <w:start w:val="1"/>
+      <w:numFmt w:val="bullet"/>
+      <w:lvlText w:val="o"/>
+      <w:lvlJc w:val="left"/>
+      <w:pPr>
+        <w:ind w:left="1440" w:hanging="360"/>
+      </w:pPr>
+      <w:rPr>
+        <w:rFonts w:ascii="Courier New" w:hAnsi="Courier New" w:cs="Courier New" w:hint="default"/>
+      </w:rPr>
+    </w:lvl>
+    <w:lvl w:ilvl="2" w:tplc="04090005" w:tentative="1">
+      <w:start w:val="1"/>
+      <w:numFmt w:val="bullet"/>
+      <w:lvlText w:val=""/>
+      <w:lvlJc w:val="left"/>
+      <w:pPr>
+        <w:ind w:left="2160" w:hanging="360"/>
+      </w:pPr>
+      <w:rPr>
+        <w:rFonts w:ascii="Wingdings" w:hAnsi="Wingdings" w:hint="default"/>
+      </w:rPr>
+    </w:lvl>
+    <w:lvl w:ilvl="3" w:tplc="04090001" w:tentative="1">
+      <w:start w:val="1"/>
+      <w:numFmt w:val="bullet"/>
+      <w:lvlText w:val=""/>
+      <w:lvlJc w:val="left"/>
+      <w:pPr>
+        <w:ind w:left="2880" w:hanging="360"/>
+      </w:pPr>
+      <w:rPr>
+        <w:rFonts w:ascii="Symbol" w:hAnsi="Symbol" w:hint="default"/>
+      </w:rPr>
+    </w:lvl>
+    <w:lvl w:ilvl="4" w:tplc="04090003" w:tentative="1">
+      <w:start w:val="1"/>
+      <w:numFmt w:val="bullet"/>
+      <w:lvlText w:val="o"/>
+      <w:lvlJc w:val="left"/>
+      <w:pPr>
+        <w:ind w:left="3600" w:hanging="360"/>
+      </w:pPr>
+      <w:rPr>
+        <w:rFonts w:ascii="Courier New" w:hAnsi="Courier New" w:cs="Courier New" w:hint="default"/>
+      </w:rPr>
+    </w:lvl>
+    <w:lvl w:ilvl="5" w:tplc="04090005" w:tentative="1">
+      <w:start w:val="1"/>
+      <w:numFmt w:val="bullet"/>
+      <w:lvlText w:val=""/>
+      <w:lvlJc w:val="left"/>
+      <w:pPr>
+        <w:ind w:left="4320" w:hanging="360"/>
+      </w:pPr>
+      <w:rPr>
+        <w:rFonts w:ascii="Wingdings" w:hAnsi="Wingdings" w:hint="default"/>
+      </w:rPr>
+    </w:lvl>
+    <w:lvl w:ilvl="6" w:tplc="04090001" w:tentative="1">
+      <w:start w:val="1"/>
+      <w:numFmt w:val="bullet"/>
+      <w:lvlText w:val=""/>
+      <w:lvlJc w:val="left"/>
+      <w:pPr>
+        <w:ind w:left="5040" w:hanging="360"/>
+      </w:pPr>
+      <w:rPr>
+        <w:rFonts w:ascii="Symbol" w:hAnsi="Symbol" w:hint="default"/>
+      </w:rPr>
+    </w:lvl>
+    <w:lvl w:ilvl="7" w:tplc="04090003" w:tentative="1">
+      <w:start w:val="1"/>
+      <w:numFmt w:val="bullet"/>
+      <w:lvlText w:val="o"/>
+      <w:lvlJc w:val="left"/>
+      <w:pPr>
+        <w:ind w:left="5760" w:hanging="360"/>
+      </w:pPr>
+      <w:rPr>
+        <w:rFonts w:ascii="Courier New" w:hAnsi="Courier New" w:cs="Courier New" w:hint="default"/>
+      </w:rPr>
+    </w:lvl>
+    <w:lvl w:ilvl="8" w:tplc="04090005" w:tentative="1">
+      <w:start w:val="1"/>
+      <w:numFmt w:val="bullet"/>
+      <w:lvlText w:val=""/>
+      <w:lvlJc w:val="left"/>
+      <w:pPr>
+        <w:ind w:left="6480" w:hanging="360"/>
+      </w:pPr>
+      <w:rPr>
+        <w:rFonts w:ascii="Wingdings" w:hAnsi="Wingdings" w:hint="default"/>
+      </w:rPr>
+    </w:lvl>
+  </w:abstractNum>
+  <w:abstractNum w:abstractNumId="4" w15:restartNumberingAfterBreak="0">
     <w:nsid w:val="7DF91BBB"/>
     <w:multiLevelType w:val="hybridMultilevel"/>
     <w:tmpl w:val="0C70AA94"/>
@@ -2075,7 +2462,7 @@
     </w:lvl>
   </w:abstractNum>
   <w:num w:numId="1" w16cid:durableId="2067100419">
-    <w:abstractNumId w:val="3"/>
+    <w:abstractNumId w:val="4"/>
   </w:num>
   <w:num w:numId="2" w16cid:durableId="530537595">
     <w:abstractNumId w:val="0"/>
@@ -2085,6 +2472,9 @@
   </w:num>
   <w:num w:numId="4" w16cid:durableId="1202983217">
     <w:abstractNumId w:val="1"/>
+  </w:num>
+  <w:num w:numId="5" w16cid:durableId="1151747963">
+    <w:abstractNumId w:val="3"/>
   </w:num>
 </w:numbering>
 </file>

--- a/resumen.docx
+++ b/resumen.docx
@@ -312,200 +312,616 @@
     </w:p>
     <w:p>
       <w:pPr>
+        <w:rPr>
+          <w:lang w:val="es-ES"/>
+        </w:rPr>
+      </w:pPr>
+    </w:p>
+    <w:p>
+      <w:pPr>
         <w:pStyle w:val="Heading2"/>
         <w:rPr>
           <w:lang w:val="es-ES"/>
         </w:rPr>
       </w:pPr>
+    </w:p>
+    <w:p>
+      <w:pPr>
+        <w:pStyle w:val="Heading2"/>
+        <w:rPr>
+          <w:lang w:val="es-ES"/>
+        </w:rPr>
+      </w:pPr>
       <w:r>
         <w:rPr>
           <w:lang w:val="es-ES"/>
         </w:rPr>
         <w:t>Variables primitivas</w:t>
       </w:r>
-    </w:p>
-    <w:p>
-      <w:pPr>
-        <w:pStyle w:val="ListParagraph"/>
-        <w:numPr>
-          <w:ilvl w:val="0"/>
-          <w:numId w:val="1"/>
-        </w:numPr>
-      </w:pPr>
-      <w:r>
-        <w:t>Integer</w:t>
-      </w:r>
-      <w:r>
-        <w:t xml:space="preserve"> </w:t>
-      </w:r>
-    </w:p>
-    <w:p>
-      <w:pPr>
-        <w:pStyle w:val="ListParagraph"/>
-        <w:numPr>
-          <w:ilvl w:val="1"/>
-          <w:numId w:val="1"/>
-        </w:numPr>
-      </w:pPr>
-      <w:r>
-        <w:t>long (8 bytes)</w:t>
-      </w:r>
-    </w:p>
-    <w:p>
-      <w:pPr>
-        <w:pStyle w:val="ListParagraph"/>
-        <w:numPr>
-          <w:ilvl w:val="1"/>
-          <w:numId w:val="1"/>
-        </w:numPr>
-      </w:pPr>
-      <w:r>
-        <w:t>short (2 bytes)</w:t>
-      </w:r>
-    </w:p>
-    <w:p>
-      <w:pPr>
-        <w:pStyle w:val="ListParagraph"/>
-        <w:numPr>
-          <w:ilvl w:val="1"/>
-          <w:numId w:val="1"/>
-        </w:numPr>
-      </w:pPr>
-      <w:r>
-        <w:lastRenderedPageBreak/>
-        <w:t xml:space="preserve">byte </w:t>
-      </w:r>
-    </w:p>
-    <w:p>
-      <w:pPr>
-        <w:pStyle w:val="ListParagraph"/>
-        <w:numPr>
-          <w:ilvl w:val="1"/>
-          <w:numId w:val="1"/>
-        </w:numPr>
-      </w:pPr>
-      <w:r>
-        <w:t>int (4 bytes)</w:t>
-      </w:r>
-    </w:p>
-    <w:p>
-      <w:pPr>
-        <w:pStyle w:val="ListParagraph"/>
-        <w:numPr>
-          <w:ilvl w:val="0"/>
-          <w:numId w:val="1"/>
-        </w:numPr>
-        <w:rPr>
-          <w:lang w:val="es-ES"/>
-        </w:rPr>
-      </w:pPr>
-      <w:r>
-        <w:rPr>
-          <w:lang w:val="es-ES"/>
-        </w:rPr>
-        <w:t>Float</w:t>
-      </w:r>
-      <w:r>
-        <w:rPr>
-          <w:lang w:val="es-ES"/>
-        </w:rPr>
-        <w:t xml:space="preserve"> </w:t>
-      </w:r>
-    </w:p>
-    <w:p>
-      <w:pPr>
-        <w:pStyle w:val="ListParagraph"/>
-        <w:numPr>
-          <w:ilvl w:val="1"/>
-          <w:numId w:val="1"/>
-        </w:numPr>
-        <w:rPr>
-          <w:lang w:val="es-ES"/>
-        </w:rPr>
-      </w:pPr>
-      <w:r>
-        <w:rPr>
-          <w:lang w:val="es-ES"/>
-        </w:rPr>
-        <w:t>double</w:t>
-      </w:r>
-      <w:r>
-        <w:rPr>
-          <w:lang w:val="es-ES"/>
-        </w:rPr>
-        <w:t xml:space="preserve"> (8 bytes)</w:t>
-      </w:r>
-    </w:p>
-    <w:p>
-      <w:pPr>
-        <w:pStyle w:val="ListParagraph"/>
-        <w:numPr>
-          <w:ilvl w:val="1"/>
-          <w:numId w:val="1"/>
-        </w:numPr>
-        <w:rPr>
-          <w:lang w:val="es-ES"/>
-        </w:rPr>
-      </w:pPr>
-      <w:r>
-        <w:rPr>
-          <w:lang w:val="es-ES"/>
-        </w:rPr>
-        <w:t>float</w:t>
-      </w:r>
-      <w:r>
-        <w:rPr>
-          <w:lang w:val="es-ES"/>
-        </w:rPr>
-        <w:t xml:space="preserve"> (4 bytes) </w:t>
-      </w:r>
-    </w:p>
-    <w:p>
-      <w:pPr>
-        <w:pStyle w:val="ListParagraph"/>
-        <w:numPr>
-          <w:ilvl w:val="0"/>
-          <w:numId w:val="1"/>
-        </w:numPr>
-        <w:rPr>
-          <w:lang w:val="es-ES"/>
-        </w:rPr>
-      </w:pPr>
-      <w:r>
-        <w:rPr>
-          <w:lang w:val="es-ES"/>
-        </w:rPr>
-        <w:t>Character</w:t>
-      </w:r>
-      <w:r>
-        <w:rPr>
-          <w:lang w:val="es-ES"/>
-        </w:rPr>
-        <w:t xml:space="preserve"> ( 2 bytes) </w:t>
-      </w:r>
-      <w:r>
-        <w:rPr>
-          <w:lang w:val="es-ES"/>
-        </w:rPr>
-        <w:t>(porque usa unicode y no ascii)</w:t>
-      </w:r>
-    </w:p>
-    <w:p>
-      <w:pPr>
-        <w:pStyle w:val="ListParagraph"/>
-        <w:numPr>
-          <w:ilvl w:val="0"/>
-          <w:numId w:val="1"/>
-        </w:numPr>
-        <w:rPr>
-          <w:lang w:val="es-ES"/>
-        </w:rPr>
-      </w:pPr>
-      <w:r>
-        <w:rPr>
-          <w:lang w:val="es-ES"/>
-        </w:rPr>
-        <w:t>Boolean</w:t>
+      <w:r>
+        <w:rPr>
+          <w:lang w:val="es-ES"/>
+        </w:rPr>
+        <w:t xml:space="preserve"> y sus wrappers</w:t>
+      </w:r>
+    </w:p>
+    <w:tbl>
+      <w:tblPr>
+        <w:tblStyle w:val="PlainTable1"/>
+        <w:tblW w:w="0" w:type="auto"/>
+        <w:tblLook w:val="04A0" w:firstRow="1" w:lastRow="0" w:firstColumn="1" w:lastColumn="0" w:noHBand="0" w:noVBand="1"/>
+      </w:tblPr>
+      <w:tblGrid>
+        <w:gridCol w:w="2255"/>
+        <w:gridCol w:w="5440"/>
+        <w:gridCol w:w="1655"/>
+      </w:tblGrid>
+      <w:tr>
+        <w:trPr>
+          <w:cnfStyle w:val="100000000000" w:firstRow="1" w:lastRow="0" w:firstColumn="0" w:lastColumn="0" w:oddVBand="0" w:evenVBand="0" w:oddHBand="0" w:evenHBand="0" w:firstRowFirstColumn="0" w:firstRowLastColumn="0" w:lastRowFirstColumn="0" w:lastRowLastColumn="0"/>
+        </w:trPr>
+        <w:tc>
+          <w:tcPr>
+            <w:cnfStyle w:val="001000000000" w:firstRow="0" w:lastRow="0" w:firstColumn="1" w:lastColumn="0" w:oddVBand="0" w:evenVBand="0" w:oddHBand="0" w:evenHBand="0" w:firstRowFirstColumn="0" w:firstRowLastColumn="0" w:lastRowFirstColumn="0" w:lastRowLastColumn="0"/>
+            <w:tcW w:w="0" w:type="auto"/>
+            <w:hideMark/>
+          </w:tcPr>
+          <w:p>
+            <w:r>
+              <w:t>Tipo primitivo</w:t>
+            </w:r>
+            <w:r>
+              <w:t xml:space="preserve"> (tamaño)</w:t>
+            </w:r>
+          </w:p>
+        </w:tc>
+        <w:tc>
+          <w:tcPr>
+            <w:tcW w:w="0" w:type="auto"/>
+          </w:tcPr>
+          <w:p>
+            <w:pPr>
+              <w:cnfStyle w:val="100000000000" w:firstRow="1" w:lastRow="0" w:firstColumn="0" w:lastColumn="0" w:oddVBand="0" w:evenVBand="0" w:oddHBand="0" w:evenHBand="0" w:firstRowFirstColumn="0" w:firstRowLastColumn="0" w:lastRowFirstColumn="0" w:lastRowLastColumn="0"/>
+            </w:pPr>
+            <w:r>
+              <w:t>Rango</w:t>
+            </w:r>
+          </w:p>
+        </w:tc>
+        <w:tc>
+          <w:tcPr>
+            <w:tcW w:w="0" w:type="auto"/>
+            <w:hideMark/>
+          </w:tcPr>
+          <w:p>
+            <w:pPr>
+              <w:cnfStyle w:val="100000000000" w:firstRow="1" w:lastRow="0" w:firstColumn="0" w:lastColumn="0" w:oddVBand="0" w:evenVBand="0" w:oddHBand="0" w:evenHBand="0" w:firstRowFirstColumn="0" w:firstRowLastColumn="0" w:lastRowFirstColumn="0" w:lastRowLastColumn="0"/>
+            </w:pPr>
+            <w:r>
+              <w:t>Clase Wrapper</w:t>
+            </w:r>
+          </w:p>
+        </w:tc>
+      </w:tr>
+      <w:tr>
+        <w:trPr>
+          <w:cnfStyle w:val="000000100000" w:firstRow="0" w:lastRow="0" w:firstColumn="0" w:lastColumn="0" w:oddVBand="0" w:evenVBand="0" w:oddHBand="1" w:evenHBand="0" w:firstRowFirstColumn="0" w:firstRowLastColumn="0" w:lastRowFirstColumn="0" w:lastRowLastColumn="0"/>
+        </w:trPr>
+        <w:tc>
+          <w:tcPr>
+            <w:cnfStyle w:val="001000000000" w:firstRow="0" w:lastRow="0" w:firstColumn="1" w:lastColumn="0" w:oddVBand="0" w:evenVBand="0" w:oddHBand="0" w:evenHBand="0" w:firstRowFirstColumn="0" w:firstRowLastColumn="0" w:lastRowFirstColumn="0" w:lastRowLastColumn="0"/>
+            <w:tcW w:w="0" w:type="auto"/>
+            <w:hideMark/>
+          </w:tcPr>
+          <w:p>
+            <w:pPr>
+              <w:rPr>
+                <w:b w:val="0"/>
+                <w:bCs w:val="0"/>
+              </w:rPr>
+            </w:pPr>
+            <w:r>
+              <w:rPr>
+                <w:b w:val="0"/>
+                <w:bCs w:val="0"/>
+              </w:rPr>
+              <w:t>byte</w:t>
+            </w:r>
+            <w:r>
+              <w:rPr>
+                <w:b w:val="0"/>
+                <w:bCs w:val="0"/>
+              </w:rPr>
+              <w:t xml:space="preserve"> (1)</w:t>
+            </w:r>
+          </w:p>
+        </w:tc>
+        <w:tc>
+          <w:tcPr>
+            <w:tcW w:w="0" w:type="auto"/>
+          </w:tcPr>
+          <w:p>
+            <w:pPr>
+              <w:cnfStyle w:val="000000100000" w:firstRow="0" w:lastRow="0" w:firstColumn="0" w:lastColumn="0" w:oddVBand="0" w:evenVBand="0" w:oddHBand="1" w:evenHBand="0" w:firstRowFirstColumn="0" w:firstRowLastColumn="0" w:lastRowFirstColumn="0" w:lastRowLastColumn="0"/>
+            </w:pPr>
+            <w:r>
+              <w:t>-128 a 127</w:t>
+            </w:r>
+          </w:p>
+        </w:tc>
+        <w:tc>
+          <w:tcPr>
+            <w:tcW w:w="0" w:type="auto"/>
+            <w:hideMark/>
+          </w:tcPr>
+          <w:p>
+            <w:pPr>
+              <w:cnfStyle w:val="000000100000" w:firstRow="0" w:lastRow="0" w:firstColumn="0" w:lastColumn="0" w:oddVBand="0" w:evenVBand="0" w:oddHBand="1" w:evenHBand="0" w:firstRowFirstColumn="0" w:firstRowLastColumn="0" w:lastRowFirstColumn="0" w:lastRowLastColumn="0"/>
+            </w:pPr>
+            <w:r>
+              <w:t>Byte</w:t>
+            </w:r>
+          </w:p>
+        </w:tc>
+      </w:tr>
+      <w:tr>
+        <w:tc>
+          <w:tcPr>
+            <w:cnfStyle w:val="001000000000" w:firstRow="0" w:lastRow="0" w:firstColumn="1" w:lastColumn="0" w:oddVBand="0" w:evenVBand="0" w:oddHBand="0" w:evenHBand="0" w:firstRowFirstColumn="0" w:firstRowLastColumn="0" w:lastRowFirstColumn="0" w:lastRowLastColumn="0"/>
+            <w:tcW w:w="0" w:type="auto"/>
+            <w:hideMark/>
+          </w:tcPr>
+          <w:p>
+            <w:pPr>
+              <w:rPr>
+                <w:b w:val="0"/>
+                <w:bCs w:val="0"/>
+              </w:rPr>
+            </w:pPr>
+            <w:r>
+              <w:rPr>
+                <w:b w:val="0"/>
+                <w:bCs w:val="0"/>
+              </w:rPr>
+              <w:t>short</w:t>
+            </w:r>
+            <w:r>
+              <w:rPr>
+                <w:b w:val="0"/>
+                <w:bCs w:val="0"/>
+              </w:rPr>
+              <w:t xml:space="preserve"> (2)</w:t>
+            </w:r>
+          </w:p>
+        </w:tc>
+        <w:tc>
+          <w:tcPr>
+            <w:tcW w:w="0" w:type="auto"/>
+          </w:tcPr>
+          <w:p>
+            <w:pPr>
+              <w:cnfStyle w:val="000000000000" w:firstRow="0" w:lastRow="0" w:firstColumn="0" w:lastColumn="0" w:oddVBand="0" w:evenVBand="0" w:oddHBand="0" w:evenHBand="0" w:firstRowFirstColumn="0" w:firstRowLastColumn="0" w:lastRowFirstColumn="0" w:lastRowLastColumn="0"/>
+            </w:pPr>
+            <w:r>
+              <w:t>-32,768 a 32,767</w:t>
+            </w:r>
+          </w:p>
+        </w:tc>
+        <w:tc>
+          <w:tcPr>
+            <w:tcW w:w="0" w:type="auto"/>
+            <w:hideMark/>
+          </w:tcPr>
+          <w:p>
+            <w:pPr>
+              <w:cnfStyle w:val="000000000000" w:firstRow="0" w:lastRow="0" w:firstColumn="0" w:lastColumn="0" w:oddVBand="0" w:evenVBand="0" w:oddHBand="0" w:evenHBand="0" w:firstRowFirstColumn="0" w:firstRowLastColumn="0" w:lastRowFirstColumn="0" w:lastRowLastColumn="0"/>
+            </w:pPr>
+            <w:r>
+              <w:t>Short</w:t>
+            </w:r>
+          </w:p>
+        </w:tc>
+      </w:tr>
+      <w:tr>
+        <w:trPr>
+          <w:cnfStyle w:val="000000100000" w:firstRow="0" w:lastRow="0" w:firstColumn="0" w:lastColumn="0" w:oddVBand="0" w:evenVBand="0" w:oddHBand="1" w:evenHBand="0" w:firstRowFirstColumn="0" w:firstRowLastColumn="0" w:lastRowFirstColumn="0" w:lastRowLastColumn="0"/>
+        </w:trPr>
+        <w:tc>
+          <w:tcPr>
+            <w:cnfStyle w:val="001000000000" w:firstRow="0" w:lastRow="0" w:firstColumn="1" w:lastColumn="0" w:oddVBand="0" w:evenVBand="0" w:oddHBand="0" w:evenHBand="0" w:firstRowFirstColumn="0" w:firstRowLastColumn="0" w:lastRowFirstColumn="0" w:lastRowLastColumn="0"/>
+            <w:tcW w:w="0" w:type="auto"/>
+            <w:hideMark/>
+          </w:tcPr>
+          <w:p>
+            <w:pPr>
+              <w:rPr>
+                <w:b w:val="0"/>
+                <w:bCs w:val="0"/>
+              </w:rPr>
+            </w:pPr>
+            <w:r>
+              <w:rPr>
+                <w:b w:val="0"/>
+                <w:bCs w:val="0"/>
+              </w:rPr>
+              <w:t>int</w:t>
+            </w:r>
+            <w:r>
+              <w:rPr>
+                <w:b w:val="0"/>
+                <w:bCs w:val="0"/>
+              </w:rPr>
+              <w:t xml:space="preserve"> (4)</w:t>
+            </w:r>
+          </w:p>
+        </w:tc>
+        <w:tc>
+          <w:tcPr>
+            <w:tcW w:w="0" w:type="auto"/>
+          </w:tcPr>
+          <w:p>
+            <w:pPr>
+              <w:cnfStyle w:val="000000100000" w:firstRow="0" w:lastRow="0" w:firstColumn="0" w:lastColumn="0" w:oddVBand="0" w:evenVBand="0" w:oddHBand="1" w:evenHBand="0" w:firstRowFirstColumn="0" w:firstRowLastColumn="0" w:lastRowFirstColumn="0" w:lastRowLastColumn="0"/>
+            </w:pPr>
+            <w:r>
+              <w:t>±2 mil millones aprox</w:t>
+            </w:r>
+          </w:p>
+        </w:tc>
+        <w:tc>
+          <w:tcPr>
+            <w:tcW w:w="0" w:type="auto"/>
+            <w:hideMark/>
+          </w:tcPr>
+          <w:p>
+            <w:pPr>
+              <w:cnfStyle w:val="000000100000" w:firstRow="0" w:lastRow="0" w:firstColumn="0" w:lastColumn="0" w:oddVBand="0" w:evenVBand="0" w:oddHBand="1" w:evenHBand="0" w:firstRowFirstColumn="0" w:firstRowLastColumn="0" w:lastRowFirstColumn="0" w:lastRowLastColumn="0"/>
+            </w:pPr>
+            <w:r>
+              <w:t>Integer</w:t>
+            </w:r>
+          </w:p>
+        </w:tc>
+      </w:tr>
+      <w:tr>
+        <w:tc>
+          <w:tcPr>
+            <w:cnfStyle w:val="001000000000" w:firstRow="0" w:lastRow="0" w:firstColumn="1" w:lastColumn="0" w:oddVBand="0" w:evenVBand="0" w:oddHBand="0" w:evenHBand="0" w:firstRowFirstColumn="0" w:firstRowLastColumn="0" w:lastRowFirstColumn="0" w:lastRowLastColumn="0"/>
+            <w:tcW w:w="0" w:type="auto"/>
+            <w:hideMark/>
+          </w:tcPr>
+          <w:p>
+            <w:pPr>
+              <w:rPr>
+                <w:b w:val="0"/>
+                <w:bCs w:val="0"/>
+              </w:rPr>
+            </w:pPr>
+            <w:r>
+              <w:rPr>
+                <w:b w:val="0"/>
+                <w:bCs w:val="0"/>
+              </w:rPr>
+              <w:t>long</w:t>
+            </w:r>
+            <w:r>
+              <w:rPr>
+                <w:b w:val="0"/>
+                <w:bCs w:val="0"/>
+              </w:rPr>
+              <w:t xml:space="preserve"> (8)</w:t>
+            </w:r>
+          </w:p>
+        </w:tc>
+        <w:tc>
+          <w:tcPr>
+            <w:tcW w:w="0" w:type="auto"/>
+          </w:tcPr>
+          <w:p>
+            <w:pPr>
+              <w:cnfStyle w:val="000000000000" w:firstRow="0" w:lastRow="0" w:firstColumn="0" w:lastColumn="0" w:oddVBand="0" w:evenVBand="0" w:oddHBand="0" w:evenHBand="0" w:firstRowFirstColumn="0" w:firstRowLastColumn="0" w:lastRowFirstColumn="0" w:lastRowLastColumn="0"/>
+            </w:pPr>
+            <w:r>
+              <w:t>±9 quintillones aprox</w:t>
+            </w:r>
+          </w:p>
+        </w:tc>
+        <w:tc>
+          <w:tcPr>
+            <w:tcW w:w="0" w:type="auto"/>
+            <w:hideMark/>
+          </w:tcPr>
+          <w:p>
+            <w:pPr>
+              <w:cnfStyle w:val="000000000000" w:firstRow="0" w:lastRow="0" w:firstColumn="0" w:lastColumn="0" w:oddVBand="0" w:evenVBand="0" w:oddHBand="0" w:evenHBand="0" w:firstRowFirstColumn="0" w:firstRowLastColumn="0" w:lastRowFirstColumn="0" w:lastRowLastColumn="0"/>
+            </w:pPr>
+            <w:r>
+              <w:t>Long</w:t>
+            </w:r>
+          </w:p>
+        </w:tc>
+      </w:tr>
+      <w:tr>
+        <w:trPr>
+          <w:cnfStyle w:val="000000100000" w:firstRow="0" w:lastRow="0" w:firstColumn="0" w:lastColumn="0" w:oddVBand="0" w:evenVBand="0" w:oddHBand="1" w:evenHBand="0" w:firstRowFirstColumn="0" w:firstRowLastColumn="0" w:lastRowFirstColumn="0" w:lastRowLastColumn="0"/>
+        </w:trPr>
+        <w:tc>
+          <w:tcPr>
+            <w:cnfStyle w:val="001000000000" w:firstRow="0" w:lastRow="0" w:firstColumn="1" w:lastColumn="0" w:oddVBand="0" w:evenVBand="0" w:oddHBand="0" w:evenHBand="0" w:firstRowFirstColumn="0" w:firstRowLastColumn="0" w:lastRowFirstColumn="0" w:lastRowLastColumn="0"/>
+            <w:tcW w:w="0" w:type="auto"/>
+            <w:hideMark/>
+          </w:tcPr>
+          <w:p>
+            <w:pPr>
+              <w:rPr>
+                <w:b w:val="0"/>
+                <w:bCs w:val="0"/>
+              </w:rPr>
+            </w:pPr>
+            <w:r>
+              <w:rPr>
+                <w:b w:val="0"/>
+                <w:bCs w:val="0"/>
+              </w:rPr>
+              <w:t>float</w:t>
+            </w:r>
+            <w:r>
+              <w:rPr>
+                <w:b w:val="0"/>
+                <w:bCs w:val="0"/>
+              </w:rPr>
+              <w:t xml:space="preserve"> (4)</w:t>
+            </w:r>
+          </w:p>
+        </w:tc>
+        <w:tc>
+          <w:tcPr>
+            <w:tcW w:w="0" w:type="auto"/>
+          </w:tcPr>
+          <w:p>
+            <w:pPr>
+              <w:cnfStyle w:val="000000100000" w:firstRow="0" w:lastRow="0" w:firstColumn="0" w:lastColumn="0" w:oddVBand="0" w:evenVBand="0" w:oddHBand="1" w:evenHBand="0" w:firstRowFirstColumn="0" w:firstRowLastColumn="0" w:lastRowFirstColumn="0" w:lastRowLastColumn="0"/>
+            </w:pPr>
+            <w:r>
+              <w:t>Precisión simple (32 bits IEEE 754)</w:t>
+            </w:r>
+          </w:p>
+        </w:tc>
+        <w:tc>
+          <w:tcPr>
+            <w:tcW w:w="0" w:type="auto"/>
+            <w:hideMark/>
+          </w:tcPr>
+          <w:p>
+            <w:pPr>
+              <w:cnfStyle w:val="000000100000" w:firstRow="0" w:lastRow="0" w:firstColumn="0" w:lastColumn="0" w:oddVBand="0" w:evenVBand="0" w:oddHBand="1" w:evenHBand="0" w:firstRowFirstColumn="0" w:firstRowLastColumn="0" w:lastRowFirstColumn="0" w:lastRowLastColumn="0"/>
+            </w:pPr>
+            <w:r>
+              <w:t>Float</w:t>
+            </w:r>
+          </w:p>
+        </w:tc>
+      </w:tr>
+      <w:tr>
+        <w:tc>
+          <w:tcPr>
+            <w:cnfStyle w:val="001000000000" w:firstRow="0" w:lastRow="0" w:firstColumn="1" w:lastColumn="0" w:oddVBand="0" w:evenVBand="0" w:oddHBand="0" w:evenHBand="0" w:firstRowFirstColumn="0" w:firstRowLastColumn="0" w:lastRowFirstColumn="0" w:lastRowLastColumn="0"/>
+            <w:tcW w:w="0" w:type="auto"/>
+            <w:hideMark/>
+          </w:tcPr>
+          <w:p>
+            <w:pPr>
+              <w:rPr>
+                <w:b w:val="0"/>
+                <w:bCs w:val="0"/>
+              </w:rPr>
+            </w:pPr>
+            <w:r>
+              <w:rPr>
+                <w:b w:val="0"/>
+                <w:bCs w:val="0"/>
+              </w:rPr>
+              <w:t>double</w:t>
+            </w:r>
+            <w:r>
+              <w:rPr>
+                <w:b w:val="0"/>
+                <w:bCs w:val="0"/>
+              </w:rPr>
+              <w:t xml:space="preserve"> (8)</w:t>
+            </w:r>
+          </w:p>
+        </w:tc>
+        <w:tc>
+          <w:tcPr>
+            <w:tcW w:w="0" w:type="auto"/>
+          </w:tcPr>
+          <w:p>
+            <w:pPr>
+              <w:cnfStyle w:val="000000000000" w:firstRow="0" w:lastRow="0" w:firstColumn="0" w:lastColumn="0" w:oddVBand="0" w:evenVBand="0" w:oddHBand="0" w:evenHBand="0" w:firstRowFirstColumn="0" w:firstRowLastColumn="0" w:lastRowFirstColumn="0" w:lastRowLastColumn="0"/>
+            </w:pPr>
+            <w:r>
+              <w:t>Precisión doble (64 bits IEEE 754)</w:t>
+            </w:r>
+          </w:p>
+        </w:tc>
+        <w:tc>
+          <w:tcPr>
+            <w:tcW w:w="0" w:type="auto"/>
+            <w:hideMark/>
+          </w:tcPr>
+          <w:p>
+            <w:pPr>
+              <w:cnfStyle w:val="000000000000" w:firstRow="0" w:lastRow="0" w:firstColumn="0" w:lastColumn="0" w:oddVBand="0" w:evenVBand="0" w:oddHBand="0" w:evenHBand="0" w:firstRowFirstColumn="0" w:firstRowLastColumn="0" w:lastRowFirstColumn="0" w:lastRowLastColumn="0"/>
+            </w:pPr>
+            <w:r>
+              <w:t>Double</w:t>
+            </w:r>
+          </w:p>
+        </w:tc>
+      </w:tr>
+      <w:tr>
+        <w:trPr>
+          <w:cnfStyle w:val="000000100000" w:firstRow="0" w:lastRow="0" w:firstColumn="0" w:lastColumn="0" w:oddVBand="0" w:evenVBand="0" w:oddHBand="1" w:evenHBand="0" w:firstRowFirstColumn="0" w:firstRowLastColumn="0" w:lastRowFirstColumn="0" w:lastRowLastColumn="0"/>
+        </w:trPr>
+        <w:tc>
+          <w:tcPr>
+            <w:cnfStyle w:val="001000000000" w:firstRow="0" w:lastRow="0" w:firstColumn="1" w:lastColumn="0" w:oddVBand="0" w:evenVBand="0" w:oddHBand="0" w:evenHBand="0" w:firstRowFirstColumn="0" w:firstRowLastColumn="0" w:lastRowFirstColumn="0" w:lastRowLastColumn="0"/>
+            <w:tcW w:w="0" w:type="auto"/>
+            <w:hideMark/>
+          </w:tcPr>
+          <w:p>
+            <w:pPr>
+              <w:rPr>
+                <w:b w:val="0"/>
+                <w:bCs w:val="0"/>
+              </w:rPr>
+            </w:pPr>
+            <w:r>
+              <w:rPr>
+                <w:b w:val="0"/>
+                <w:bCs w:val="0"/>
+              </w:rPr>
+              <w:t>char</w:t>
+            </w:r>
+            <w:r>
+              <w:rPr>
+                <w:b w:val="0"/>
+                <w:bCs w:val="0"/>
+              </w:rPr>
+              <w:t xml:space="preserve"> (2)</w:t>
+            </w:r>
+          </w:p>
+        </w:tc>
+        <w:tc>
+          <w:tcPr>
+            <w:tcW w:w="0" w:type="auto"/>
+          </w:tcPr>
+          <w:p>
+            <w:pPr>
+              <w:cnfStyle w:val="000000100000" w:firstRow="0" w:lastRow="0" w:firstColumn="0" w:lastColumn="0" w:oddVBand="0" w:evenVBand="0" w:oddHBand="1" w:evenHBand="0" w:firstRowFirstColumn="0" w:firstRowLastColumn="0" w:lastRowFirstColumn="0" w:lastRowLastColumn="0"/>
+            </w:pPr>
+            <w:r>
+              <w:t>Representa un carácter Unicode</w:t>
+            </w:r>
+          </w:p>
+        </w:tc>
+        <w:tc>
+          <w:tcPr>
+            <w:tcW w:w="0" w:type="auto"/>
+            <w:hideMark/>
+          </w:tcPr>
+          <w:p>
+            <w:pPr>
+              <w:cnfStyle w:val="000000100000" w:firstRow="0" w:lastRow="0" w:firstColumn="0" w:lastColumn="0" w:oddVBand="0" w:evenVBand="0" w:oddHBand="1" w:evenHBand="0" w:firstRowFirstColumn="0" w:firstRowLastColumn="0" w:lastRowFirstColumn="0" w:lastRowLastColumn="0"/>
+            </w:pPr>
+            <w:r>
+              <w:t>Character</w:t>
+            </w:r>
+          </w:p>
+        </w:tc>
+      </w:tr>
+      <w:tr>
+        <w:tc>
+          <w:tcPr>
+            <w:cnfStyle w:val="001000000000" w:firstRow="0" w:lastRow="0" w:firstColumn="1" w:lastColumn="0" w:oddVBand="0" w:evenVBand="0" w:oddHBand="0" w:evenHBand="0" w:firstRowFirstColumn="0" w:firstRowLastColumn="0" w:lastRowFirstColumn="0" w:lastRowLastColumn="0"/>
+            <w:tcW w:w="0" w:type="auto"/>
+            <w:hideMark/>
+          </w:tcPr>
+          <w:p>
+            <w:pPr>
+              <w:rPr>
+                <w:b w:val="0"/>
+                <w:bCs w:val="0"/>
+              </w:rPr>
+            </w:pPr>
+            <w:r>
+              <w:rPr>
+                <w:b w:val="0"/>
+                <w:bCs w:val="0"/>
+              </w:rPr>
+              <w:t>boolean</w:t>
+            </w:r>
+            <w:r>
+              <w:rPr>
+                <w:b w:val="0"/>
+                <w:bCs w:val="0"/>
+              </w:rPr>
+              <w:t xml:space="preserve"> (1)</w:t>
+            </w:r>
+          </w:p>
+        </w:tc>
+        <w:tc>
+          <w:tcPr>
+            <w:tcW w:w="0" w:type="auto"/>
+          </w:tcPr>
+          <w:p>
+            <w:pPr>
+              <w:cnfStyle w:val="000000000000" w:firstRow="0" w:lastRow="0" w:firstColumn="0" w:lastColumn="0" w:oddVBand="0" w:evenVBand="0" w:oddHBand="0" w:evenHBand="0" w:firstRowFirstColumn="0" w:firstRowLastColumn="0" w:lastRowFirstColumn="0" w:lastRowLastColumn="0"/>
+              <w:rPr>
+                <w:lang w:val="es-ES"/>
+              </w:rPr>
+            </w:pPr>
+            <w:r>
+              <w:rPr>
+                <w:lang w:val="es-ES"/>
+              </w:rPr>
+              <w:t>Técnicamente usa 1 bit, pero en objetos puede ocupar 1 byte o más</w:t>
+            </w:r>
+          </w:p>
+        </w:tc>
+        <w:tc>
+          <w:tcPr>
+            <w:tcW w:w="0" w:type="auto"/>
+            <w:hideMark/>
+          </w:tcPr>
+          <w:p>
+            <w:pPr>
+              <w:cnfStyle w:val="000000000000" w:firstRow="0" w:lastRow="0" w:firstColumn="0" w:lastColumn="0" w:oddVBand="0" w:evenVBand="0" w:oddHBand="0" w:evenHBand="0" w:firstRowFirstColumn="0" w:firstRowLastColumn="0" w:lastRowFirstColumn="0" w:lastRowLastColumn="0"/>
+            </w:pPr>
+            <w:r>
+              <w:t>Boolean</w:t>
+            </w:r>
+          </w:p>
+        </w:tc>
+      </w:tr>
+    </w:tbl>
+    <w:p>
+      <w:pPr>
+        <w:rPr>
+          <w:lang w:val="es-ES"/>
+        </w:rPr>
+      </w:pPr>
+    </w:p>
+    <w:p>
+      <w:pPr>
+        <w:rPr>
+          <w:lang w:val="es-ES"/>
+        </w:rPr>
+      </w:pPr>
+      <w:r>
+        <w:rPr>
+          <w:lang w:val="es-ES"/>
+        </w:rPr>
+        <w:t>En java, todo es u</w:t>
+      </w:r>
+      <w:r>
+        <w:rPr>
+          <w:lang w:val="es-ES"/>
+        </w:rPr>
+        <w:t xml:space="preserve">n objeto, excepto los tipos primitivos. </w:t>
+      </w:r>
+      <w:r>
+        <w:rPr>
+          <w:lang w:val="es-ES"/>
+        </w:rPr>
+        <w:t xml:space="preserve">Estos son mas </w:t>
+      </w:r>
+      <w:r>
+        <w:rPr>
+          <w:lang w:val="es-ES"/>
+        </w:rPr>
+        <w:t>eficientes de utilizar, pero no tienen las funcionalidades que nos otorgan sus wrappers. Por ejemplo, int es mas rapido, porque no es necesario alojar un objeto Int en el heap. Pero su wrapper, Integer, es mas lenta de utilizar, pero nos provee de metodos como el toString() y muchos mas.</w:t>
       </w:r>
     </w:p>
     <w:p>
@@ -692,57 +1108,94 @@
     <w:p>
       <w:pPr>
         <w:pStyle w:val="Heading2"/>
+      </w:pPr>
+      <w:r>
+        <w:lastRenderedPageBreak/>
+        <w:t>Heap</w:t>
+      </w:r>
+    </w:p>
+    <w:p>
+      <w:pPr>
+        <w:rPr>
+          <w:lang w:val="es-ES"/>
+        </w:rPr>
+      </w:pPr>
+      <w:r>
+        <w:rPr>
+          <w:lang w:val="es-ES"/>
+        </w:rPr>
+        <w:t xml:space="preserve">Es un espacio </w:t>
+      </w:r>
+      <w:r>
+        <w:rPr>
+          <w:lang w:val="es-ES"/>
+        </w:rPr>
+        <w:t>en</w:t>
+      </w:r>
+      <w:r>
+        <w:rPr>
+          <w:lang w:val="es-ES"/>
+        </w:rPr>
+        <w:t xml:space="preserve"> m</w:t>
+      </w:r>
+      <w:r>
+        <w:rPr>
+          <w:lang w:val="es-ES"/>
+        </w:rPr>
+        <w:t>emoria que puede variar en tamaño, ahi se almacenan los objetos</w:t>
+      </w:r>
+      <w:r>
+        <w:rPr>
+          <w:lang w:val="es-ES"/>
+        </w:rPr>
+        <w:t xml:space="preserve"> instanciados.</w:t>
+      </w:r>
+      <w:r>
+        <w:rPr>
+          <w:lang w:val="es-ES"/>
+        </w:rPr>
+        <w:t xml:space="preserve"> Las variables de referencia, contienen la direccion del objeto instanciado en el heap.</w:t>
+      </w:r>
+    </w:p>
+    <w:p>
+      <w:pPr>
+        <w:pStyle w:val="Heading2"/>
         <w:rPr>
           <w:noProof/>
-          <w:color w:val="auto"/>
           <w:lang w:val="es-ES"/>
         </w:rPr>
       </w:pPr>
       <w:r>
         <w:rPr>
           <w:noProof/>
-          <w:color w:val="auto"/>
-          <w:highlight w:val="yellow"/>
-          <w:lang w:val="es-ES"/>
-        </w:rPr>
-        <w:t>Heap</w:t>
-      </w:r>
-    </w:p>
-    <w:p>
-      <w:pPr>
-        <w:rPr>
-          <w:lang w:val="es-ES"/>
-        </w:rPr>
-      </w:pPr>
-      <w:r>
-        <w:rPr>
-          <w:lang w:val="es-ES"/>
-        </w:rPr>
-        <w:t xml:space="preserve">Es un espacio </w:t>
-      </w:r>
-      <w:r>
-        <w:rPr>
-          <w:lang w:val="es-ES"/>
-        </w:rPr>
-        <w:t>en</w:t>
-      </w:r>
-      <w:r>
-        <w:rPr>
-          <w:lang w:val="es-ES"/>
-        </w:rPr>
-        <w:t xml:space="preserve"> m</w:t>
-      </w:r>
-      <w:r>
-        <w:rPr>
-          <w:lang w:val="es-ES"/>
-        </w:rPr>
-        <w:t>emoria que puede variar en tamaño, ahi se almacenan los objetos</w:t>
-      </w:r>
-      <w:r>
-        <w:rPr>
-          <w:lang w:val="es-ES"/>
-        </w:rPr>
-        <w:t xml:space="preserve"> instanciados.</w:t>
+          <w:lang w:val="es-ES"/>
+        </w:rPr>
+        <w:t>Jagged array</w:t>
+      </w:r>
+    </w:p>
+    <w:p>
+      <w:pPr>
+        <w:rPr>
+          <w:noProof/>
+        </w:rPr>
+      </w:pPr>
+      <w:r>
+        <w:rPr>
+          <w:noProof/>
+        </w:rPr>
+        <w:t>An array t</w:t>
+      </w:r>
+      <w:r>
+        <w:rPr>
+          <w:noProof/>
+        </w:rPr>
+        <w:t>hat contains other arrays that vary in size.</w:t>
+      </w:r>
+      <w:r>
+        <w:rPr>
+          <w:noProof/>
+        </w:rPr>
+        <w:t xml:space="preserve">  </w:t>
       </w:r>
     </w:p>
     <w:p>
@@ -756,7 +1209,7 @@
         <w:rPr>
           <w:noProof/>
         </w:rPr>
-        <w:t>Jagged array</w:t>
+        <w:t>3D array</w:t>
       </w:r>
     </w:p>
     <w:p>
@@ -769,19 +1222,25 @@
         <w:rPr>
           <w:noProof/>
         </w:rPr>
-        <w:t>An array t</w:t>
+        <w:t>An array that contains a</w:t>
       </w:r>
       <w:r>
         <w:rPr>
           <w:noProof/>
         </w:rPr>
-        <w:t>hat contains other arrays that vary in size.</w:t>
+        <w:t xml:space="preserve">n array of arrays. </w:t>
       </w:r>
       <w:r>
         <w:rPr>
           <w:noProof/>
         </w:rPr>
-        <w:t xml:space="preserve">  </w:t>
+        <w:t>int</w:t>
+      </w:r>
+      <w:r>
+        <w:rPr>
+          <w:noProof/>
+        </w:rPr>
+        <w:t>[][][]</w:t>
       </w:r>
     </w:p>
     <w:p>
@@ -789,60 +1248,14 @@
         <w:pStyle w:val="Heading2"/>
         <w:rPr>
           <w:noProof/>
+          <w:lang w:val="es-ES"/>
         </w:rPr>
       </w:pPr>
       <w:r>
         <w:rPr>
           <w:noProof/>
-        </w:rPr>
-        <w:t>3D array</w:t>
-      </w:r>
-    </w:p>
-    <w:p>
-      <w:pPr>
-        <w:rPr>
-          <w:noProof/>
-        </w:rPr>
-      </w:pPr>
-      <w:r>
-        <w:rPr>
-          <w:noProof/>
-        </w:rPr>
-        <w:t>An array that contains a</w:t>
-      </w:r>
-      <w:r>
-        <w:rPr>
-          <w:noProof/>
-        </w:rPr>
-        <w:t xml:space="preserve">n array of arrays. </w:t>
-      </w:r>
-      <w:r>
-        <w:rPr>
-          <w:noProof/>
-        </w:rPr>
-        <w:t>int</w:t>
-      </w:r>
-      <w:r>
-        <w:rPr>
-          <w:noProof/>
-        </w:rPr>
-        <w:t>[][][]</w:t>
-      </w:r>
-    </w:p>
-    <w:p>
-      <w:pPr>
-        <w:pStyle w:val="Heading2"/>
-        <w:rPr>
-          <w:noProof/>
-          <w:lang w:val="es-ES"/>
-        </w:rPr>
-      </w:pPr>
-      <w:r>
-        <w:rPr>
-          <w:noProof/>
-          <w:lang w:val="es-ES"/>
-        </w:rPr>
-        <w:lastRenderedPageBreak/>
+          <w:lang w:val="es-ES"/>
+        </w:rPr>
         <w:t>String y StringBuffer</w:t>
       </w:r>
     </w:p>
@@ -1159,6 +1572,7 @@
         <w:rPr>
           <w:lang w:val="es-ES"/>
         </w:rPr>
+        <w:lastRenderedPageBreak/>
         <w:t xml:space="preserve">clase </w:t>
       </w:r>
       <w:r>
@@ -1322,7 +1736,6 @@
         <w:pStyle w:val="Heading2"/>
       </w:pPr>
       <w:r>
-        <w:lastRenderedPageBreak/>
         <w:t>equals y hashCode()</w:t>
       </w:r>
     </w:p>
@@ -1404,21 +1817,111 @@
     </w:p>
     <w:p>
       <w:pPr>
+        <w:rPr>
+          <w:lang w:val="es-ES"/>
+        </w:rPr>
+      </w:pPr>
+    </w:p>
+    <w:p>
+      <w:pPr>
         <w:pStyle w:val="Heading2"/>
-        <w:rPr>
-          <w:lang w:val="es-ES"/>
-        </w:rPr>
-      </w:pPr>
-      <w:r>
-        <w:rPr>
-          <w:lang w:val="es-ES"/>
-        </w:rPr>
+      </w:pPr>
+      <w:r>
+        <w:t>Upcasting y</w:t>
+      </w:r>
+      <w:r>
+        <w:t xml:space="preserve"> Downcasting en clases</w:t>
+      </w:r>
+    </w:p>
+    <w:p>
+      <w:pPr>
+        <w:rPr>
+          <w:lang w:val="es-ES"/>
+        </w:rPr>
+      </w:pPr>
+      <w:r>
+        <w:rPr>
+          <w:lang w:val="es-ES"/>
+        </w:rPr>
+        <w:t>supongamos que ten</w:t>
+      </w:r>
+      <w:r>
+        <w:rPr>
+          <w:lang w:val="es-ES"/>
+        </w:rPr>
+        <w:t xml:space="preserve">go dos clases A y B que </w:t>
+      </w:r>
+      <w:r>
+        <w:rPr>
+          <w:lang w:val="es-ES"/>
+        </w:rPr>
+        <w:t xml:space="preserve">extiende </w:t>
+      </w:r>
+      <w:r>
+        <w:rPr>
+          <w:lang w:val="es-ES"/>
+        </w:rPr>
+        <w:t>A.</w:t>
+      </w:r>
+    </w:p>
+    <w:p>
+      <w:pPr>
+        <w:pStyle w:val="ListParagraph"/>
+        <w:numPr>
+          <w:ilvl w:val="0"/>
+          <w:numId w:val="6"/>
+        </w:numPr>
+        <w:rPr>
+          <w:lang w:val="es-ES"/>
+        </w:rPr>
+      </w:pPr>
+      <w:r>
+        <w:rPr>
+          <w:u w:val="single"/>
+          <w:lang w:val="es-ES"/>
+        </w:rPr>
+        <w:t>upcasting</w:t>
+      </w:r>
+      <w:r>
+        <w:rPr>
+          <w:lang w:val="es-ES"/>
+        </w:rPr>
+        <w:t>: creo B y lo casteo en una referencia a una clase A. Esto se puede hacer implicitamente y es seguro, ya que B es un tipo de A.</w:t>
+      </w:r>
+    </w:p>
+    <w:p>
+      <w:pPr>
+        <w:pStyle w:val="ListParagraph"/>
+        <w:numPr>
+          <w:ilvl w:val="0"/>
+          <w:numId w:val="6"/>
+        </w:numPr>
+        <w:rPr>
+          <w:lang w:val="es-ES"/>
+        </w:rPr>
+      </w:pPr>
+      <w:r>
+        <w:rPr>
+          <w:u w:val="single"/>
+          <w:lang w:val="es-ES"/>
+        </w:rPr>
+        <w:t>downcasting</w:t>
+      </w:r>
+      <w:r>
+        <w:rPr>
+          <w:lang w:val="es-ES"/>
+        </w:rPr>
+        <w:t>: creo una clase de A y lo casteo en una referencia a una clase B. Esto se debe castear de forma explicita y es inseguro, ya que A no conoce a B.</w:t>
+      </w:r>
+    </w:p>
+    <w:p>
+      <w:pPr>
+        <w:pStyle w:val="Heading2"/>
+      </w:pPr>
+      <w:r>
         <w:t>Source Action</w:t>
       </w:r>
       <w:r>
-        <w:rPr>
-          <w:lang w:val="es-ES"/>
-        </w:rPr>
         <w:t xml:space="preserve"> (vscode)</w:t>
       </w:r>
     </w:p>
@@ -1445,6 +1948,7 @@
         <w:rPr>
           <w:lang w:val="es-ES"/>
         </w:rPr>
+        <w:lastRenderedPageBreak/>
         <w:drawing>
           <wp:anchor distT="0" distB="0" distL="114300" distR="114300" simplePos="0" relativeHeight="251659264" behindDoc="1" locked="0" layoutInCell="1" allowOverlap="1" wp14:anchorId="4A572FEC" wp14:editId="64DA8C57">
             <wp:simplePos x="0" y="0"/>
@@ -1728,153 +2232,113 @@
         <w:rPr>
           <w:lang w:val="es-ES"/>
         </w:rPr>
+        <w:t>La respuesta es (6,10) porque al evaluar 5 &gt; 5 es false entonces no se ejecuta el resto del condicional, luego a X se le asigna el valor de 6 por ser un post increment, y el valor de Y queda intacto.</w:t>
+      </w:r>
+    </w:p>
+    <w:p>
+      <w:pPr>
+        <w:pStyle w:val="ListParagraph"/>
+        <w:rPr>
+          <w:lang w:val="es-ES"/>
+        </w:rPr>
+      </w:pPr>
+    </w:p>
+    <w:p>
+      <w:pPr>
+        <w:pStyle w:val="Heading3"/>
+        <w:rPr>
+          <w:lang w:val="es-ES"/>
+        </w:rPr>
+      </w:pPr>
+      <w:r>
+        <w:rPr>
+          <w:lang w:val="es-ES"/>
+        </w:rPr>
+        <w:t>2 Condicionales que modifican variables</w:t>
+      </w:r>
+    </w:p>
+    <w:p>
+      <w:pPr>
+        <w:pStyle w:val="ListParagraph"/>
+        <w:rPr>
+          <w:lang w:val="es-ES"/>
+        </w:rPr>
+      </w:pPr>
+      <w:r>
+        <w:rPr>
+          <w:lang w:val="es-ES"/>
+        </w:rPr>
+        <w:t xml:space="preserve">    int i, j;</w:t>
+      </w:r>
+    </w:p>
+    <w:p>
+      <w:pPr>
+        <w:pStyle w:val="ListParagraph"/>
+        <w:rPr>
+          <w:lang w:val="es-ES"/>
+        </w:rPr>
+      </w:pPr>
+      <w:r>
+        <w:rPr>
+          <w:lang w:val="es-ES"/>
+        </w:rPr>
+        <w:t xml:space="preserve">    </w:t>
+      </w:r>
+      <w:r>
+        <w:rPr>
+          <w:lang w:val="es-ES"/>
+        </w:rPr>
+        <w:t>i = 100;</w:t>
+      </w:r>
+    </w:p>
+    <w:p>
+      <w:pPr>
+        <w:pStyle w:val="ListParagraph"/>
+        <w:rPr>
+          <w:lang w:val="es-ES"/>
+        </w:rPr>
+      </w:pPr>
+      <w:r>
+        <w:rPr>
+          <w:lang w:val="es-ES"/>
+        </w:rPr>
+        <w:t xml:space="preserve">    j = 300;</w:t>
+      </w:r>
+    </w:p>
+    <w:p>
+      <w:pPr>
+        <w:pStyle w:val="ListParagraph"/>
+        <w:rPr>
+          <w:lang w:val="es-ES"/>
+        </w:rPr>
+      </w:pPr>
+      <w:r>
+        <w:rPr>
+          <w:lang w:val="es-ES"/>
+        </w:rPr>
+        <w:t xml:space="preserve">    while(++i &lt; --j);</w:t>
+      </w:r>
+    </w:p>
+    <w:p>
+      <w:pPr>
+        <w:pStyle w:val="ListParagraph"/>
+        <w:rPr>
+          <w:lang w:val="es-ES"/>
+        </w:rPr>
+      </w:pPr>
+    </w:p>
+    <w:p>
+      <w:pPr>
+        <w:pStyle w:val="ListParagraph"/>
+        <w:rPr>
+          <w:lang w:val="es-ES"/>
+        </w:rPr>
+      </w:pPr>
+      <w:r>
+        <w:rPr>
+          <w:lang w:val="es-ES"/>
+        </w:rPr>
         <w:lastRenderedPageBreak/>
-        <w:t>La respuesta es (6,10) porque al evaluar 5 &gt; 5 es false entonces no se ejecuta el resto del condicional, luego a X se le asigna el valor de 6 por ser un post increment, y el valor de Y queda intacto.</w:t>
-      </w:r>
-    </w:p>
-    <w:p>
-      <w:pPr>
-        <w:pStyle w:val="ListParagraph"/>
-        <w:rPr>
-          <w:lang w:val="es-ES"/>
-        </w:rPr>
-      </w:pPr>
-    </w:p>
-    <w:p>
-      <w:pPr>
-        <w:pStyle w:val="ListParagraph"/>
-        <w:rPr>
-          <w:lang w:val="es-ES"/>
-        </w:rPr>
-      </w:pPr>
-    </w:p>
-    <w:p>
-      <w:pPr>
-        <w:pStyle w:val="ListParagraph"/>
-        <w:rPr>
-          <w:lang w:val="es-ES"/>
-        </w:rPr>
-      </w:pPr>
-    </w:p>
-    <w:p>
-      <w:pPr>
-        <w:pStyle w:val="ListParagraph"/>
-        <w:rPr>
-          <w:lang w:val="es-ES"/>
-        </w:rPr>
-      </w:pPr>
-    </w:p>
-    <w:p>
-      <w:pPr>
-        <w:pStyle w:val="ListParagraph"/>
-        <w:rPr>
-          <w:lang w:val="es-ES"/>
-        </w:rPr>
-      </w:pPr>
-    </w:p>
-    <w:p>
-      <w:pPr>
-        <w:pStyle w:val="ListParagraph"/>
-        <w:rPr>
-          <w:lang w:val="es-ES"/>
-        </w:rPr>
-      </w:pPr>
-    </w:p>
-    <w:p>
-      <w:pPr>
-        <w:pStyle w:val="Heading3"/>
-        <w:rPr>
-          <w:lang w:val="es-ES"/>
-        </w:rPr>
-      </w:pPr>
-      <w:r>
-        <w:rPr>
-          <w:lang w:val="es-ES"/>
-        </w:rPr>
-        <w:t>2 Condicionales que modifican variables</w:t>
-      </w:r>
-    </w:p>
-    <w:p>
-      <w:pPr>
-        <w:pStyle w:val="ListParagraph"/>
-        <w:rPr>
-          <w:lang w:val="es-ES"/>
-        </w:rPr>
-      </w:pPr>
-      <w:r>
-        <w:rPr>
-          <w:lang w:val="es-ES"/>
-        </w:rPr>
-        <w:t xml:space="preserve">    int i, j;</w:t>
-      </w:r>
-    </w:p>
-    <w:p>
-      <w:pPr>
-        <w:pStyle w:val="ListParagraph"/>
-        <w:rPr>
-          <w:lang w:val="es-ES"/>
-        </w:rPr>
-      </w:pPr>
-      <w:r>
-        <w:rPr>
-          <w:lang w:val="es-ES"/>
-        </w:rPr>
-        <w:t xml:space="preserve">    </w:t>
-      </w:r>
-      <w:r>
-        <w:rPr>
-          <w:lang w:val="es-ES"/>
-        </w:rPr>
-        <w:t>i = 100;</w:t>
-      </w:r>
-    </w:p>
-    <w:p>
-      <w:pPr>
-        <w:pStyle w:val="ListParagraph"/>
-        <w:rPr>
-          <w:lang w:val="es-ES"/>
-        </w:rPr>
-      </w:pPr>
-      <w:r>
-        <w:rPr>
-          <w:lang w:val="es-ES"/>
-        </w:rPr>
-        <w:t xml:space="preserve">    j = 300;</w:t>
-      </w:r>
-    </w:p>
-    <w:p>
-      <w:pPr>
-        <w:pStyle w:val="ListParagraph"/>
-        <w:rPr>
-          <w:lang w:val="es-ES"/>
-        </w:rPr>
-      </w:pPr>
-      <w:r>
-        <w:rPr>
-          <w:lang w:val="es-ES"/>
-        </w:rPr>
-        <w:t xml:space="preserve">    while(++i &lt; --j);</w:t>
-      </w:r>
-    </w:p>
-    <w:p>
-      <w:pPr>
-        <w:pStyle w:val="ListParagraph"/>
-        <w:rPr>
-          <w:lang w:val="es-ES"/>
-        </w:rPr>
-      </w:pPr>
-    </w:p>
-    <w:p>
-      <w:pPr>
-        <w:pStyle w:val="ListParagraph"/>
-        <w:rPr>
-          <w:lang w:val="es-ES"/>
-        </w:rPr>
-      </w:pPr>
-      <w:r>
-        <w:rPr>
-          <w:lang w:val="es-ES"/>
-        </w:rPr>
         <w:t xml:space="preserve">Por mas que sea un condicional, las variables SI son modificadas, por el hecho de estar usando “++” y “—“ en cambio de j + 1, </w:t>
       </w:r>
       <w:r>
@@ -2236,6 +2700,119 @@
     </w:lvl>
   </w:abstractNum>
   <w:abstractNum w:abstractNumId="3" w15:restartNumberingAfterBreak="0">
+    <w:nsid w:val="61E8455F"/>
+    <w:multiLevelType w:val="hybridMultilevel"/>
+    <w:tmpl w:val="1D5A4C64"/>
+    <w:lvl w:ilvl="0" w:tplc="04090001">
+      <w:start w:val="1"/>
+      <w:numFmt w:val="bullet"/>
+      <w:lvlText w:val=""/>
+      <w:lvlJc w:val="left"/>
+      <w:pPr>
+        <w:ind w:left="720" w:hanging="360"/>
+      </w:pPr>
+      <w:rPr>
+        <w:rFonts w:ascii="Symbol" w:hAnsi="Symbol" w:hint="default"/>
+      </w:rPr>
+    </w:lvl>
+    <w:lvl w:ilvl="1" w:tplc="04090003" w:tentative="1">
+      <w:start w:val="1"/>
+      <w:numFmt w:val="bullet"/>
+      <w:lvlText w:val="o"/>
+      <w:lvlJc w:val="left"/>
+      <w:pPr>
+        <w:ind w:left="1440" w:hanging="360"/>
+      </w:pPr>
+      <w:rPr>
+        <w:rFonts w:ascii="Courier New" w:hAnsi="Courier New" w:cs="Courier New" w:hint="default"/>
+      </w:rPr>
+    </w:lvl>
+    <w:lvl w:ilvl="2" w:tplc="04090005" w:tentative="1">
+      <w:start w:val="1"/>
+      <w:numFmt w:val="bullet"/>
+      <w:lvlText w:val=""/>
+      <w:lvlJc w:val="left"/>
+      <w:pPr>
+        <w:ind w:left="2160" w:hanging="360"/>
+      </w:pPr>
+      <w:rPr>
+        <w:rFonts w:ascii="Wingdings" w:hAnsi="Wingdings" w:hint="default"/>
+      </w:rPr>
+    </w:lvl>
+    <w:lvl w:ilvl="3" w:tplc="04090001" w:tentative="1">
+      <w:start w:val="1"/>
+      <w:numFmt w:val="bullet"/>
+      <w:lvlText w:val=""/>
+      <w:lvlJc w:val="left"/>
+      <w:pPr>
+        <w:ind w:left="2880" w:hanging="360"/>
+      </w:pPr>
+      <w:rPr>
+        <w:rFonts w:ascii="Symbol" w:hAnsi="Symbol" w:hint="default"/>
+      </w:rPr>
+    </w:lvl>
+    <w:lvl w:ilvl="4" w:tplc="04090003" w:tentative="1">
+      <w:start w:val="1"/>
+      <w:numFmt w:val="bullet"/>
+      <w:lvlText w:val="o"/>
+      <w:lvlJc w:val="left"/>
+      <w:pPr>
+        <w:ind w:left="3600" w:hanging="360"/>
+      </w:pPr>
+      <w:rPr>
+        <w:rFonts w:ascii="Courier New" w:hAnsi="Courier New" w:cs="Courier New" w:hint="default"/>
+      </w:rPr>
+    </w:lvl>
+    <w:lvl w:ilvl="5" w:tplc="04090005" w:tentative="1">
+      <w:start w:val="1"/>
+      <w:numFmt w:val="bullet"/>
+      <w:lvlText w:val=""/>
+      <w:lvlJc w:val="left"/>
+      <w:pPr>
+        <w:ind w:left="4320" w:hanging="360"/>
+      </w:pPr>
+      <w:rPr>
+        <w:rFonts w:ascii="Wingdings" w:hAnsi="Wingdings" w:hint="default"/>
+      </w:rPr>
+    </w:lvl>
+    <w:lvl w:ilvl="6" w:tplc="04090001" w:tentative="1">
+      <w:start w:val="1"/>
+      <w:numFmt w:val="bullet"/>
+      <w:lvlText w:val=""/>
+      <w:lvlJc w:val="left"/>
+      <w:pPr>
+        <w:ind w:left="5040" w:hanging="360"/>
+      </w:pPr>
+      <w:rPr>
+        <w:rFonts w:ascii="Symbol" w:hAnsi="Symbol" w:hint="default"/>
+      </w:rPr>
+    </w:lvl>
+    <w:lvl w:ilvl="7" w:tplc="04090003" w:tentative="1">
+      <w:start w:val="1"/>
+      <w:numFmt w:val="bullet"/>
+      <w:lvlText w:val="o"/>
+      <w:lvlJc w:val="left"/>
+      <w:pPr>
+        <w:ind w:left="5760" w:hanging="360"/>
+      </w:pPr>
+      <w:rPr>
+        <w:rFonts w:ascii="Courier New" w:hAnsi="Courier New" w:cs="Courier New" w:hint="default"/>
+      </w:rPr>
+    </w:lvl>
+    <w:lvl w:ilvl="8" w:tplc="04090005" w:tentative="1">
+      <w:start w:val="1"/>
+      <w:numFmt w:val="bullet"/>
+      <w:lvlText w:val=""/>
+      <w:lvlJc w:val="left"/>
+      <w:pPr>
+        <w:ind w:left="6480" w:hanging="360"/>
+      </w:pPr>
+      <w:rPr>
+        <w:rFonts w:ascii="Wingdings" w:hAnsi="Wingdings" w:hint="default"/>
+      </w:rPr>
+    </w:lvl>
+  </w:abstractNum>
+  <w:abstractNum w:abstractNumId="4" w15:restartNumberingAfterBreak="0">
     <w:nsid w:val="6B630876"/>
     <w:multiLevelType w:val="hybridMultilevel"/>
     <w:tmpl w:val="9F669010"/>
@@ -2348,7 +2925,7 @@
       </w:rPr>
     </w:lvl>
   </w:abstractNum>
-  <w:abstractNum w:abstractNumId="4" w15:restartNumberingAfterBreak="0">
+  <w:abstractNum w:abstractNumId="5" w15:restartNumberingAfterBreak="0">
     <w:nsid w:val="7DF91BBB"/>
     <w:multiLevelType w:val="hybridMultilevel"/>
     <w:tmpl w:val="0C70AA94"/>
@@ -2462,7 +3039,7 @@
     </w:lvl>
   </w:abstractNum>
   <w:num w:numId="1" w16cid:durableId="2067100419">
-    <w:abstractNumId w:val="4"/>
+    <w:abstractNumId w:val="5"/>
   </w:num>
   <w:num w:numId="2" w16cid:durableId="530537595">
     <w:abstractNumId w:val="0"/>
@@ -2474,6 +3051,9 @@
     <w:abstractNumId w:val="1"/>
   </w:num>
   <w:num w:numId="5" w16cid:durableId="1151747963">
+    <w:abstractNumId w:val="4"/>
+  </w:num>
+  <w:num w:numId="6" w16cid:durableId="2051688755">
     <w:abstractNumId w:val="3"/>
   </w:num>
 </w:numbering>
@@ -3080,7 +3660,6 @@
   <w:style w:type="character" w:default="1" w:styleId="DefaultParagraphFont">
     <w:name w:val="Default Paragraph Font"/>
     <w:uiPriority w:val="1"/>
-    <w:semiHidden/>
     <w:unhideWhenUsed/>
   </w:style>
   <w:style w:type="table" w:default="1" w:styleId="TableNormal">
@@ -3391,6 +3970,516 @@
       <w:color w:val="0F4761" w:themeColor="accent1" w:themeShade="BF"/>
       <w:spacing w:val="5"/>
     </w:rPr>
+  </w:style>
+  <w:style w:type="table" w:styleId="TableGrid">
+    <w:name w:val="Table Grid"/>
+    <w:basedOn w:val="TableNormal"/>
+    <w:uiPriority w:val="39"/>
+    <w:rsid w:val="00850BD8"/>
+    <w:pPr>
+      <w:spacing w:after="0" w:line="240" w:lineRule="auto"/>
+    </w:pPr>
+    <w:tblPr>
+      <w:tblBorders>
+        <w:top w:val="single" w:sz="4" w:space="0" w:color="auto"/>
+        <w:left w:val="single" w:sz="4" w:space="0" w:color="auto"/>
+        <w:bottom w:val="single" w:sz="4" w:space="0" w:color="auto"/>
+        <w:right w:val="single" w:sz="4" w:space="0" w:color="auto"/>
+        <w:insideH w:val="single" w:sz="4" w:space="0" w:color="auto"/>
+        <w:insideV w:val="single" w:sz="4" w:space="0" w:color="auto"/>
+      </w:tblBorders>
+    </w:tblPr>
+  </w:style>
+  <w:style w:type="table" w:styleId="GridTable1Light-Accent4">
+    <w:name w:val="Grid Table 1 Light Accent 4"/>
+    <w:basedOn w:val="TableNormal"/>
+    <w:uiPriority w:val="46"/>
+    <w:rsid w:val="00850BD8"/>
+    <w:pPr>
+      <w:spacing w:after="0" w:line="240" w:lineRule="auto"/>
+    </w:pPr>
+    <w:tblPr>
+      <w:tblStyleRowBandSize w:val="1"/>
+      <w:tblStyleColBandSize w:val="1"/>
+      <w:tblBorders>
+        <w:top w:val="single" w:sz="4" w:space="0" w:color="95DCF7" w:themeColor="accent4" w:themeTint="66"/>
+        <w:left w:val="single" w:sz="4" w:space="0" w:color="95DCF7" w:themeColor="accent4" w:themeTint="66"/>
+        <w:bottom w:val="single" w:sz="4" w:space="0" w:color="95DCF7" w:themeColor="accent4" w:themeTint="66"/>
+        <w:right w:val="single" w:sz="4" w:space="0" w:color="95DCF7" w:themeColor="accent4" w:themeTint="66"/>
+        <w:insideH w:val="single" w:sz="4" w:space="0" w:color="95DCF7" w:themeColor="accent4" w:themeTint="66"/>
+        <w:insideV w:val="single" w:sz="4" w:space="0" w:color="95DCF7" w:themeColor="accent4" w:themeTint="66"/>
+      </w:tblBorders>
+    </w:tblPr>
+    <w:tblStylePr w:type="firstRow">
+      <w:rPr>
+        <w:b/>
+        <w:bCs/>
+      </w:rPr>
+      <w:tblPr/>
+      <w:tcPr>
+        <w:tcBorders>
+          <w:bottom w:val="single" w:sz="12" w:space="0" w:color="60CAF3" w:themeColor="accent4" w:themeTint="99"/>
+        </w:tcBorders>
+      </w:tcPr>
+    </w:tblStylePr>
+    <w:tblStylePr w:type="lastRow">
+      <w:rPr>
+        <w:b/>
+        <w:bCs/>
+      </w:rPr>
+      <w:tblPr/>
+      <w:tcPr>
+        <w:tcBorders>
+          <w:top w:val="double" w:sz="2" w:space="0" w:color="60CAF3" w:themeColor="accent4" w:themeTint="99"/>
+        </w:tcBorders>
+      </w:tcPr>
+    </w:tblStylePr>
+    <w:tblStylePr w:type="firstCol">
+      <w:rPr>
+        <w:b/>
+        <w:bCs/>
+      </w:rPr>
+    </w:tblStylePr>
+    <w:tblStylePr w:type="lastCol">
+      <w:rPr>
+        <w:b/>
+        <w:bCs/>
+      </w:rPr>
+    </w:tblStylePr>
+  </w:style>
+  <w:style w:type="table" w:styleId="GridTable1Light-Accent3">
+    <w:name w:val="Grid Table 1 Light Accent 3"/>
+    <w:basedOn w:val="TableNormal"/>
+    <w:uiPriority w:val="46"/>
+    <w:rsid w:val="00850BD8"/>
+    <w:pPr>
+      <w:spacing w:after="0" w:line="240" w:lineRule="auto"/>
+    </w:pPr>
+    <w:tblPr>
+      <w:tblStyleRowBandSize w:val="1"/>
+      <w:tblStyleColBandSize w:val="1"/>
+      <w:tblBorders>
+        <w:top w:val="single" w:sz="4" w:space="0" w:color="84E290" w:themeColor="accent3" w:themeTint="66"/>
+        <w:left w:val="single" w:sz="4" w:space="0" w:color="84E290" w:themeColor="accent3" w:themeTint="66"/>
+        <w:bottom w:val="single" w:sz="4" w:space="0" w:color="84E290" w:themeColor="accent3" w:themeTint="66"/>
+        <w:right w:val="single" w:sz="4" w:space="0" w:color="84E290" w:themeColor="accent3" w:themeTint="66"/>
+        <w:insideH w:val="single" w:sz="4" w:space="0" w:color="84E290" w:themeColor="accent3" w:themeTint="66"/>
+        <w:insideV w:val="single" w:sz="4" w:space="0" w:color="84E290" w:themeColor="accent3" w:themeTint="66"/>
+      </w:tblBorders>
+    </w:tblPr>
+    <w:tblStylePr w:type="firstRow">
+      <w:rPr>
+        <w:b/>
+        <w:bCs/>
+      </w:rPr>
+      <w:tblPr/>
+      <w:tcPr>
+        <w:tcBorders>
+          <w:bottom w:val="single" w:sz="12" w:space="0" w:color="47D459" w:themeColor="accent3" w:themeTint="99"/>
+        </w:tcBorders>
+      </w:tcPr>
+    </w:tblStylePr>
+    <w:tblStylePr w:type="lastRow">
+      <w:rPr>
+        <w:b/>
+        <w:bCs/>
+      </w:rPr>
+      <w:tblPr/>
+      <w:tcPr>
+        <w:tcBorders>
+          <w:top w:val="double" w:sz="2" w:space="0" w:color="47D459" w:themeColor="accent3" w:themeTint="99"/>
+        </w:tcBorders>
+      </w:tcPr>
+    </w:tblStylePr>
+    <w:tblStylePr w:type="firstCol">
+      <w:rPr>
+        <w:b/>
+        <w:bCs/>
+      </w:rPr>
+    </w:tblStylePr>
+    <w:tblStylePr w:type="lastCol">
+      <w:rPr>
+        <w:b/>
+        <w:bCs/>
+      </w:rPr>
+    </w:tblStylePr>
+  </w:style>
+  <w:style w:type="table" w:styleId="GridTable1Light-Accent2">
+    <w:name w:val="Grid Table 1 Light Accent 2"/>
+    <w:basedOn w:val="TableNormal"/>
+    <w:uiPriority w:val="46"/>
+    <w:rsid w:val="00850BD8"/>
+    <w:pPr>
+      <w:spacing w:after="0" w:line="240" w:lineRule="auto"/>
+    </w:pPr>
+    <w:tblPr>
+      <w:tblStyleRowBandSize w:val="1"/>
+      <w:tblStyleColBandSize w:val="1"/>
+      <w:tblBorders>
+        <w:top w:val="single" w:sz="4" w:space="0" w:color="F6C5AC" w:themeColor="accent2" w:themeTint="66"/>
+        <w:left w:val="single" w:sz="4" w:space="0" w:color="F6C5AC" w:themeColor="accent2" w:themeTint="66"/>
+        <w:bottom w:val="single" w:sz="4" w:space="0" w:color="F6C5AC" w:themeColor="accent2" w:themeTint="66"/>
+        <w:right w:val="single" w:sz="4" w:space="0" w:color="F6C5AC" w:themeColor="accent2" w:themeTint="66"/>
+        <w:insideH w:val="single" w:sz="4" w:space="0" w:color="F6C5AC" w:themeColor="accent2" w:themeTint="66"/>
+        <w:insideV w:val="single" w:sz="4" w:space="0" w:color="F6C5AC" w:themeColor="accent2" w:themeTint="66"/>
+      </w:tblBorders>
+    </w:tblPr>
+    <w:tblStylePr w:type="firstRow">
+      <w:rPr>
+        <w:b/>
+        <w:bCs/>
+      </w:rPr>
+      <w:tblPr/>
+      <w:tcPr>
+        <w:tcBorders>
+          <w:bottom w:val="single" w:sz="12" w:space="0" w:color="F1A983" w:themeColor="accent2" w:themeTint="99"/>
+        </w:tcBorders>
+      </w:tcPr>
+    </w:tblStylePr>
+    <w:tblStylePr w:type="lastRow">
+      <w:rPr>
+        <w:b/>
+        <w:bCs/>
+      </w:rPr>
+      <w:tblPr/>
+      <w:tcPr>
+        <w:tcBorders>
+          <w:top w:val="double" w:sz="2" w:space="0" w:color="F1A983" w:themeColor="accent2" w:themeTint="99"/>
+        </w:tcBorders>
+      </w:tcPr>
+    </w:tblStylePr>
+    <w:tblStylePr w:type="firstCol">
+      <w:rPr>
+        <w:b/>
+        <w:bCs/>
+      </w:rPr>
+    </w:tblStylePr>
+    <w:tblStylePr w:type="lastCol">
+      <w:rPr>
+        <w:b/>
+        <w:bCs/>
+      </w:rPr>
+    </w:tblStylePr>
+  </w:style>
+  <w:style w:type="table" w:styleId="GridTable1Light">
+    <w:name w:val="Grid Table 1 Light"/>
+    <w:basedOn w:val="TableNormal"/>
+    <w:uiPriority w:val="46"/>
+    <w:rsid w:val="00850BD8"/>
+    <w:pPr>
+      <w:spacing w:after="0" w:line="240" w:lineRule="auto"/>
+    </w:pPr>
+    <w:tblPr>
+      <w:tblStyleRowBandSize w:val="1"/>
+      <w:tblStyleColBandSize w:val="1"/>
+      <w:tblBorders>
+        <w:top w:val="single" w:sz="4" w:space="0" w:color="999999" w:themeColor="text1" w:themeTint="66"/>
+        <w:left w:val="single" w:sz="4" w:space="0" w:color="999999" w:themeColor="text1" w:themeTint="66"/>
+        <w:bottom w:val="single" w:sz="4" w:space="0" w:color="999999" w:themeColor="text1" w:themeTint="66"/>
+        <w:right w:val="single" w:sz="4" w:space="0" w:color="999999" w:themeColor="text1" w:themeTint="66"/>
+        <w:insideH w:val="single" w:sz="4" w:space="0" w:color="999999" w:themeColor="text1" w:themeTint="66"/>
+        <w:insideV w:val="single" w:sz="4" w:space="0" w:color="999999" w:themeColor="text1" w:themeTint="66"/>
+      </w:tblBorders>
+    </w:tblPr>
+    <w:tblStylePr w:type="firstRow">
+      <w:rPr>
+        <w:b/>
+        <w:bCs/>
+      </w:rPr>
+      <w:tblPr/>
+      <w:tcPr>
+        <w:tcBorders>
+          <w:bottom w:val="single" w:sz="12" w:space="0" w:color="666666" w:themeColor="text1" w:themeTint="99"/>
+        </w:tcBorders>
+      </w:tcPr>
+    </w:tblStylePr>
+    <w:tblStylePr w:type="lastRow">
+      <w:rPr>
+        <w:b/>
+        <w:bCs/>
+      </w:rPr>
+      <w:tblPr/>
+      <w:tcPr>
+        <w:tcBorders>
+          <w:top w:val="double" w:sz="2" w:space="0" w:color="666666" w:themeColor="text1" w:themeTint="99"/>
+        </w:tcBorders>
+      </w:tcPr>
+    </w:tblStylePr>
+    <w:tblStylePr w:type="firstCol">
+      <w:rPr>
+        <w:b/>
+        <w:bCs/>
+      </w:rPr>
+    </w:tblStylePr>
+    <w:tblStylePr w:type="lastCol">
+      <w:rPr>
+        <w:b/>
+        <w:bCs/>
+      </w:rPr>
+    </w:tblStylePr>
+  </w:style>
+  <w:style w:type="table" w:styleId="PlainTable5">
+    <w:name w:val="Plain Table 5"/>
+    <w:basedOn w:val="TableNormal"/>
+    <w:uiPriority w:val="45"/>
+    <w:rsid w:val="00850BD8"/>
+    <w:pPr>
+      <w:spacing w:after="0" w:line="240" w:lineRule="auto"/>
+    </w:pPr>
+    <w:tblPr>
+      <w:tblStyleRowBandSize w:val="1"/>
+      <w:tblStyleColBandSize w:val="1"/>
+    </w:tblPr>
+    <w:tblStylePr w:type="firstRow">
+      <w:rPr>
+        <w:rFonts w:asciiTheme="majorHAnsi" w:eastAsiaTheme="majorEastAsia" w:hAnsiTheme="majorHAnsi" w:cstheme="majorBidi"/>
+        <w:i/>
+        <w:iCs/>
+        <w:sz w:val="26"/>
+      </w:rPr>
+      <w:tblPr/>
+      <w:tcPr>
+        <w:tcBorders>
+          <w:bottom w:val="single" w:sz="4" w:space="0" w:color="7F7F7F" w:themeColor="text1" w:themeTint="80"/>
+        </w:tcBorders>
+        <w:shd w:val="clear" w:color="auto" w:fill="FFFFFF" w:themeFill="background1"/>
+      </w:tcPr>
+    </w:tblStylePr>
+    <w:tblStylePr w:type="lastRow">
+      <w:rPr>
+        <w:rFonts w:asciiTheme="majorHAnsi" w:eastAsiaTheme="majorEastAsia" w:hAnsiTheme="majorHAnsi" w:cstheme="majorBidi"/>
+        <w:i/>
+        <w:iCs/>
+        <w:sz w:val="26"/>
+      </w:rPr>
+      <w:tblPr/>
+      <w:tcPr>
+        <w:tcBorders>
+          <w:top w:val="single" w:sz="4" w:space="0" w:color="7F7F7F" w:themeColor="text1" w:themeTint="80"/>
+        </w:tcBorders>
+        <w:shd w:val="clear" w:color="auto" w:fill="FFFFFF" w:themeFill="background1"/>
+      </w:tcPr>
+    </w:tblStylePr>
+    <w:tblStylePr w:type="firstCol">
+      <w:pPr>
+        <w:jc w:val="right"/>
+      </w:pPr>
+      <w:rPr>
+        <w:rFonts w:asciiTheme="majorHAnsi" w:eastAsiaTheme="majorEastAsia" w:hAnsiTheme="majorHAnsi" w:cstheme="majorBidi"/>
+        <w:i/>
+        <w:iCs/>
+        <w:sz w:val="26"/>
+      </w:rPr>
+      <w:tblPr/>
+      <w:tcPr>
+        <w:tcBorders>
+          <w:right w:val="single" w:sz="4" w:space="0" w:color="7F7F7F" w:themeColor="text1" w:themeTint="80"/>
+        </w:tcBorders>
+        <w:shd w:val="clear" w:color="auto" w:fill="FFFFFF" w:themeFill="background1"/>
+      </w:tcPr>
+    </w:tblStylePr>
+    <w:tblStylePr w:type="lastCol">
+      <w:rPr>
+        <w:rFonts w:asciiTheme="majorHAnsi" w:eastAsiaTheme="majorEastAsia" w:hAnsiTheme="majorHAnsi" w:cstheme="majorBidi"/>
+        <w:i/>
+        <w:iCs/>
+        <w:sz w:val="26"/>
+      </w:rPr>
+      <w:tblPr/>
+      <w:tcPr>
+        <w:tcBorders>
+          <w:left w:val="single" w:sz="4" w:space="0" w:color="7F7F7F" w:themeColor="text1" w:themeTint="80"/>
+        </w:tcBorders>
+        <w:shd w:val="clear" w:color="auto" w:fill="FFFFFF" w:themeFill="background1"/>
+      </w:tcPr>
+    </w:tblStylePr>
+    <w:tblStylePr w:type="band1Vert">
+      <w:tblPr/>
+      <w:tcPr>
+        <w:shd w:val="clear" w:color="auto" w:fill="F2F2F2" w:themeFill="background1" w:themeFillShade="F2"/>
+      </w:tcPr>
+    </w:tblStylePr>
+    <w:tblStylePr w:type="band1Horz">
+      <w:tblPr/>
+      <w:tcPr>
+        <w:shd w:val="clear" w:color="auto" w:fill="F2F2F2" w:themeFill="background1" w:themeFillShade="F2"/>
+      </w:tcPr>
+    </w:tblStylePr>
+    <w:tblStylePr w:type="neCell">
+      <w:tblPr/>
+      <w:tcPr>
+        <w:tcBorders>
+          <w:left w:val="nil"/>
+        </w:tcBorders>
+      </w:tcPr>
+    </w:tblStylePr>
+    <w:tblStylePr w:type="nwCell">
+      <w:tblPr/>
+      <w:tcPr>
+        <w:tcBorders>
+          <w:right w:val="nil"/>
+        </w:tcBorders>
+      </w:tcPr>
+    </w:tblStylePr>
+    <w:tblStylePr w:type="seCell">
+      <w:tblPr/>
+      <w:tcPr>
+        <w:tcBorders>
+          <w:left w:val="nil"/>
+        </w:tcBorders>
+      </w:tcPr>
+    </w:tblStylePr>
+    <w:tblStylePr w:type="swCell">
+      <w:tblPr/>
+      <w:tcPr>
+        <w:tcBorders>
+          <w:right w:val="nil"/>
+        </w:tcBorders>
+      </w:tcPr>
+    </w:tblStylePr>
+  </w:style>
+  <w:style w:type="table" w:styleId="PlainTable2">
+    <w:name w:val="Plain Table 2"/>
+    <w:basedOn w:val="TableNormal"/>
+    <w:uiPriority w:val="42"/>
+    <w:rsid w:val="00850BD8"/>
+    <w:pPr>
+      <w:spacing w:after="0" w:line="240" w:lineRule="auto"/>
+    </w:pPr>
+    <w:tblPr>
+      <w:tblStyleRowBandSize w:val="1"/>
+      <w:tblStyleColBandSize w:val="1"/>
+      <w:tblBorders>
+        <w:top w:val="single" w:sz="4" w:space="0" w:color="7F7F7F" w:themeColor="text1" w:themeTint="80"/>
+        <w:bottom w:val="single" w:sz="4" w:space="0" w:color="7F7F7F" w:themeColor="text1" w:themeTint="80"/>
+      </w:tblBorders>
+    </w:tblPr>
+    <w:tblStylePr w:type="firstRow">
+      <w:rPr>
+        <w:b/>
+        <w:bCs/>
+      </w:rPr>
+      <w:tblPr/>
+      <w:tcPr>
+        <w:tcBorders>
+          <w:bottom w:val="single" w:sz="4" w:space="0" w:color="7F7F7F" w:themeColor="text1" w:themeTint="80"/>
+        </w:tcBorders>
+      </w:tcPr>
+    </w:tblStylePr>
+    <w:tblStylePr w:type="lastRow">
+      <w:rPr>
+        <w:b/>
+        <w:bCs/>
+      </w:rPr>
+      <w:tblPr/>
+      <w:tcPr>
+        <w:tcBorders>
+          <w:top w:val="single" w:sz="4" w:space="0" w:color="7F7F7F" w:themeColor="text1" w:themeTint="80"/>
+        </w:tcBorders>
+      </w:tcPr>
+    </w:tblStylePr>
+    <w:tblStylePr w:type="firstCol">
+      <w:rPr>
+        <w:b/>
+        <w:bCs/>
+      </w:rPr>
+    </w:tblStylePr>
+    <w:tblStylePr w:type="lastCol">
+      <w:rPr>
+        <w:b/>
+        <w:bCs/>
+      </w:rPr>
+    </w:tblStylePr>
+    <w:tblStylePr w:type="band1Vert">
+      <w:tblPr/>
+      <w:tcPr>
+        <w:tcBorders>
+          <w:left w:val="single" w:sz="4" w:space="0" w:color="7F7F7F" w:themeColor="text1" w:themeTint="80"/>
+          <w:right w:val="single" w:sz="4" w:space="0" w:color="7F7F7F" w:themeColor="text1" w:themeTint="80"/>
+        </w:tcBorders>
+      </w:tcPr>
+    </w:tblStylePr>
+    <w:tblStylePr w:type="band2Vert">
+      <w:tblPr/>
+      <w:tcPr>
+        <w:tcBorders>
+          <w:left w:val="single" w:sz="4" w:space="0" w:color="7F7F7F" w:themeColor="text1" w:themeTint="80"/>
+          <w:right w:val="single" w:sz="4" w:space="0" w:color="7F7F7F" w:themeColor="text1" w:themeTint="80"/>
+        </w:tcBorders>
+      </w:tcPr>
+    </w:tblStylePr>
+    <w:tblStylePr w:type="band1Horz">
+      <w:tblPr/>
+      <w:tcPr>
+        <w:tcBorders>
+          <w:top w:val="single" w:sz="4" w:space="0" w:color="7F7F7F" w:themeColor="text1" w:themeTint="80"/>
+          <w:bottom w:val="single" w:sz="4" w:space="0" w:color="7F7F7F" w:themeColor="text1" w:themeTint="80"/>
+        </w:tcBorders>
+      </w:tcPr>
+    </w:tblStylePr>
+  </w:style>
+  <w:style w:type="table" w:styleId="PlainTable1">
+    <w:name w:val="Plain Table 1"/>
+    <w:basedOn w:val="TableNormal"/>
+    <w:uiPriority w:val="41"/>
+    <w:rsid w:val="00850BD8"/>
+    <w:pPr>
+      <w:spacing w:after="0" w:line="240" w:lineRule="auto"/>
+    </w:pPr>
+    <w:tblPr>
+      <w:tblStyleRowBandSize w:val="1"/>
+      <w:tblStyleColBandSize w:val="1"/>
+      <w:tblBorders>
+        <w:top w:val="single" w:sz="4" w:space="0" w:color="BFBFBF" w:themeColor="background1" w:themeShade="BF"/>
+        <w:left w:val="single" w:sz="4" w:space="0" w:color="BFBFBF" w:themeColor="background1" w:themeShade="BF"/>
+        <w:bottom w:val="single" w:sz="4" w:space="0" w:color="BFBFBF" w:themeColor="background1" w:themeShade="BF"/>
+        <w:right w:val="single" w:sz="4" w:space="0" w:color="BFBFBF" w:themeColor="background1" w:themeShade="BF"/>
+        <w:insideH w:val="single" w:sz="4" w:space="0" w:color="BFBFBF" w:themeColor="background1" w:themeShade="BF"/>
+        <w:insideV w:val="single" w:sz="4" w:space="0" w:color="BFBFBF" w:themeColor="background1" w:themeShade="BF"/>
+      </w:tblBorders>
+    </w:tblPr>
+    <w:tblStylePr w:type="firstRow">
+      <w:rPr>
+        <w:b/>
+        <w:bCs/>
+      </w:rPr>
+    </w:tblStylePr>
+    <w:tblStylePr w:type="lastRow">
+      <w:rPr>
+        <w:b/>
+        <w:bCs/>
+      </w:rPr>
+      <w:tblPr/>
+      <w:tcPr>
+        <w:tcBorders>
+          <w:top w:val="double" w:sz="4" w:space="0" w:color="BFBFBF" w:themeColor="background1" w:themeShade="BF"/>
+        </w:tcBorders>
+      </w:tcPr>
+    </w:tblStylePr>
+    <w:tblStylePr w:type="firstCol">
+      <w:rPr>
+        <w:b/>
+        <w:bCs/>
+      </w:rPr>
+    </w:tblStylePr>
+    <w:tblStylePr w:type="lastCol">
+      <w:rPr>
+        <w:b/>
+        <w:bCs/>
+      </w:rPr>
+    </w:tblStylePr>
+    <w:tblStylePr w:type="band1Vert">
+      <w:tblPr/>
+      <w:tcPr>
+        <w:shd w:val="clear" w:color="auto" w:fill="F2F2F2" w:themeFill="background1" w:themeFillShade="F2"/>
+      </w:tcPr>
+    </w:tblStylePr>
+    <w:tblStylePr w:type="band1Horz">
+      <w:tblPr/>
+      <w:tcPr>
+        <w:shd w:val="clear" w:color="auto" w:fill="F2F2F2" w:themeFill="background1" w:themeFillShade="F2"/>
+      </w:tcPr>
+    </w:tblStylePr>
   </w:style>
 </w:styles>
 </file>

--- a/resumen.docx
+++ b/resumen.docx
@@ -1108,8 +1108,14 @@
     <w:p>
       <w:pPr>
         <w:pStyle w:val="Heading2"/>
-      </w:pPr>
-      <w:r>
+        <w:rPr>
+          <w:lang w:val="es-ES"/>
+        </w:rPr>
+      </w:pPr>
+      <w:r>
+        <w:rPr>
+          <w:lang w:val="es-ES"/>
+        </w:rPr>
         <w:lastRenderedPageBreak/>
         <w:t>Heap</w:t>
       </w:r>
@@ -1162,13 +1168,11 @@
         <w:pStyle w:val="Heading2"/>
         <w:rPr>
           <w:noProof/>
-          <w:lang w:val="es-ES"/>
         </w:rPr>
       </w:pPr>
       <w:r>
         <w:rPr>
           <w:noProof/>
-          <w:lang w:val="es-ES"/>
         </w:rPr>
         <w:t>Jagged array</w:t>
       </w:r>
@@ -1530,13 +1534,7 @@
         <w:rPr>
           <w:lang w:val="es-ES"/>
         </w:rPr>
-        <w:t>sobrecargado</w:t>
-      </w:r>
-      <w:r>
-        <w:rPr>
-          <w:lang w:val="es-ES"/>
-        </w:rPr>
-        <w:t xml:space="preserve"> </w:t>
+        <w:t xml:space="preserve">sobrecargado </w:t>
       </w:r>
       <w:r>
         <w:rPr>
@@ -1825,12 +1823,15 @@
     <w:p>
       <w:pPr>
         <w:pStyle w:val="Heading2"/>
-      </w:pPr>
-      <w:r>
-        <w:t>Upcasting y</w:t>
-      </w:r>
-      <w:r>
-        <w:t xml:space="preserve"> Downcasting en clases</w:t>
+        <w:rPr>
+          <w:lang w:val="es-ES"/>
+        </w:rPr>
+      </w:pPr>
+      <w:r>
+        <w:rPr>
+          <w:lang w:val="es-ES"/>
+        </w:rPr>
+        <w:t>Upcasting y Downcasting en clases</w:t>
       </w:r>
     </w:p>
     <w:p>
@@ -1917,11 +1918,97 @@
     <w:p>
       <w:pPr>
         <w:pStyle w:val="Heading2"/>
-      </w:pPr>
-      <w:r>
+        <w:rPr>
+          <w:lang w:val="es-ES"/>
+        </w:rPr>
+      </w:pPr>
+      <w:r>
+        <w:rPr>
+          <w:lang w:val="es-ES"/>
+        </w:rPr>
+        <w:t>Clases abstractas</w:t>
+      </w:r>
+    </w:p>
+    <w:p>
+      <w:pPr>
+        <w:rPr>
+          <w:lang w:val="es-ES"/>
+        </w:rPr>
+      </w:pPr>
+      <w:r>
+        <w:rPr>
+          <w:lang w:val="es-ES"/>
+        </w:rPr>
+        <w:t>Son clases q</w:t>
+      </w:r>
+      <w:r>
+        <w:rPr>
+          <w:lang w:val="es-ES"/>
+        </w:rPr>
+        <w:t>ue no se pueden  instanciar por si solas, pero si se pueden extender. Pueden contener metodos comunes para sobreescribir opcionalmente, o metodos abstractos que solo estan declarados, y obligatoriamente deben ser implementados.</w:t>
+      </w:r>
+      <w:r>
+        <w:rPr>
+          <w:lang w:val="es-ES"/>
+        </w:rPr>
+        <w:t xml:space="preserve"> Por ejemplo, la clase Animal, debe ser abstracta, ya que solo es posible instanciar por ejemplo, un Perro o un Gato, pero un animal, es un concepto abstracto.</w:t>
+      </w:r>
+    </w:p>
+    <w:p>
+      <w:pPr>
+        <w:rPr>
+          <w:b/>
+          <w:bCs/>
+          <w:lang w:val="es-ES"/>
+        </w:rPr>
+      </w:pPr>
+      <w:r>
+        <w:rPr>
+          <w:lang w:val="es-ES"/>
+        </w:rPr>
+        <w:t xml:space="preserve">El metodo abstracto se declara asi: </w:t>
+      </w:r>
+      <w:r>
+        <w:rPr>
+          <w:b/>
+          <w:bCs/>
+          <w:lang w:val="es-ES"/>
+        </w:rPr>
+        <w:t>public abstract void method();</w:t>
+      </w:r>
+    </w:p>
+    <w:p>
+      <w:pPr>
+        <w:rPr>
+          <w:lang w:val="es-ES"/>
+        </w:rPr>
+      </w:pPr>
+    </w:p>
+    <w:p>
+      <w:pPr>
+        <w:rPr>
+          <w:lang w:val="es-ES"/>
+        </w:rPr>
+      </w:pPr>
+    </w:p>
+    <w:p>
+      <w:pPr>
+        <w:pStyle w:val="Heading2"/>
+        <w:rPr>
+          <w:lang w:val="es-ES"/>
+        </w:rPr>
+      </w:pPr>
+      <w:r>
+        <w:rPr>
+          <w:lang w:val="es-ES"/>
+        </w:rPr>
+        <w:lastRenderedPageBreak/>
         <w:t>Source Action</w:t>
       </w:r>
       <w:r>
+        <w:rPr>
+          <w:lang w:val="es-ES"/>
+        </w:rPr>
         <w:t xml:space="preserve"> (vscode)</w:t>
       </w:r>
     </w:p>
@@ -1946,9 +2033,9 @@
       </w:pPr>
       <w:r>
         <w:rPr>
-          <w:lang w:val="es-ES"/>
-        </w:rPr>
-        <w:lastRenderedPageBreak/>
+          <w:noProof/>
+          <w:lang w:val="es-ES"/>
+        </w:rPr>
         <w:drawing>
           <wp:anchor distT="0" distB="0" distL="114300" distR="114300" simplePos="0" relativeHeight="251659264" behindDoc="1" locked="0" layoutInCell="1" allowOverlap="1" wp14:anchorId="4A572FEC" wp14:editId="64DA8C57">
             <wp:simplePos x="0" y="0"/>
@@ -2007,6 +2094,7 @@
       </w:r>
       <w:r>
         <w:rPr>
+          <w:noProof/>
           <w:lang w:val="es-ES"/>
         </w:rPr>
         <w:drawing>
@@ -2316,6 +2404,7 @@
         <w:rPr>
           <w:lang w:val="es-ES"/>
         </w:rPr>
+        <w:lastRenderedPageBreak/>
         <w:t xml:space="preserve">    while(++i &lt; --j);</w:t>
       </w:r>
     </w:p>
@@ -2338,7 +2427,6 @@
         <w:rPr>
           <w:lang w:val="es-ES"/>
         </w:rPr>
-        <w:lastRenderedPageBreak/>
         <w:t xml:space="preserve">Por mas que sea un condicional, las variables SI son modificadas, por el hecho de estar usando “++” y “—“ en cambio de j + 1, </w:t>
       </w:r>
       <w:r>
@@ -3660,6 +3748,7 @@
   <w:style w:type="character" w:default="1" w:styleId="DefaultParagraphFont">
     <w:name w:val="Default Paragraph Font"/>
     <w:uiPriority w:val="1"/>
+    <w:semiHidden/>
     <w:unhideWhenUsed/>
   </w:style>
   <w:style w:type="table" w:default="1" w:styleId="TableNormal">

--- a/resumen.docx
+++ b/resumen.docx
@@ -1922,6 +1922,7 @@
           <w:lang w:val="es-ES"/>
         </w:rPr>
       </w:pPr>
+      <w:bookmarkStart w:id="0" w:name="_Hlk199081530"/>
       <w:r>
         <w:rPr>
           <w:lang w:val="es-ES"/>
@@ -1929,6 +1930,7 @@
         <w:t>Clases abstractas</w:t>
       </w:r>
     </w:p>
+    <w:bookmarkEnd w:id="0"/>
     <w:p>
       <w:pPr>
         <w:rPr>
@@ -1979,20 +1981,6 @@
     </w:p>
     <w:p>
       <w:pPr>
-        <w:rPr>
-          <w:lang w:val="es-ES"/>
-        </w:rPr>
-      </w:pPr>
-    </w:p>
-    <w:p>
-      <w:pPr>
-        <w:rPr>
-          <w:lang w:val="es-ES"/>
-        </w:rPr>
-      </w:pPr>
-    </w:p>
-    <w:p>
-      <w:pPr>
         <w:pStyle w:val="Heading2"/>
         <w:rPr>
           <w:lang w:val="es-ES"/>
@@ -2003,6 +1991,275 @@
           <w:lang w:val="es-ES"/>
         </w:rPr>
         <w:lastRenderedPageBreak/>
+        <w:t xml:space="preserve">Clases </w:t>
+      </w:r>
+      <w:r>
+        <w:rPr>
+          <w:lang w:val="es-ES"/>
+        </w:rPr>
+        <w:t>internas</w:t>
+      </w:r>
+    </w:p>
+    <w:p>
+      <w:pPr>
+        <w:rPr>
+          <w:lang w:val="es-ES"/>
+        </w:rPr>
+      </w:pPr>
+      <w:r>
+        <w:rPr>
+          <w:lang w:val="es-ES"/>
+        </w:rPr>
+        <w:t>Una clase puede contener dentro otras clases, ya sean abstractas o concretas. Su forma de instanciacion varía dependiendo de eso</w:t>
+      </w:r>
+      <w:r>
+        <w:rPr>
+          <w:lang w:val="es-ES"/>
+        </w:rPr>
+        <w:t>:</w:t>
+      </w:r>
+    </w:p>
+    <w:p>
+      <w:pPr>
+        <w:pStyle w:val="ListParagraph"/>
+        <w:numPr>
+          <w:ilvl w:val="0"/>
+          <w:numId w:val="7"/>
+        </w:numPr>
+      </w:pPr>
+      <w:r>
+        <w:t>A a = new A();</w:t>
+      </w:r>
+    </w:p>
+    <w:p>
+      <w:pPr>
+        <w:pStyle w:val="ListParagraph"/>
+        <w:numPr>
+          <w:ilvl w:val="0"/>
+          <w:numId w:val="7"/>
+        </w:numPr>
+      </w:pPr>
+      <w:r>
+        <w:t>A.B b = new A.B(); // For static inner classes</w:t>
+      </w:r>
+    </w:p>
+    <w:p>
+      <w:pPr>
+        <w:pStyle w:val="ListParagraph"/>
+        <w:numPr>
+          <w:ilvl w:val="0"/>
+          <w:numId w:val="7"/>
+        </w:numPr>
+      </w:pPr>
+      <w:r>
+        <w:t>A.C c = a.new C(); // For non static inner classes</w:t>
+      </w:r>
+    </w:p>
+    <w:p>
+      <w:pPr>
+        <w:pStyle w:val="Heading2"/>
+        <w:rPr>
+          <w:lang w:val="es-ES"/>
+        </w:rPr>
+      </w:pPr>
+      <w:r>
+        <w:rPr>
+          <w:lang w:val="es-ES"/>
+        </w:rPr>
+        <w:t>Interfaces</w:t>
+      </w:r>
+    </w:p>
+    <w:p>
+      <w:pPr>
+        <w:rPr>
+          <w:lang w:val="es-ES"/>
+        </w:rPr>
+      </w:pPr>
+      <w:r>
+        <w:rPr>
+          <w:lang w:val="es-ES"/>
+        </w:rPr>
+        <w:t xml:space="preserve">Son </w:t>
+      </w:r>
+      <w:r>
+        <w:rPr>
+          <w:lang w:val="es-ES"/>
+        </w:rPr>
+        <w:t>estructuras, en donde se declaran metodos (semejante a una clase abstracta) solo que no son clases, y por defecto, todos los metodos declarados son publicos y abstractos.</w:t>
+      </w:r>
+      <w:r>
+        <w:rPr>
+          <w:lang w:val="es-ES"/>
+        </w:rPr>
+        <w:t xml:space="preserve"> Sus variables son FINAL y STATIC por defecto</w:t>
+      </w:r>
+      <w:r>
+        <w:rPr>
+          <w:lang w:val="es-ES"/>
+        </w:rPr>
+        <w:t>.</w:t>
+      </w:r>
+    </w:p>
+    <w:p>
+      <w:pPr>
+        <w:rPr>
+          <w:lang w:val="es-ES"/>
+        </w:rPr>
+      </w:pPr>
+    </w:p>
+    <w:p>
+      <w:pPr>
+        <w:rPr>
+          <w:b/>
+          <w:bCs/>
+          <w:lang w:val="es-ES"/>
+        </w:rPr>
+      </w:pPr>
+    </w:p>
+    <w:p>
+      <w:pPr>
+        <w:pStyle w:val="Heading2"/>
+        <w:rPr>
+          <w:lang w:val="es-ES"/>
+        </w:rPr>
+      </w:pPr>
+      <w:r>
+        <w:rPr>
+          <w:lang w:val="es-ES"/>
+        </w:rPr>
+        <w:t>Extensiones recomendadas para VSCODE</w:t>
+      </w:r>
+    </w:p>
+    <w:p>
+      <w:pPr>
+        <w:rPr>
+          <w:lang w:val="es-ES"/>
+        </w:rPr>
+      </w:pPr>
+      <w:r>
+        <w:rPr>
+          <w:lang w:val="es-ES"/>
+        </w:rPr>
+        <w:t>Extension Pack for Java</w:t>
+      </w:r>
+    </w:p>
+    <w:p>
+      <w:pPr>
+        <w:rPr>
+          <w:lang w:val="es-ES"/>
+        </w:rPr>
+      </w:pPr>
+    </w:p>
+    <w:p>
+      <w:pPr>
+        <w:pStyle w:val="Heading2"/>
+      </w:pPr>
+      <w:r>
+        <w:t>Configuracion recomendada para VSCODE</w:t>
+      </w:r>
+    </w:p>
+    <w:p>
+      <w:pPr>
+        <w:pStyle w:val="Heading3"/>
+      </w:pPr>
+      <w:r>
+        <w:t>Formateo automatico</w:t>
+      </w:r>
+    </w:p>
+    <w:p>
+      <w:r>
+        <w:t>in vscode</w:t>
+      </w:r>
+      <w:r>
+        <w:t>:</w:t>
+      </w:r>
+    </w:p>
+    <w:p>
+      <w:pPr>
+        <w:pStyle w:val="ListParagraph"/>
+        <w:numPr>
+          <w:ilvl w:val="0"/>
+          <w:numId w:val="8"/>
+        </w:numPr>
+      </w:pPr>
+      <w:r>
+        <w:t>ctrl + shift + x</w:t>
+      </w:r>
+    </w:p>
+    <w:p>
+      <w:pPr>
+        <w:pStyle w:val="ListParagraph"/>
+        <w:numPr>
+          <w:ilvl w:val="0"/>
+          <w:numId w:val="8"/>
+        </w:numPr>
+      </w:pPr>
+      <w:r>
+        <w:t>install "Extension Pack for Java"</w:t>
+      </w:r>
+    </w:p>
+    <w:p>
+      <w:pPr>
+        <w:pStyle w:val="ListParagraph"/>
+        <w:numPr>
+          <w:ilvl w:val="0"/>
+          <w:numId w:val="8"/>
+        </w:numPr>
+      </w:pPr>
+      <w:r>
+        <w:t>Open vscode settings (Ctrl + ,).</w:t>
+      </w:r>
+    </w:p>
+    <w:p>
+      <w:pPr>
+        <w:pStyle w:val="ListParagraph"/>
+        <w:numPr>
+          <w:ilvl w:val="0"/>
+          <w:numId w:val="8"/>
+        </w:numPr>
+      </w:pPr>
+      <w:r>
+        <w:t>Search for: Format On Save</w:t>
+      </w:r>
+    </w:p>
+    <w:p>
+      <w:pPr>
+        <w:pStyle w:val="ListParagraph"/>
+        <w:numPr>
+          <w:ilvl w:val="0"/>
+          <w:numId w:val="8"/>
+        </w:numPr>
+      </w:pPr>
+      <w:r>
+        <w:t>Check option: Editor: Format On Save</w:t>
+      </w:r>
+    </w:p>
+    <w:p>
+      <w:r>
+        <w:t>or mannualy:</w:t>
+      </w:r>
+    </w:p>
+    <w:p>
+      <w:r>
+        <w:t>download: https://github.com/google/google-java-format/releases</w:t>
+      </w:r>
+    </w:p>
+    <w:p>
+      <w:r>
+        <w:t>java -jar google-java-format-1.27.0-all-deps.jar --replace YourClass.java</w:t>
+      </w:r>
+    </w:p>
+    <w:p>
+      <w:pPr>
+        <w:pStyle w:val="Heading2"/>
+        <w:rPr>
+          <w:lang w:val="es-ES"/>
+        </w:rPr>
+      </w:pPr>
+      <w:r>
+        <w:rPr>
+          <w:lang w:val="es-ES"/>
+        </w:rPr>
         <w:t>Source Action</w:t>
       </w:r>
       <w:r>
@@ -2036,6 +2293,7 @@
           <w:noProof/>
           <w:lang w:val="es-ES"/>
         </w:rPr>
+        <w:lastRenderedPageBreak/>
         <w:drawing>
           <wp:anchor distT="0" distB="0" distL="114300" distR="114300" simplePos="0" relativeHeight="251659264" behindDoc="1" locked="0" layoutInCell="1" allowOverlap="1" wp14:anchorId="4A572FEC" wp14:editId="64DA8C57">
             <wp:simplePos x="0" y="0"/>
@@ -2404,29 +2662,29 @@
         <w:rPr>
           <w:lang w:val="es-ES"/>
         </w:rPr>
+        <w:t xml:space="preserve">    while(++i &lt; --j);</w:t>
+      </w:r>
+    </w:p>
+    <w:p>
+      <w:pPr>
+        <w:pStyle w:val="ListParagraph"/>
+        <w:rPr>
+          <w:lang w:val="es-ES"/>
+        </w:rPr>
+      </w:pPr>
+    </w:p>
+    <w:p>
+      <w:pPr>
+        <w:pStyle w:val="ListParagraph"/>
+        <w:rPr>
+          <w:lang w:val="es-ES"/>
+        </w:rPr>
+      </w:pPr>
+      <w:r>
+        <w:rPr>
+          <w:lang w:val="es-ES"/>
+        </w:rPr>
         <w:lastRenderedPageBreak/>
-        <w:t xml:space="preserve">    while(++i &lt; --j);</w:t>
-      </w:r>
-    </w:p>
-    <w:p>
-      <w:pPr>
-        <w:pStyle w:val="ListParagraph"/>
-        <w:rPr>
-          <w:lang w:val="es-ES"/>
-        </w:rPr>
-      </w:pPr>
-    </w:p>
-    <w:p>
-      <w:pPr>
-        <w:pStyle w:val="ListParagraph"/>
-        <w:rPr>
-          <w:lang w:val="es-ES"/>
-        </w:rPr>
-      </w:pPr>
-      <w:r>
-        <w:rPr>
-          <w:lang w:val="es-ES"/>
-        </w:rPr>
         <w:t xml:space="preserve">Por mas que sea un condicional, las variables SI son modificadas, por el hecho de estar usando “++” y “—“ en cambio de j + 1, </w:t>
       </w:r>
       <w:r>
@@ -2562,6 +2820,232 @@
     </w:lvl>
   </w:abstractNum>
   <w:abstractNum w:abstractNumId="1" w15:restartNumberingAfterBreak="0">
+    <w:nsid w:val="1DBC5E74"/>
+    <w:multiLevelType w:val="hybridMultilevel"/>
+    <w:tmpl w:val="9030FB4E"/>
+    <w:lvl w:ilvl="0" w:tplc="04090001">
+      <w:start w:val="1"/>
+      <w:numFmt w:val="bullet"/>
+      <w:lvlText w:val=""/>
+      <w:lvlJc w:val="left"/>
+      <w:pPr>
+        <w:ind w:left="720" w:hanging="360"/>
+      </w:pPr>
+      <w:rPr>
+        <w:rFonts w:ascii="Symbol" w:hAnsi="Symbol" w:hint="default"/>
+      </w:rPr>
+    </w:lvl>
+    <w:lvl w:ilvl="1" w:tplc="04090003" w:tentative="1">
+      <w:start w:val="1"/>
+      <w:numFmt w:val="bullet"/>
+      <w:lvlText w:val="o"/>
+      <w:lvlJc w:val="left"/>
+      <w:pPr>
+        <w:ind w:left="1440" w:hanging="360"/>
+      </w:pPr>
+      <w:rPr>
+        <w:rFonts w:ascii="Courier New" w:hAnsi="Courier New" w:cs="Courier New" w:hint="default"/>
+      </w:rPr>
+    </w:lvl>
+    <w:lvl w:ilvl="2" w:tplc="04090005" w:tentative="1">
+      <w:start w:val="1"/>
+      <w:numFmt w:val="bullet"/>
+      <w:lvlText w:val=""/>
+      <w:lvlJc w:val="left"/>
+      <w:pPr>
+        <w:ind w:left="2160" w:hanging="360"/>
+      </w:pPr>
+      <w:rPr>
+        <w:rFonts w:ascii="Wingdings" w:hAnsi="Wingdings" w:hint="default"/>
+      </w:rPr>
+    </w:lvl>
+    <w:lvl w:ilvl="3" w:tplc="04090001" w:tentative="1">
+      <w:start w:val="1"/>
+      <w:numFmt w:val="bullet"/>
+      <w:lvlText w:val=""/>
+      <w:lvlJc w:val="left"/>
+      <w:pPr>
+        <w:ind w:left="2880" w:hanging="360"/>
+      </w:pPr>
+      <w:rPr>
+        <w:rFonts w:ascii="Symbol" w:hAnsi="Symbol" w:hint="default"/>
+      </w:rPr>
+    </w:lvl>
+    <w:lvl w:ilvl="4" w:tplc="04090003" w:tentative="1">
+      <w:start w:val="1"/>
+      <w:numFmt w:val="bullet"/>
+      <w:lvlText w:val="o"/>
+      <w:lvlJc w:val="left"/>
+      <w:pPr>
+        <w:ind w:left="3600" w:hanging="360"/>
+      </w:pPr>
+      <w:rPr>
+        <w:rFonts w:ascii="Courier New" w:hAnsi="Courier New" w:cs="Courier New" w:hint="default"/>
+      </w:rPr>
+    </w:lvl>
+    <w:lvl w:ilvl="5" w:tplc="04090005" w:tentative="1">
+      <w:start w:val="1"/>
+      <w:numFmt w:val="bullet"/>
+      <w:lvlText w:val=""/>
+      <w:lvlJc w:val="left"/>
+      <w:pPr>
+        <w:ind w:left="4320" w:hanging="360"/>
+      </w:pPr>
+      <w:rPr>
+        <w:rFonts w:ascii="Wingdings" w:hAnsi="Wingdings" w:hint="default"/>
+      </w:rPr>
+    </w:lvl>
+    <w:lvl w:ilvl="6" w:tplc="04090001" w:tentative="1">
+      <w:start w:val="1"/>
+      <w:numFmt w:val="bullet"/>
+      <w:lvlText w:val=""/>
+      <w:lvlJc w:val="left"/>
+      <w:pPr>
+        <w:ind w:left="5040" w:hanging="360"/>
+      </w:pPr>
+      <w:rPr>
+        <w:rFonts w:ascii="Symbol" w:hAnsi="Symbol" w:hint="default"/>
+      </w:rPr>
+    </w:lvl>
+    <w:lvl w:ilvl="7" w:tplc="04090003" w:tentative="1">
+      <w:start w:val="1"/>
+      <w:numFmt w:val="bullet"/>
+      <w:lvlText w:val="o"/>
+      <w:lvlJc w:val="left"/>
+      <w:pPr>
+        <w:ind w:left="5760" w:hanging="360"/>
+      </w:pPr>
+      <w:rPr>
+        <w:rFonts w:ascii="Courier New" w:hAnsi="Courier New" w:cs="Courier New" w:hint="default"/>
+      </w:rPr>
+    </w:lvl>
+    <w:lvl w:ilvl="8" w:tplc="04090005" w:tentative="1">
+      <w:start w:val="1"/>
+      <w:numFmt w:val="bullet"/>
+      <w:lvlText w:val=""/>
+      <w:lvlJc w:val="left"/>
+      <w:pPr>
+        <w:ind w:left="6480" w:hanging="360"/>
+      </w:pPr>
+      <w:rPr>
+        <w:rFonts w:ascii="Wingdings" w:hAnsi="Wingdings" w:hint="default"/>
+      </w:rPr>
+    </w:lvl>
+  </w:abstractNum>
+  <w:abstractNum w:abstractNumId="2" w15:restartNumberingAfterBreak="0">
+    <w:nsid w:val="2DC404F3"/>
+    <w:multiLevelType w:val="hybridMultilevel"/>
+    <w:tmpl w:val="16F2969E"/>
+    <w:lvl w:ilvl="0" w:tplc="04090001">
+      <w:start w:val="1"/>
+      <w:numFmt w:val="bullet"/>
+      <w:lvlText w:val=""/>
+      <w:lvlJc w:val="left"/>
+      <w:pPr>
+        <w:ind w:left="720" w:hanging="360"/>
+      </w:pPr>
+      <w:rPr>
+        <w:rFonts w:ascii="Symbol" w:hAnsi="Symbol" w:hint="default"/>
+      </w:rPr>
+    </w:lvl>
+    <w:lvl w:ilvl="1" w:tplc="04090003" w:tentative="1">
+      <w:start w:val="1"/>
+      <w:numFmt w:val="bullet"/>
+      <w:lvlText w:val="o"/>
+      <w:lvlJc w:val="left"/>
+      <w:pPr>
+        <w:ind w:left="1440" w:hanging="360"/>
+      </w:pPr>
+      <w:rPr>
+        <w:rFonts w:ascii="Courier New" w:hAnsi="Courier New" w:cs="Courier New" w:hint="default"/>
+      </w:rPr>
+    </w:lvl>
+    <w:lvl w:ilvl="2" w:tplc="04090005" w:tentative="1">
+      <w:start w:val="1"/>
+      <w:numFmt w:val="bullet"/>
+      <w:lvlText w:val=""/>
+      <w:lvlJc w:val="left"/>
+      <w:pPr>
+        <w:ind w:left="2160" w:hanging="360"/>
+      </w:pPr>
+      <w:rPr>
+        <w:rFonts w:ascii="Wingdings" w:hAnsi="Wingdings" w:hint="default"/>
+      </w:rPr>
+    </w:lvl>
+    <w:lvl w:ilvl="3" w:tplc="04090001" w:tentative="1">
+      <w:start w:val="1"/>
+      <w:numFmt w:val="bullet"/>
+      <w:lvlText w:val=""/>
+      <w:lvlJc w:val="left"/>
+      <w:pPr>
+        <w:ind w:left="2880" w:hanging="360"/>
+      </w:pPr>
+      <w:rPr>
+        <w:rFonts w:ascii="Symbol" w:hAnsi="Symbol" w:hint="default"/>
+      </w:rPr>
+    </w:lvl>
+    <w:lvl w:ilvl="4" w:tplc="04090003" w:tentative="1">
+      <w:start w:val="1"/>
+      <w:numFmt w:val="bullet"/>
+      <w:lvlText w:val="o"/>
+      <w:lvlJc w:val="left"/>
+      <w:pPr>
+        <w:ind w:left="3600" w:hanging="360"/>
+      </w:pPr>
+      <w:rPr>
+        <w:rFonts w:ascii="Courier New" w:hAnsi="Courier New" w:cs="Courier New" w:hint="default"/>
+      </w:rPr>
+    </w:lvl>
+    <w:lvl w:ilvl="5" w:tplc="04090005" w:tentative="1">
+      <w:start w:val="1"/>
+      <w:numFmt w:val="bullet"/>
+      <w:lvlText w:val=""/>
+      <w:lvlJc w:val="left"/>
+      <w:pPr>
+        <w:ind w:left="4320" w:hanging="360"/>
+      </w:pPr>
+      <w:rPr>
+        <w:rFonts w:ascii="Wingdings" w:hAnsi="Wingdings" w:hint="default"/>
+      </w:rPr>
+    </w:lvl>
+    <w:lvl w:ilvl="6" w:tplc="04090001" w:tentative="1">
+      <w:start w:val="1"/>
+      <w:numFmt w:val="bullet"/>
+      <w:lvlText w:val=""/>
+      <w:lvlJc w:val="left"/>
+      <w:pPr>
+        <w:ind w:left="5040" w:hanging="360"/>
+      </w:pPr>
+      <w:rPr>
+        <w:rFonts w:ascii="Symbol" w:hAnsi="Symbol" w:hint="default"/>
+      </w:rPr>
+    </w:lvl>
+    <w:lvl w:ilvl="7" w:tplc="04090003" w:tentative="1">
+      <w:start w:val="1"/>
+      <w:numFmt w:val="bullet"/>
+      <w:lvlText w:val="o"/>
+      <w:lvlJc w:val="left"/>
+      <w:pPr>
+        <w:ind w:left="5760" w:hanging="360"/>
+      </w:pPr>
+      <w:rPr>
+        <w:rFonts w:ascii="Courier New" w:hAnsi="Courier New" w:cs="Courier New" w:hint="default"/>
+      </w:rPr>
+    </w:lvl>
+    <w:lvl w:ilvl="8" w:tplc="04090005" w:tentative="1">
+      <w:start w:val="1"/>
+      <w:numFmt w:val="bullet"/>
+      <w:lvlText w:val=""/>
+      <w:lvlJc w:val="left"/>
+      <w:pPr>
+        <w:ind w:left="6480" w:hanging="360"/>
+      </w:pPr>
+      <w:rPr>
+        <w:rFonts w:ascii="Wingdings" w:hAnsi="Wingdings" w:hint="default"/>
+      </w:rPr>
+    </w:lvl>
+  </w:abstractNum>
+  <w:abstractNum w:abstractNumId="3" w15:restartNumberingAfterBreak="0">
     <w:nsid w:val="366747FE"/>
     <w:multiLevelType w:val="hybridMultilevel"/>
     <w:tmpl w:val="44C250DA"/>
@@ -2674,7 +3158,7 @@
       </w:rPr>
     </w:lvl>
   </w:abstractNum>
-  <w:abstractNum w:abstractNumId="2" w15:restartNumberingAfterBreak="0">
+  <w:abstractNum w:abstractNumId="4" w15:restartNumberingAfterBreak="0">
     <w:nsid w:val="3B927D50"/>
     <w:multiLevelType w:val="hybridMultilevel"/>
     <w:tmpl w:val="50D8DA5A"/>
@@ -2787,7 +3271,7 @@
       </w:rPr>
     </w:lvl>
   </w:abstractNum>
-  <w:abstractNum w:abstractNumId="3" w15:restartNumberingAfterBreak="0">
+  <w:abstractNum w:abstractNumId="5" w15:restartNumberingAfterBreak="0">
     <w:nsid w:val="61E8455F"/>
     <w:multiLevelType w:val="hybridMultilevel"/>
     <w:tmpl w:val="1D5A4C64"/>
@@ -2900,7 +3384,7 @@
       </w:rPr>
     </w:lvl>
   </w:abstractNum>
-  <w:abstractNum w:abstractNumId="4" w15:restartNumberingAfterBreak="0">
+  <w:abstractNum w:abstractNumId="6" w15:restartNumberingAfterBreak="0">
     <w:nsid w:val="6B630876"/>
     <w:multiLevelType w:val="hybridMultilevel"/>
     <w:tmpl w:val="9F669010"/>
@@ -3013,7 +3497,7 @@
       </w:rPr>
     </w:lvl>
   </w:abstractNum>
-  <w:abstractNum w:abstractNumId="5" w15:restartNumberingAfterBreak="0">
+  <w:abstractNum w:abstractNumId="7" w15:restartNumberingAfterBreak="0">
     <w:nsid w:val="7DF91BBB"/>
     <w:multiLevelType w:val="hybridMultilevel"/>
     <w:tmpl w:val="0C70AA94"/>
@@ -3127,22 +3611,28 @@
     </w:lvl>
   </w:abstractNum>
   <w:num w:numId="1" w16cid:durableId="2067100419">
-    <w:abstractNumId w:val="5"/>
+    <w:abstractNumId w:val="7"/>
   </w:num>
   <w:num w:numId="2" w16cid:durableId="530537595">
     <w:abstractNumId w:val="0"/>
   </w:num>
   <w:num w:numId="3" w16cid:durableId="2096434564">
-    <w:abstractNumId w:val="2"/>
+    <w:abstractNumId w:val="4"/>
   </w:num>
   <w:num w:numId="4" w16cid:durableId="1202983217">
+    <w:abstractNumId w:val="3"/>
+  </w:num>
+  <w:num w:numId="5" w16cid:durableId="1151747963">
+    <w:abstractNumId w:val="6"/>
+  </w:num>
+  <w:num w:numId="6" w16cid:durableId="2051688755">
+    <w:abstractNumId w:val="5"/>
+  </w:num>
+  <w:num w:numId="7" w16cid:durableId="1695959181">
     <w:abstractNumId w:val="1"/>
   </w:num>
-  <w:num w:numId="5" w16cid:durableId="1151747963">
-    <w:abstractNumId w:val="4"/>
-  </w:num>
-  <w:num w:numId="6" w16cid:durableId="2051688755">
-    <w:abstractNumId w:val="3"/>
+  <w:num w:numId="8" w16cid:durableId="1047724689">
+    <w:abstractNumId w:val="2"/>
   </w:num>
 </w:numbering>
 </file>
@@ -3748,7 +4238,6 @@
   <w:style w:type="character" w:default="1" w:styleId="DefaultParagraphFont">
     <w:name w:val="Default Paragraph Font"/>
     <w:uiPriority w:val="1"/>
-    <w:semiHidden/>
     <w:unhideWhenUsed/>
   </w:style>
   <w:style w:type="table" w:default="1" w:styleId="TableNormal">

--- a/resumen.docx
+++ b/resumen.docx
@@ -2102,6 +2102,45 @@
     </w:p>
     <w:p>
       <w:pPr>
+        <w:pStyle w:val="Heading2"/>
+        <w:rPr>
+          <w:lang w:val="es-ES"/>
+        </w:rPr>
+      </w:pPr>
+      <w:r>
+        <w:rPr>
+          <w:lang w:val="es-ES"/>
+        </w:rPr>
+        <w:t>Enum</w:t>
+      </w:r>
+    </w:p>
+    <w:p>
+      <w:pPr>
+        <w:rPr>
+          <w:lang w:val="es-ES"/>
+        </w:rPr>
+      </w:pPr>
+      <w:r>
+        <w:rPr>
+          <w:lang w:val="es-ES"/>
+        </w:rPr>
+        <w:t>Es un tipo de clase que sirve para definir constantes</w:t>
+      </w:r>
+      <w:r>
+        <w:rPr>
+          <w:lang w:val="es-ES"/>
+        </w:rPr>
+        <w:t>, y reutilizarlas facilmente evitando errores</w:t>
+      </w:r>
+      <w:r>
+        <w:rPr>
+          <w:lang w:val="es-ES"/>
+        </w:rPr>
+        <w:t>.</w:t>
+      </w:r>
+    </w:p>
+    <w:p>
+      <w:pPr>
         <w:rPr>
           <w:lang w:val="es-ES"/>
         </w:rPr>
@@ -2246,6 +2285,7 @@
     </w:p>
     <w:p>
       <w:r>
+        <w:lastRenderedPageBreak/>
         <w:t>java -jar google-java-format-1.27.0-all-deps.jar --replace YourClass.java</w:t>
       </w:r>
     </w:p>
@@ -2293,7 +2333,6 @@
           <w:noProof/>
           <w:lang w:val="es-ES"/>
         </w:rPr>
-        <w:lastRenderedPageBreak/>
         <w:drawing>
           <wp:anchor distT="0" distB="0" distL="114300" distR="114300" simplePos="0" relativeHeight="251659264" behindDoc="1" locked="0" layoutInCell="1" allowOverlap="1" wp14:anchorId="4A572FEC" wp14:editId="64DA8C57">
             <wp:simplePos x="0" y="0"/>
@@ -2648,6 +2687,7 @@
         <w:rPr>
           <w:lang w:val="es-ES"/>
         </w:rPr>
+        <w:lastRenderedPageBreak/>
         <w:t xml:space="preserve">    j = 300;</w:t>
       </w:r>
     </w:p>
@@ -2684,7 +2724,6 @@
         <w:rPr>
           <w:lang w:val="es-ES"/>
         </w:rPr>
-        <w:lastRenderedPageBreak/>
         <w:t xml:space="preserve">Por mas que sea un condicional, las variables SI son modificadas, por el hecho de estar usando “++” y “—“ en cambio de j + 1, </w:t>
       </w:r>
       <w:r>

--- a/resumen.docx
+++ b/resumen.docx
@@ -2102,6 +2102,118 @@
     </w:p>
     <w:p>
       <w:pPr>
+        <w:rPr>
+          <w:lang w:val="es-ES"/>
+        </w:rPr>
+      </w:pPr>
+      <w:r>
+        <w:rPr>
+          <w:lang w:val="es-ES"/>
+        </w:rPr>
+        <w:t>Hay 3 tipos de interfaces:</w:t>
+      </w:r>
+    </w:p>
+    <w:p>
+      <w:pPr>
+        <w:pStyle w:val="ListParagraph"/>
+        <w:numPr>
+          <w:ilvl w:val="0"/>
+          <w:numId w:val="10"/>
+        </w:numPr>
+        <w:rPr>
+          <w:lang w:val="es-ES"/>
+        </w:rPr>
+      </w:pPr>
+      <w:r>
+        <w:rPr>
+          <w:u w:val="single"/>
+          <w:lang w:val="es-ES"/>
+        </w:rPr>
+        <w:t>comune</w:t>
+      </w:r>
+      <w:r>
+        <w:rPr>
+          <w:lang w:val="es-ES"/>
+        </w:rPr>
+        <w:t>s</w:t>
+      </w:r>
+      <w:r>
+        <w:rPr>
+          <w:lang w:val="es-ES"/>
+        </w:rPr>
+        <w:t xml:space="preserve">: </w:t>
+      </w:r>
+      <w:r>
+        <w:rPr>
+          <w:lang w:val="es-ES"/>
+        </w:rPr>
+        <w:t xml:space="preserve">solo </w:t>
+      </w:r>
+      <w:r>
+        <w:rPr>
+          <w:lang w:val="es-ES"/>
+        </w:rPr>
+        <w:t>declaran metodos</w:t>
+      </w:r>
+    </w:p>
+    <w:p>
+      <w:pPr>
+        <w:pStyle w:val="ListParagraph"/>
+        <w:numPr>
+          <w:ilvl w:val="0"/>
+          <w:numId w:val="10"/>
+        </w:numPr>
+        <w:rPr>
+          <w:lang w:val="es-ES"/>
+        </w:rPr>
+      </w:pPr>
+      <w:r>
+        <w:rPr>
+          <w:u w:val="single"/>
+          <w:lang w:val="es-ES"/>
+        </w:rPr>
+        <w:t>funcionales</w:t>
+      </w:r>
+      <w:r>
+        <w:rPr>
+          <w:lang w:val="es-ES"/>
+        </w:rPr>
+        <w:t>: implementan metodos</w:t>
+      </w:r>
+    </w:p>
+    <w:p>
+      <w:pPr>
+        <w:pStyle w:val="ListParagraph"/>
+        <w:numPr>
+          <w:ilvl w:val="0"/>
+          <w:numId w:val="10"/>
+        </w:numPr>
+        <w:rPr>
+          <w:lang w:val="es-ES"/>
+        </w:rPr>
+      </w:pPr>
+      <w:r>
+        <w:rPr>
+          <w:u w:val="single"/>
+          <w:lang w:val="es-ES"/>
+        </w:rPr>
+        <w:t>mock</w:t>
+      </w:r>
+      <w:r>
+        <w:rPr>
+          <w:lang w:val="es-ES"/>
+        </w:rPr>
+        <w:t xml:space="preserve">: </w:t>
+      </w:r>
+      <w:r>
+        <w:rPr>
+          <w:lang w:val="es-ES"/>
+        </w:rPr>
+        <w:t>estan vacias</w:t>
+      </w:r>
+    </w:p>
+    <w:p>
+      <w:pPr>
         <w:pStyle w:val="Heading2"/>
         <w:rPr>
           <w:lang w:val="es-ES"/>
@@ -2124,7 +2236,31 @@
         <w:rPr>
           <w:lang w:val="es-ES"/>
         </w:rPr>
-        <w:t>Es un tipo de clase que sirve para definir constantes</w:t>
+        <w:t>Es un tipo de clase</w:t>
+      </w:r>
+      <w:r>
+        <w:rPr>
+          <w:lang w:val="es-ES"/>
+        </w:rPr>
+        <w:t>, que extiende de la clase java.lang.</w:t>
+      </w:r>
+      <w:r>
+        <w:rPr>
+          <w:lang w:val="es-ES"/>
+        </w:rPr>
+        <w:t>E</w:t>
+      </w:r>
+      <w:r>
+        <w:rPr>
+          <w:lang w:val="es-ES"/>
+        </w:rPr>
+        <w:t>num</w:t>
+      </w:r>
+      <w:r>
+        <w:rPr>
+          <w:lang w:val="es-ES"/>
+        </w:rPr>
+        <w:t xml:space="preserve"> que sirve para definir constantes</w:t>
       </w:r>
       <w:r>
         <w:rPr>
@@ -2141,10 +2277,63 @@
     </w:p>
     <w:p>
       <w:pPr>
-        <w:rPr>
-          <w:lang w:val="es-ES"/>
-        </w:rPr>
-      </w:pPr>
+        <w:pStyle w:val="Heading2"/>
+        <w:rPr>
+          <w:lang w:val="es-ES"/>
+        </w:rPr>
+      </w:pPr>
+      <w:r>
+        <w:rPr>
+          <w:lang w:val="es-ES"/>
+        </w:rPr>
+        <w:t>Anotaciones</w:t>
+      </w:r>
+    </w:p>
+    <w:p>
+      <w:pPr>
+        <w:rPr>
+          <w:lang w:val="es-ES"/>
+        </w:rPr>
+      </w:pPr>
+      <w:r>
+        <w:rPr>
+          <w:lang w:val="es-ES"/>
+        </w:rPr>
+        <w:t>Son maneras de aclarar nuestras intenciones en el codigo para prevenir errores logicos</w:t>
+      </w:r>
+    </w:p>
+    <w:p>
+      <w:pPr>
+        <w:pStyle w:val="Heading2"/>
+        <w:rPr>
+          <w:lang w:val="es-ES"/>
+        </w:rPr>
+      </w:pPr>
+      <w:r>
+        <w:rPr>
+          <w:lang w:val="es-ES"/>
+        </w:rPr>
+        <w:t>Serializacio</w:t>
+      </w:r>
+      <w:r>
+        <w:rPr>
+          <w:lang w:val="es-ES"/>
+        </w:rPr>
+        <w:t>n / Deserializacion</w:t>
+      </w:r>
+    </w:p>
+    <w:p>
+      <w:pPr>
+        <w:rPr>
+          <w:lang w:val="es-ES"/>
+        </w:rPr>
+      </w:pPr>
+      <w:r>
+        <w:rPr>
+          <w:lang w:val="es-ES"/>
+        </w:rPr>
+        <w:t>La primera consiste en persistir un objeto en el almacenamiento persistente, la segunda consiste en cargar un objeto del almacenamiento persistente al heap.</w:t>
+      </w:r>
     </w:p>
     <w:p>
       <w:pPr>
@@ -2192,16 +2381,29 @@
     <w:p>
       <w:pPr>
         <w:pStyle w:val="Heading2"/>
-      </w:pPr>
-      <w:r>
+        <w:rPr>
+          <w:lang w:val="es-ES"/>
+        </w:rPr>
+      </w:pPr>
+      <w:r>
+        <w:rPr>
+          <w:lang w:val="es-ES"/>
+        </w:rPr>
+        <w:lastRenderedPageBreak/>
         <w:t>Configuracion recomendada para VSCODE</w:t>
       </w:r>
     </w:p>
     <w:p>
       <w:pPr>
         <w:pStyle w:val="Heading3"/>
-      </w:pPr>
-      <w:r>
+        <w:rPr>
+          <w:lang w:val="es-ES"/>
+        </w:rPr>
+      </w:pPr>
+      <w:r>
+        <w:rPr>
+          <w:lang w:val="es-ES"/>
+        </w:rPr>
         <w:t>Formateo automatico</w:t>
       </w:r>
     </w:p>
@@ -2285,7 +2487,6 @@
     </w:p>
     <w:p>
       <w:r>
-        <w:lastRenderedPageBreak/>
         <w:t>java -jar google-java-format-1.27.0-all-deps.jar --replace YourClass.java</w:t>
       </w:r>
     </w:p>
@@ -2531,6 +2732,7 @@
         <w:pStyle w:val="Heading3"/>
       </w:pPr>
       <w:r>
+        <w:lastRenderedPageBreak/>
         <w:t>2 Condicionales</w:t>
       </w:r>
       <w:r>
@@ -2687,7 +2889,6 @@
         <w:rPr>
           <w:lang w:val="es-ES"/>
         </w:rPr>
-        <w:lastRenderedPageBreak/>
         <w:t xml:space="preserve">    j = 300;</w:t>
       </w:r>
     </w:p>
@@ -2972,6 +3173,92 @@
     </w:lvl>
   </w:abstractNum>
   <w:abstractNum w:abstractNumId="2" w15:restartNumberingAfterBreak="0">
+    <w:nsid w:val="27E076FA"/>
+    <w:multiLevelType w:val="hybridMultilevel"/>
+    <w:tmpl w:val="72B03534"/>
+    <w:lvl w:ilvl="0" w:tplc="0409000F">
+      <w:start w:val="1"/>
+      <w:numFmt w:val="decimal"/>
+      <w:lvlText w:val="%1."/>
+      <w:lvlJc w:val="left"/>
+      <w:pPr>
+        <w:ind w:left="720" w:hanging="360"/>
+      </w:pPr>
+    </w:lvl>
+    <w:lvl w:ilvl="1" w:tplc="04090019" w:tentative="1">
+      <w:start w:val="1"/>
+      <w:numFmt w:val="lowerLetter"/>
+      <w:lvlText w:val="%2."/>
+      <w:lvlJc w:val="left"/>
+      <w:pPr>
+        <w:ind w:left="1440" w:hanging="360"/>
+      </w:pPr>
+    </w:lvl>
+    <w:lvl w:ilvl="2" w:tplc="0409001B" w:tentative="1">
+      <w:start w:val="1"/>
+      <w:numFmt w:val="lowerRoman"/>
+      <w:lvlText w:val="%3."/>
+      <w:lvlJc w:val="right"/>
+      <w:pPr>
+        <w:ind w:left="2160" w:hanging="180"/>
+      </w:pPr>
+    </w:lvl>
+    <w:lvl w:ilvl="3" w:tplc="0409000F" w:tentative="1">
+      <w:start w:val="1"/>
+      <w:numFmt w:val="decimal"/>
+      <w:lvlText w:val="%4."/>
+      <w:lvlJc w:val="left"/>
+      <w:pPr>
+        <w:ind w:left="2880" w:hanging="360"/>
+      </w:pPr>
+    </w:lvl>
+    <w:lvl w:ilvl="4" w:tplc="04090019" w:tentative="1">
+      <w:start w:val="1"/>
+      <w:numFmt w:val="lowerLetter"/>
+      <w:lvlText w:val="%5."/>
+      <w:lvlJc w:val="left"/>
+      <w:pPr>
+        <w:ind w:left="3600" w:hanging="360"/>
+      </w:pPr>
+    </w:lvl>
+    <w:lvl w:ilvl="5" w:tplc="0409001B" w:tentative="1">
+      <w:start w:val="1"/>
+      <w:numFmt w:val="lowerRoman"/>
+      <w:lvlText w:val="%6."/>
+      <w:lvlJc w:val="right"/>
+      <w:pPr>
+        <w:ind w:left="4320" w:hanging="180"/>
+      </w:pPr>
+    </w:lvl>
+    <w:lvl w:ilvl="6" w:tplc="0409000F" w:tentative="1">
+      <w:start w:val="1"/>
+      <w:numFmt w:val="decimal"/>
+      <w:lvlText w:val="%7."/>
+      <w:lvlJc w:val="left"/>
+      <w:pPr>
+        <w:ind w:left="5040" w:hanging="360"/>
+      </w:pPr>
+    </w:lvl>
+    <w:lvl w:ilvl="7" w:tplc="04090019" w:tentative="1">
+      <w:start w:val="1"/>
+      <w:numFmt w:val="lowerLetter"/>
+      <w:lvlText w:val="%8."/>
+      <w:lvlJc w:val="left"/>
+      <w:pPr>
+        <w:ind w:left="5760" w:hanging="360"/>
+      </w:pPr>
+    </w:lvl>
+    <w:lvl w:ilvl="8" w:tplc="0409001B" w:tentative="1">
+      <w:start w:val="1"/>
+      <w:numFmt w:val="lowerRoman"/>
+      <w:lvlText w:val="%9."/>
+      <w:lvlJc w:val="right"/>
+      <w:pPr>
+        <w:ind w:left="6480" w:hanging="180"/>
+      </w:pPr>
+    </w:lvl>
+  </w:abstractNum>
+  <w:abstractNum w:abstractNumId="3" w15:restartNumberingAfterBreak="0">
     <w:nsid w:val="2DC404F3"/>
     <w:multiLevelType w:val="hybridMultilevel"/>
     <w:tmpl w:val="16F2969E"/>
@@ -3084,7 +3371,7 @@
       </w:rPr>
     </w:lvl>
   </w:abstractNum>
-  <w:abstractNum w:abstractNumId="3" w15:restartNumberingAfterBreak="0">
+  <w:abstractNum w:abstractNumId="4" w15:restartNumberingAfterBreak="0">
     <w:nsid w:val="366747FE"/>
     <w:multiLevelType w:val="hybridMultilevel"/>
     <w:tmpl w:val="44C250DA"/>
@@ -3197,7 +3484,7 @@
       </w:rPr>
     </w:lvl>
   </w:abstractNum>
-  <w:abstractNum w:abstractNumId="4" w15:restartNumberingAfterBreak="0">
+  <w:abstractNum w:abstractNumId="5" w15:restartNumberingAfterBreak="0">
     <w:nsid w:val="3B927D50"/>
     <w:multiLevelType w:val="hybridMultilevel"/>
     <w:tmpl w:val="50D8DA5A"/>
@@ -3310,7 +3597,96 @@
       </w:rPr>
     </w:lvl>
   </w:abstractNum>
-  <w:abstractNum w:abstractNumId="5" w15:restartNumberingAfterBreak="0">
+  <w:abstractNum w:abstractNumId="6" w15:restartNumberingAfterBreak="0">
+    <w:nsid w:val="541B4C8D"/>
+    <w:multiLevelType w:val="hybridMultilevel"/>
+    <w:tmpl w:val="3A6A47C6"/>
+    <w:lvl w:ilvl="0" w:tplc="04090001">
+      <w:start w:val="1"/>
+      <w:numFmt w:val="bullet"/>
+      <w:lvlText w:val=""/>
+      <w:lvlJc w:val="left"/>
+      <w:pPr>
+        <w:ind w:left="720" w:hanging="360"/>
+      </w:pPr>
+      <w:rPr>
+        <w:rFonts w:ascii="Symbol" w:hAnsi="Symbol" w:hint="default"/>
+      </w:rPr>
+    </w:lvl>
+    <w:lvl w:ilvl="1" w:tplc="FFFFFFFF" w:tentative="1">
+      <w:start w:val="1"/>
+      <w:numFmt w:val="lowerLetter"/>
+      <w:lvlText w:val="%2."/>
+      <w:lvlJc w:val="left"/>
+      <w:pPr>
+        <w:ind w:left="1440" w:hanging="360"/>
+      </w:pPr>
+    </w:lvl>
+    <w:lvl w:ilvl="2" w:tplc="FFFFFFFF" w:tentative="1">
+      <w:start w:val="1"/>
+      <w:numFmt w:val="lowerRoman"/>
+      <w:lvlText w:val="%3."/>
+      <w:lvlJc w:val="right"/>
+      <w:pPr>
+        <w:ind w:left="2160" w:hanging="180"/>
+      </w:pPr>
+    </w:lvl>
+    <w:lvl w:ilvl="3" w:tplc="FFFFFFFF" w:tentative="1">
+      <w:start w:val="1"/>
+      <w:numFmt w:val="decimal"/>
+      <w:lvlText w:val="%4."/>
+      <w:lvlJc w:val="left"/>
+      <w:pPr>
+        <w:ind w:left="2880" w:hanging="360"/>
+      </w:pPr>
+    </w:lvl>
+    <w:lvl w:ilvl="4" w:tplc="FFFFFFFF" w:tentative="1">
+      <w:start w:val="1"/>
+      <w:numFmt w:val="lowerLetter"/>
+      <w:lvlText w:val="%5."/>
+      <w:lvlJc w:val="left"/>
+      <w:pPr>
+        <w:ind w:left="3600" w:hanging="360"/>
+      </w:pPr>
+    </w:lvl>
+    <w:lvl w:ilvl="5" w:tplc="FFFFFFFF" w:tentative="1">
+      <w:start w:val="1"/>
+      <w:numFmt w:val="lowerRoman"/>
+      <w:lvlText w:val="%6."/>
+      <w:lvlJc w:val="right"/>
+      <w:pPr>
+        <w:ind w:left="4320" w:hanging="180"/>
+      </w:pPr>
+    </w:lvl>
+    <w:lvl w:ilvl="6" w:tplc="FFFFFFFF" w:tentative="1">
+      <w:start w:val="1"/>
+      <w:numFmt w:val="decimal"/>
+      <w:lvlText w:val="%7."/>
+      <w:lvlJc w:val="left"/>
+      <w:pPr>
+        <w:ind w:left="5040" w:hanging="360"/>
+      </w:pPr>
+    </w:lvl>
+    <w:lvl w:ilvl="7" w:tplc="FFFFFFFF" w:tentative="1">
+      <w:start w:val="1"/>
+      <w:numFmt w:val="lowerLetter"/>
+      <w:lvlText w:val="%8."/>
+      <w:lvlJc w:val="left"/>
+      <w:pPr>
+        <w:ind w:left="5760" w:hanging="360"/>
+      </w:pPr>
+    </w:lvl>
+    <w:lvl w:ilvl="8" w:tplc="FFFFFFFF" w:tentative="1">
+      <w:start w:val="1"/>
+      <w:numFmt w:val="lowerRoman"/>
+      <w:lvlText w:val="%9."/>
+      <w:lvlJc w:val="right"/>
+      <w:pPr>
+        <w:ind w:left="6480" w:hanging="180"/>
+      </w:pPr>
+    </w:lvl>
+  </w:abstractNum>
+  <w:abstractNum w:abstractNumId="7" w15:restartNumberingAfterBreak="0">
     <w:nsid w:val="61E8455F"/>
     <w:multiLevelType w:val="hybridMultilevel"/>
     <w:tmpl w:val="1D5A4C64"/>
@@ -3423,7 +3799,7 @@
       </w:rPr>
     </w:lvl>
   </w:abstractNum>
-  <w:abstractNum w:abstractNumId="6" w15:restartNumberingAfterBreak="0">
+  <w:abstractNum w:abstractNumId="8" w15:restartNumberingAfterBreak="0">
     <w:nsid w:val="6B630876"/>
     <w:multiLevelType w:val="hybridMultilevel"/>
     <w:tmpl w:val="9F669010"/>
@@ -3536,7 +3912,7 @@
       </w:rPr>
     </w:lvl>
   </w:abstractNum>
-  <w:abstractNum w:abstractNumId="7" w15:restartNumberingAfterBreak="0">
+  <w:abstractNum w:abstractNumId="9" w15:restartNumberingAfterBreak="0">
     <w:nsid w:val="7DF91BBB"/>
     <w:multiLevelType w:val="hybridMultilevel"/>
     <w:tmpl w:val="0C70AA94"/>
@@ -3650,28 +4026,34 @@
     </w:lvl>
   </w:abstractNum>
   <w:num w:numId="1" w16cid:durableId="2067100419">
-    <w:abstractNumId w:val="7"/>
+    <w:abstractNumId w:val="9"/>
   </w:num>
   <w:num w:numId="2" w16cid:durableId="530537595">
     <w:abstractNumId w:val="0"/>
   </w:num>
   <w:num w:numId="3" w16cid:durableId="2096434564">
+    <w:abstractNumId w:val="5"/>
+  </w:num>
+  <w:num w:numId="4" w16cid:durableId="1202983217">
     <w:abstractNumId w:val="4"/>
   </w:num>
-  <w:num w:numId="4" w16cid:durableId="1202983217">
-    <w:abstractNumId w:val="3"/>
-  </w:num>
   <w:num w:numId="5" w16cid:durableId="1151747963">
-    <w:abstractNumId w:val="6"/>
+    <w:abstractNumId w:val="8"/>
   </w:num>
   <w:num w:numId="6" w16cid:durableId="2051688755">
-    <w:abstractNumId w:val="5"/>
+    <w:abstractNumId w:val="7"/>
   </w:num>
   <w:num w:numId="7" w16cid:durableId="1695959181">
     <w:abstractNumId w:val="1"/>
   </w:num>
   <w:num w:numId="8" w16cid:durableId="1047724689">
+    <w:abstractNumId w:val="3"/>
+  </w:num>
+  <w:num w:numId="9" w16cid:durableId="86315636">
     <w:abstractNumId w:val="2"/>
+  </w:num>
+  <w:num w:numId="10" w16cid:durableId="2016224488">
+    <w:abstractNumId w:val="6"/>
   </w:num>
 </w:numbering>
 </file>
@@ -4277,6 +4659,7 @@
   <w:style w:type="character" w:default="1" w:styleId="DefaultParagraphFont">
     <w:name w:val="Default Paragraph Font"/>
     <w:uiPriority w:val="1"/>
+    <w:semiHidden/>
     <w:unhideWhenUsed/>
   </w:style>
   <w:style w:type="table" w:default="1" w:styleId="TableNormal">

--- a/resumen.docx
+++ b/resumen.docx
@@ -2337,6 +2337,70 @@
     </w:p>
     <w:p>
       <w:pPr>
+        <w:pStyle w:val="Heading2"/>
+        <w:rPr>
+          <w:lang w:val="es-ES"/>
+        </w:rPr>
+      </w:pPr>
+      <w:r>
+        <w:rPr>
+          <w:lang w:val="es-ES"/>
+        </w:rPr>
+        <w:t>Throwables</w:t>
+      </w:r>
+    </w:p>
+    <w:p>
+      <w:pPr>
+        <w:rPr>
+          <w:lang w:val="es-ES"/>
+        </w:rPr>
+      </w:pPr>
+      <w:r>
+        <w:rPr>
+          <w:lang w:val="es-ES"/>
+        </w:rPr>
+        <w:t xml:space="preserve">Las excepciones y los errores extienden los Throwables. Los errores detienen obligatoriamente la ejecucion del codigo, mientras que las excepciones, nos permiten ser manejadas con el bloque try-catch. </w:t>
+      </w:r>
+      <w:r>
+        <w:rPr>
+          <w:lang w:val="es-ES"/>
+        </w:rPr>
+        <w:t>Podemos usar el catch multiples veces, para atrapar y manejar distintos tipos de excepciones que se arrojen durante la ejecucion del bloque.</w:t>
+      </w:r>
+    </w:p>
+    <w:p>
+      <w:pPr>
+        <w:rPr>
+          <w:lang w:val="es-ES"/>
+        </w:rPr>
+      </w:pPr>
+      <w:r>
+        <w:rPr>
+          <w:lang w:val="es-ES"/>
+        </w:rPr>
+        <w:t xml:space="preserve">Por otro lado, las excepciones se divicen en checked y unchecked. </w:t>
+      </w:r>
+      <w:r>
+        <w:rPr>
+          <w:lang w:val="es-ES"/>
+        </w:rPr>
+        <w:t xml:space="preserve">Cuando una linea de codigo puede arrojar una excepcion chequeada, </w:t>
+      </w:r>
+      <w:r>
+        <w:rPr>
+          <w:lang w:val="es-ES"/>
+        </w:rPr>
+        <w:t xml:space="preserve">el compilador </w:t>
+      </w:r>
+      <w:r>
+        <w:rPr>
+          <w:lang w:val="es-ES"/>
+        </w:rPr>
+        <w:t>nos obliga a manejar esa excepcion. Si no es chequeada, no nos obliga.</w:t>
+      </w:r>
+    </w:p>
+    <w:p>
+      <w:pPr>
         <w:rPr>
           <w:b/>
           <w:bCs/>
@@ -2389,7 +2453,6 @@
         <w:rPr>
           <w:lang w:val="es-ES"/>
         </w:rPr>
-        <w:lastRenderedPageBreak/>
         <w:t>Configuracion recomendada para VSCODE</w:t>
       </w:r>
     </w:p>
@@ -2702,6 +2765,7 @@
           <w:rFonts w:ascii="Consolas" w:hAnsi="Consolas"/>
           <w:lang w:val="es-ES"/>
         </w:rPr>
+        <w:lastRenderedPageBreak/>
         <w:t>char result = (char)  c + 1;</w:t>
       </w:r>
     </w:p>
@@ -2732,7 +2796,6 @@
         <w:pStyle w:val="Heading3"/>
       </w:pPr>
       <w:r>
-        <w:lastRenderedPageBreak/>
         <w:t>2 Condicionales</w:t>
       </w:r>
       <w:r>
